--- a/功率振荡处理小结.docx
+++ b/功率振荡处理小结.docx
@@ -36,88 +36,13 @@
         </w:rPr>
       </w:pPr>
       <w:r>
-        <w:t>电力系统的功率振荡可</w:t>
-      </w:r>
-      <w:r>
-        <w:t>根据振荡频率</w:t>
-      </w:r>
-      <w:r>
-        <w:t>不同</w:t>
-      </w:r>
-      <w:r>
-        <w:t>进行多种划分</w:t>
-      </w:r>
-      <w:r>
-        <w:t>。低频振荡被广泛认为是因阻尼力矩不足，</w:t>
-      </w:r>
-      <w:r>
-        <w:t>发电机</w:t>
+        <w:t>电力系统的功率振荡可根据振荡频率不同进行多种划分。低频振荡被广泛认为是因阻尼力矩不足引发的发电机</w:t>
       </w:r>
       <w:r>
         <w:rPr>
           <w:bCs w:val="0"/>
         </w:rPr>
-        <w:t>转子角、转速</w:t>
-      </w:r>
-      <w:r>
-        <w:rPr>
-          <w:bCs w:val="0"/>
-        </w:rPr>
-        <w:t>以及</w:t>
-      </w:r>
-      <w:r>
-        <w:rPr>
-          <w:bCs w:val="0"/>
-        </w:rPr>
-        <w:t>相关</w:t>
-      </w:r>
-      <w:r>
-        <w:rPr>
-          <w:bCs w:val="0"/>
-        </w:rPr>
-        <w:t>电气量如</w:t>
-      </w:r>
-      <w:r>
-        <w:rPr>
-          <w:bCs w:val="0"/>
-        </w:rPr>
-        <w:t>机组</w:t>
-      </w:r>
-      <w:r>
-        <w:rPr>
-          <w:bCs w:val="0"/>
-        </w:rPr>
-        <w:t>功率、母线电压等发生</w:t>
-      </w:r>
-      <w:r>
-        <w:rPr>
-          <w:bCs w:val="0"/>
-        </w:rPr>
-        <w:t>的</w:t>
-      </w:r>
-      <w:r>
-        <w:rPr>
-          <w:bCs w:val="0"/>
-        </w:rPr>
-        <w:t>近似等幅或增幅</w:t>
-      </w:r>
-      <w:r>
-        <w:rPr>
-          <w:bCs w:val="0"/>
-        </w:rPr>
-        <w:t>的</w:t>
-      </w:r>
-      <w:r>
-        <w:rPr>
-          <w:bCs w:val="0"/>
-        </w:rPr>
-        <w:t>振荡</w:t>
-      </w:r>
-      <w:r>
-        <w:rPr>
-          <w:bCs w:val="0"/>
-        </w:rPr>
-        <w:t>，其振荡</w:t>
+        <w:t>转子角、转速以及相关电气量如机组功率、母线电压等近似等幅或增幅的振荡，其振荡</w:t>
       </w:r>
       <w:r>
         <w:t>频率一般在0.1～3Hz之间</w:t>
@@ -134,82 +59,46 @@
         <w:rPr>
           <w:bCs w:val="0"/>
         </w:rPr>
-        <w:t>对于低频振荡，使用转矩理论可容易地解释其机理。首先，转矩理论认为发电机及其所连接</w:t>
-      </w:r>
-      <w:r>
-        <w:rPr>
-          <w:bCs w:val="0"/>
-        </w:rPr>
-        <w:t>电力系统</w:t>
-      </w:r>
-      <w:r>
-        <w:rPr>
-          <w:bCs w:val="0"/>
-        </w:rPr>
-        <w:t>在小的电气量干扰下的行为可进行线性化处理，</w:t>
-      </w:r>
-      <w:r>
-        <w:rPr>
-          <w:bCs w:val="0"/>
-        </w:rPr>
-        <w:t>并且</w:t>
-      </w:r>
-      <w:r>
-        <w:rPr>
-          <w:bCs w:val="0"/>
-        </w:rPr>
-        <w:t>可由一个传递函数模型来表示。其次通过分析该模型，机组电磁力矩可分解为同步转矩及阻尼转矩，当采用高比例增益的励磁系统并且机组输送功率达到一定程度时，机组</w:t>
-      </w:r>
-      <w:r>
-        <w:rPr>
-          <w:bCs w:val="0"/>
-        </w:rPr>
-        <w:t>电磁力矩中的</w:t>
-      </w:r>
-      <w:r>
-        <w:rPr>
-          <w:bCs w:val="0"/>
-        </w:rPr>
-        <w:t>阻尼转矩部分将为负值，则可能导致整个系统中的阻尼转矩为零或者负值</w:t>
-      </w:r>
-      <w:r>
-        <w:t>，进而导致模型特征根出现零或者接近于零实部的解，对应实际中的低频振荡。</w:t>
-      </w:r>
-    </w:p>
-    <w:p>
-      <w:r>
-        <w:t>本文将针对转矩理论探讨对实际发生的低频振荡判别方法，计算</w:t>
-      </w:r>
-    </w:p>
-    <w:p>
-      <w:pPr>
-        <w:pStyle w:val="2"/>
-      </w:pPr>
-      <w:r>
-        <w:t>1.2 对处理小干扰振荡的方法进行总结</w:t>
-      </w:r>
-    </w:p>
-    <w:p/>
-    <w:p>
-      <w:pPr>
-        <w:pStyle w:val="2"/>
-      </w:pPr>
-      <w:r>
-        <w:t>1.3 对利用HP模型进行分析的原理进行解释</w:t>
-      </w:r>
-    </w:p>
-    <w:p/>
-    <w:p>
-      <w:pPr>
-        <w:pStyle w:val="2"/>
-      </w:pPr>
-      <w:r>
-        <w:t xml:space="preserve">1.4 </w:t>
+        <w:t>对于低频振荡，常使用转矩理论解释其机理。首先，转矩理论认为发电机及其所连接电力系统组成的非线性系统在小电气量干扰下可近似线性化处理，线性处理的结果由一个传递函数模型来表示。其次，按该模型的表述，机组电磁力矩可分解为同步转矩及阻尼转矩。对于高比例增益的励磁系统及重负载情况，机组电磁力矩中的阻尼转矩部分将为负值，可能导致整个系统阻尼转矩和为零或者负值</w:t>
+      </w:r>
+      <w:r>
+        <w:t>，因而导致模型特征根出现零或者接近于零实部，对应现实中的低频振荡。</w:t>
+      </w:r>
+    </w:p>
+    <w:p>
+      <w:r>
+        <w:t>本文提出一种基于PMU测量数据的低频振荡判别方法，通过计算转矩理论中的阻尼转矩的大小，确定低频振荡的振荡源，为</w:t>
       </w:r>
       <w:bookmarkStart w:id="0" w:name="_GoBack"/>
       <w:bookmarkEnd w:id="0"/>
       <w:r>
-        <w:t>利用PMU数据进行功率振荡分析的可行性分析，数据本身是怎样的类型，有什么特点，为什么符合用于小干扰分析的条件</w:t>
+        <w:t>快速事故处理提供了依据。</w:t>
+      </w:r>
+    </w:p>
+    <w:p>
+      <w:pPr>
+        <w:pStyle w:val="2"/>
+      </w:pPr>
+      <w:r>
+        <w:t>1.2 对处理小干扰振荡的方法进行总结</w:t>
+      </w:r>
+    </w:p>
+    <w:p/>
+    <w:p>
+      <w:pPr>
+        <w:pStyle w:val="2"/>
+      </w:pPr>
+      <w:r>
+        <w:t>1.3 对利用HP模型进行分析的原理进行解释</w:t>
+      </w:r>
+    </w:p>
+    <w:p/>
+    <w:p>
+      <w:pPr>
+        <w:pStyle w:val="2"/>
+      </w:pPr>
+      <w:r>
+        <w:t>1.4 利用PMU数据进行功率振荡分析的可行性分析，数据本身是怎样的类型，有什么特点，为什么符合用于小干扰分析的条件</w:t>
       </w:r>
     </w:p>
     <w:p/>
@@ -391,6 +280,7 @@
     <w:pPr>
       <w:keepNext/>
       <w:keepLines/>
+      <w:widowControl w:val="0"/>
       <w:spacing w:line="360" w:lineRule="auto"/>
       <w:ind w:firstLineChars="0" w:firstLine="0"/>
       <w:outlineLvl w:val="0"/>
@@ -410,6 +300,7 @@
     <w:pPr>
       <w:keepNext/>
       <w:keepLines/>
+      <w:widowControl w:val="0"/>
       <w:ind w:firstLineChars="0" w:firstLine="0"/>
       <w:outlineLvl w:val="1"/>
     </w:pPr>
@@ -425,6 +316,7 @@
     <w:pPr>
       <w:keepNext/>
       <w:keepLines/>
+      <w:widowControl w:val="0"/>
       <w:spacing w:before="260" w:after="260" w:line="415" w:lineRule="auto"/>
       <w:outlineLvl w:val="2"/>
     </w:pPr>

--- a/功率振荡处理小结.docx
+++ b/功率振荡处理小结.docx
@@ -67,23 +67,29 @@
     </w:p>
     <w:p>
       <w:r>
-        <w:t>本文提出一种基于PMU测量数据的低频振荡判别方法，通过计算转矩理论中的阻尼转矩的大小，确定低频振荡的振荡源，为</w:t>
+        <w:t>本文提出一种基于PMU测量数据的低频振荡判别方法，通过计算转矩理论中的阻尼转矩的大小，确定低频振荡的振荡源，为快速事故处理提供了依据。</w:t>
+      </w:r>
+    </w:p>
+    <w:p>
+      <w:pPr>
+        <w:pStyle w:val="2"/>
+      </w:pPr>
+      <w:r>
+        <w:t>1.2 对处理小干扰振荡的方法进行总结</w:t>
+      </w:r>
+    </w:p>
+    <w:p>
+      <w:r>
+        <w:t>电磁转矩的表达式</w:t>
+      </w:r>
+    </w:p>
+    <w:p>
+      <w:r>
+        <w:t>按照转矩理论，对于相量deltaE 和deltaw之间的夹角为小于90即提供的阻尼转矩为0,当角度大于90度时提供的阻尼转矩为负。</w:t>
       </w:r>
       <w:bookmarkStart w:id="0" w:name="_GoBack"/>
       <w:bookmarkEnd w:id="0"/>
-      <w:r>
-        <w:t>快速事故处理提供了依据。</w:t>
-      </w:r>
-    </w:p>
-    <w:p>
-      <w:pPr>
-        <w:pStyle w:val="2"/>
-      </w:pPr>
-      <w:r>
-        <w:t>1.2 对处理小干扰振荡的方法进行总结</w:t>
-      </w:r>
-    </w:p>
-    <w:p/>
+    </w:p>
     <w:p>
       <w:pPr>
         <w:pStyle w:val="2"/>

--- a/功率振荡处理小结.docx
+++ b/功率振荡处理小结.docx
@@ -9,7 +9,7 @@
         <w:jc w:val="center"/>
       </w:pPr>
       <w:r>
-        <w:t>一种基于HP模型的低频振荡实用计算方法</w:t>
+        <w:t>一种基于转矩理论的低频振荡实用计算方法</w:t>
       </w:r>
     </w:p>
     <w:p/>
@@ -26,7 +26,12 @@
         <w:pStyle w:val="2"/>
       </w:pPr>
       <w:r>
-        <w:t>1.1对功率振荡进行分类，指出本文适用的范围及类型</w:t>
+        <w:t>1.1 对功率振荡进行分类，指出本文适用的范围及类型</w:t>
+      </w:r>
+    </w:p>
+    <w:p>
+      <w:r>
+        <w:t>电力系统的功率振荡可根据振荡频率及振荡源的不同进行多种划分。</w:t>
       </w:r>
     </w:p>
     <w:p>
@@ -36,7 +41,7 @@
         </w:rPr>
       </w:pPr>
       <w:r>
-        <w:t>电力系统的功率振荡可根据振荡频率不同进行多种划分。低频振荡被广泛认为是因阻尼力矩不足引发的发电机</w:t>
+        <w:t>低频振荡表现为发电机</w:t>
       </w:r>
       <w:r>
         <w:rPr>
@@ -55,22 +60,42 @@
       </w:r>
     </w:p>
     <w:p>
-      <w:r>
+      <w:pPr>
         <w:rPr>
           <w:bCs w:val="0"/>
         </w:rPr>
+      </w:pPr>
+      <w:r>
+        <w:rPr>
+          <w:bCs w:val="0"/>
+        </w:rPr>
+        <w:t>根据振荡源的不同，低频振荡可以分为两种情况，一种是系统阻尼转矩不足导致的振荡，转矩理论认为励磁系统高比例增益、系统间弱联系、重负载导致了系统参数发生了实时变化，使系统的阻尼转矩变为零或者为负值，因而引发了自发的低频振荡。另一种是外部干扰，如原动机机械原因导致的强迫振荡，转矩理论认为是外部的强迫能量叠加在系统上阻尼转矩上，使系统总的阻尼转矩变为零或者负值，因而引发的被迫的低频振荡。</w:t>
+      </w:r>
+    </w:p>
+    <w:p>
+      <w:pPr>
+        <w:rPr>
+          <w:strike/>
+          <w:dstrike w:val="0"/>
+        </w:rPr>
+      </w:pPr>
+      <w:r>
+        <w:rPr>
+          <w:bCs w:val="0"/>
+          <w:strike/>
+          <w:dstrike w:val="0"/>
+        </w:rPr>
         <w:t>对于低频振荡，常使用转矩理论解释其机理。首先，转矩理论认为发电机及其所连接电力系统组成的非线性系统在小电气量干扰下可近似线性化处理，线性处理的结果由一个传递函数模型来表示。其次，按该模型的表述，机组电磁力矩可分解为同步转矩及阻尼转矩。对于高比例增益的励磁系统及重负载情况，机组电磁力矩中的阻尼转矩部分将为负值，可能导致整个系统阻尼转矩和为零或者负值</w:t>
       </w:r>
       <w:r>
+        <w:rPr>
+          <w:strike/>
+          <w:dstrike w:val="0"/>
+        </w:rPr>
         <w:t>，因而导致模型特征根出现零或者接近于零实部，对应现实中的低频振荡。</w:t>
       </w:r>
     </w:p>
     <w:p>
-      <w:r>
-        <w:t>本文提出一种基于PMU测量数据的低频振荡判别方法，通过计算转矩理论中的阻尼转矩的大小，确定低频振荡的振荡源，为快速事故处理提供了依据。</w:t>
-      </w:r>
-    </w:p>
-    <w:p>
       <w:pPr>
         <w:pStyle w:val="2"/>
       </w:pPr>
@@ -80,22 +105,296 @@
     </w:p>
     <w:p>
       <w:r>
-        <w:t>电磁转矩的表达式</w:t>
-      </w:r>
-    </w:p>
-    <w:p>
-      <w:r>
-        <w:t>按照转矩理论，对于相量deltaE 和deltaw之间的夹角为小于90即提供的阻尼转矩为0,当角度大于90度时提供的阻尼转矩为负。</w:t>
+        <w:t>关于小干扰振荡的计算一般有两种方法，一种是采用状态方程描述，然后计算状态方程的特征根，通过特征根的特性判断振荡的特性。国内常用的电网计算软件如PSASP和BPA采用这种方法，其优点在于可以利用状态方程精确描述系统的特性，缺点在于物理概念不清晰，不利于通过状态方程看出低频振荡的物理特征。另一种是采用传递函数描述，通过转矩理论计算阻尼转矩判断振荡的特性。该方法物理概念清晰，可以通过简单的计算定性判断低频振荡的特性，对快速事故定性有很好的应用。</w:t>
+      </w:r>
+    </w:p>
+    <w:p>
+      <w:pPr>
+        <w:pStyle w:val="2"/>
+      </w:pPr>
+      <w:r>
+        <w:t>1.3 转矩理论的原理</w:t>
+      </w:r>
+    </w:p>
+    <w:p>
+      <w:r>
+        <w:t>低频振荡的Philips-Heffron模型提出在小干扰下，电力系统的方程组可进行线性化处理，按变化量形成新的方程组（参考刘取书）:</w:t>
+      </w:r>
+    </w:p>
+    <w:p>
+      <w:pPr>
+        <w:textAlignment w:val="center"/>
+      </w:pPr>
+      <w:r>
+        <w:object>
+          <v:shapetype id="_x0000_t201" coordsize="21600,21600" spt="201" path="m,l,21600r21600,l21600,xe">
+            <v:stroke joinstyle="miter"/>
+            <v:path shadowok="f" o:extrusionok="f" strokeok="f" fillok="f" o:connecttype="rect"/>
+            <o:lock v:ext="edit" shapetype="t"/>
+          </v:shapetype>
+          <v:shape id="_x0000_i1" type="#_x0000_t201" filled="f" stroked="f" style="width:233.96858pt;height:77.71258pt;" o:ole="">
+            <v:stroke color="#000000"/>
+            <v:imagedata r:id="rId2"/>
+            <o:lock aspectratio="t"/>
+          </v:shape>
+          <o:OLEObject Type="Embed" ProgID="YozoEqu" ShapeID="_x0000_i1" DrawAspect="Content" ObjectID="_1393063351" r:id="rId3"/>
+        </w:object>
+      </w:r>
+    </w:p>
+    <w:p>
+      <w:pPr>
+        <w:textAlignment w:val="center"/>
+      </w:pPr>
+      <w:r>
+        <w:t>对应的原理图为</w:t>
+      </w:r>
+    </w:p>
+    <w:p>
+      <w:pPr>
+        <w:textAlignment w:val="center"/>
+      </w:pPr>
+    </w:p>
+    <w:p>
+      <w:r>
+        <w:t>对方程组进行整理，将电磁转矩中与励磁系统相关的部分提取出来，得到（参考刘取书）</w:t>
+      </w:r>
+    </w:p>
+    <w:p>
+      <w:pPr>
+        <w:jc w:val="center"/>
+        <w:textAlignment w:val="center"/>
+      </w:pPr>
+      <w:r>
+        <w:object>
+          <v:shapetype id="_x0000_t201" coordsize="21600,21600" spt="201" path="m,l,21600r21600,l21600,xe">
+            <v:stroke joinstyle="miter"/>
+            <v:path shadowok="f" o:extrusionok="f" strokeok="f" fillok="f" o:connecttype="rect"/>
+            <o:lock v:ext="edit" shapetype="t"/>
+          </v:shapetype>
+          <v:shape id="_x0000_i2" type="#_x0000_t201" filled="f" stroked="f" style="width:139.5315pt;height:15.760929pt;" o:ole="">
+            <v:stroke color="#000000"/>
+            <v:imagedata r:id="rId4"/>
+            <o:lock aspectratio="t"/>
+          </v:shape>
+          <o:OLEObject Type="Embed" ProgID="YozoEqu" ShapeID="_x0000_i2" DrawAspect="Content" ObjectID="_1393063352" r:id="rId5"/>
+        </w:object>
+      </w:r>
+    </w:p>
+    <w:p>
+      <w:pPr>
+        <w:textAlignment w:val="center"/>
+      </w:pPr>
+      <w:r>
+        <w:t>其中</w:t>
+      </w:r>
+      <w:r>
+        <w:rPr>
+          <w:rFonts w:ascii="FreeMono" w:cs="FreeMono" w:hAnsi="FreeMono"/>
+        </w:rPr>
+        <w:t>KS</w:t>
+      </w:r>
+      <w:r>
+        <w:rPr>
+          <w:rFonts w:ascii="FreeMono" w:cs="FreeMono" w:hAnsi="FreeMono"/>
+        </w:rPr>
+        <w:t>e</w:t>
+      </w:r>
+      <w:r>
+        <w:t>为同步转矩系数，</w:t>
+      </w:r>
+      <w:r>
+        <w:object>
+          <v:shapetype id="_x0000_t201" coordsize="21600,21600" spt="201" path="m,l,21600r21600,l21600,xe">
+            <v:stroke joinstyle="miter"/>
+            <v:path shadowok="f" o:extrusionok="f" strokeok="f" fillok="f" o:connecttype="rect"/>
+            <o:lock v:ext="edit" shapetype="t"/>
+          </v:shapetype>
+          <v:shape id="_x0000_i3" type="#_x0000_t201" filled="f" stroked="f" style="width:46.177444pt;height:15.749783pt;" o:ole="">
+            <v:stroke color="#000000"/>
+            <v:imagedata r:id="rId6"/>
+            <o:lock aspectratio="t"/>
+          </v:shape>
+          <o:OLEObject Type="Embed" ProgID="YozoEqu" ShapeID="_x0000_i3" DrawAspect="Content" ObjectID="_1393063353" r:id="rId7"/>
+        </w:object>
+      </w:r>
+      <w:r>
+        <w:t>整体为励磁系统提供的同步转矩，</w:t>
+      </w:r>
+      <w:r>
+        <w:rPr>
+          <w:rFonts w:ascii="FreeMono" w:cs="FreeMono" w:hAnsi="FreeMono"/>
+        </w:rPr>
+        <w:t>KD</w:t>
+      </w:r>
+      <w:r>
+        <w:rPr>
+          <w:rFonts w:ascii="FreeMono" w:cs="FreeMono" w:hAnsi="FreeMono"/>
+        </w:rPr>
+        <w:t>e</w:t>
+      </w:r>
+      <w:r>
+        <w:t>为阻尼转矩系数，</w:t>
+      </w:r>
+      <w:r>
+        <w:object>
+          <v:shapetype id="_x0000_t201" coordsize="21600,21600" spt="201" path="m,l,21600r21600,l21600,xe">
+            <v:stroke joinstyle="miter"/>
+            <v:path shadowok="f" o:extrusionok="f" strokeok="f" fillok="f" o:connecttype="rect"/>
+            <o:lock v:ext="edit" shapetype="t"/>
+          </v:shapetype>
+          <v:shape id="_x0000_i4" type="#_x0000_t201" filled="f" stroked="f" style="width:46.17742pt;height:15.74976pt;" o:ole="">
+            <v:stroke color="#000000"/>
+            <v:imagedata r:id="rId8"/>
+            <o:lock aspectratio="t"/>
+          </v:shape>
+          <o:OLEObject Type="Embed" ProgID="YozoEqu" ShapeID="_x0000_i4" DrawAspect="Content" ObjectID="_1393063354" r:id="rId9"/>
+        </w:object>
+      </w:r>
+      <w:r>
+        <w:t>整体为励磁系统提供的阻尼转矩。如需判断励磁系统提供的阻尼转矩则只需计算阻尼转矩系数KDe，如KDe为正，则励磁系统提供的是正的阻尼转矩，有益于系统低频振荡的平息，如KDe为负，则励磁系统提供的是负的阻尼转矩，不益于系统低频振荡的平息。</w:t>
+      </w:r>
+    </w:p>
+    <w:p>
+      <w:pPr>
+        <w:textAlignment w:val="center"/>
+      </w:pPr>
+      <w:r>
+        <w:t>进而对于原动机对应的转矩</w:t>
+      </w:r>
+      <w:r>
+        <w:object>
+          <v:shapetype id="_x0000_t201" coordsize="21600,21600" spt="201" path="m,l,21600r21600,l21600,xe">
+            <v:stroke joinstyle="miter"/>
+            <v:path shadowok="f" o:extrusionok="f" strokeok="f" fillok="f" o:connecttype="rect"/>
+            <o:lock v:ext="edit" shapetype="t"/>
+          </v:shapetype>
+          <v:shape id="_x0000_i5" type="#_x0000_t201" filled="f" stroked="f" style="width:30.30727pt;height:15.749714pt;" o:ole="">
+            <v:stroke color="#000000"/>
+            <v:imagedata r:id="rId10"/>
+            <o:lock aspectratio="t"/>
+          </v:shape>
+          <o:OLEObject Type="Embed" ProgID="YozoEqu" ShapeID="_x0000_i5" DrawAspect="Content" ObjectID="_1393063355" r:id="rId11"/>
+        </w:object>
+      </w:r>
+      <w:r>
+        <w:t>而言，同理可表示为</w:t>
+      </w:r>
+    </w:p>
+    <w:p>
+      <w:pPr>
+        <w:jc w:val="center"/>
+        <w:textAlignment w:val="center"/>
+      </w:pPr>
+      <w:r>
+        <w:object>
+          <v:shapetype id="_x0000_t201" coordsize="21600,21600" spt="201" path="m,l,21600r21600,l21600,xe">
+            <v:stroke joinstyle="miter"/>
+            <v:path shadowok="f" o:extrusionok="f" strokeok="f" fillok="f" o:connecttype="rect"/>
+            <o:lock v:ext="edit" shapetype="t"/>
+          </v:shapetype>
+          <v:shape id="_x0000_i6" type="#_x0000_t201" filled="f" stroked="f" style="width:132.3389pt;height:15.760929pt;" o:ole="">
+            <v:stroke color="#000000"/>
+            <v:imagedata r:id="rId12"/>
+            <o:lock aspectratio="t"/>
+          </v:shape>
+          <o:OLEObject Type="Embed" ProgID="YozoEqu" ShapeID="_x0000_i6" DrawAspect="Content" ObjectID="_1393063356" r:id="rId13"/>
+        </w:object>
+      </w:r>
+    </w:p>
+    <w:p>
+      <w:pPr>
+        <w:textAlignment w:val="center"/>
+      </w:pPr>
+      <w:r>
+        <w:t>其中</w:t>
+      </w:r>
+      <w:r>
+        <w:rPr>
+          <w:rFonts w:ascii="FreeMono" w:cs="FreeMono" w:hAnsi="FreeMono"/>
+        </w:rPr>
+        <w:t>KS</w:t>
+      </w:r>
+      <w:r>
+        <w:rPr>
+          <w:rFonts w:ascii="FreeMono" w:cs="FreeMono" w:hAnsi="FreeMono"/>
+        </w:rPr>
+        <w:t>m</w:t>
+      </w:r>
+      <w:r>
+        <w:t>为同步转矩系数，</w:t>
+      </w:r>
+      <w:r>
+        <w:object>
+          <v:shapetype id="_x0000_t201" coordsize="21600,21600" spt="201" path="m,l,21600r21600,l21600,xe">
+            <v:stroke joinstyle="miter"/>
+            <v:path shadowok="f" o:extrusionok="f" strokeok="f" fillok="f" o:connecttype="rect"/>
+            <o:lock v:ext="edit" shapetype="t"/>
+          </v:shapetype>
+          <v:shape id="_x0000_i7" type="#_x0000_t201" filled="f" stroked="f" style="width:46.177444pt;height:15.749783pt;" o:ole="">
+            <v:stroke color="#000000"/>
+            <v:imagedata r:id="rId14"/>
+            <o:lock aspectratio="t"/>
+          </v:shape>
+          <o:OLEObject Type="Embed" ProgID="YozoEqu" ShapeID="_x0000_i7" DrawAspect="Content" ObjectID="_1393063357" r:id="rId15"/>
+        </w:object>
+      </w:r>
+      <w:r>
+        <w:t>整体为原动机系统提供的同步转矩，</w:t>
+      </w:r>
+      <w:r>
+        <w:rPr>
+          <w:rFonts w:ascii="FreeMono" w:cs="FreeMono" w:hAnsi="FreeMono"/>
+        </w:rPr>
+        <w:t>KD</w:t>
+      </w:r>
+      <w:r>
+        <w:rPr>
+          <w:rFonts w:ascii="FreeMono" w:cs="FreeMono" w:hAnsi="FreeMono"/>
+        </w:rPr>
+        <w:t>m</w:t>
+      </w:r>
+      <w:r>
+        <w:t>为阻尼转矩系数，</w:t>
+      </w:r>
+      <w:r>
+        <w:object>
+          <v:shapetype id="_x0000_t201" coordsize="21600,21600" spt="201" path="m,l,21600r21600,l21600,xe">
+            <v:stroke joinstyle="miter"/>
+            <v:path shadowok="f" o:extrusionok="f" strokeok="f" fillok="f" o:connecttype="rect"/>
+            <o:lock v:ext="edit" shapetype="t"/>
+          </v:shapetype>
+          <v:shape id="_x0000_i8" type="#_x0000_t201" filled="f" stroked="f" style="width:46.17742pt;height:15.74976pt;" o:ole="">
+            <v:stroke color="#000000"/>
+            <v:imagedata r:id="rId16"/>
+            <o:lock aspectratio="t"/>
+          </v:shape>
+          <o:OLEObject Type="Embed" ProgID="YozoEqu" ShapeID="_x0000_i8" DrawAspect="Content" ObjectID="_1393063358" r:id="rId17"/>
+        </w:object>
+      </w:r>
+      <w:r>
+        <w:t>整体为原动机系统提供的阻尼转矩。如需判断原动机系统提供的阻尼转矩则只需计算阻尼转矩系数KDm，如KDm为正，则原动机系统提供的是正的阻尼转矩，有益于系统低频振荡的平息，如KDm为负，则原动机</w:t>
       </w:r>
       <w:bookmarkStart w:id="0" w:name="_GoBack"/>
       <w:bookmarkEnd w:id="0"/>
-    </w:p>
-    <w:p>
-      <w:pPr>
-        <w:pStyle w:val="2"/>
-      </w:pPr>
-      <w:r>
-        <w:t>1.3 对利用HP模型进行分析的原理进行解释</w:t>
+      <w:r>
+        <w:t>系统提供的是负的阻尼转矩，不益于系统低频振荡的平息。</w:t>
+      </w:r>
+    </w:p>
+    <w:p/>
+    <w:p>
+      <w:r>
+        <w:t>转矩可表示为</w:t>
+      </w:r>
+    </w:p>
+    <w:p/>
+    <w:p>
+      <w:r>
+        <w:t>电磁转矩的表达式</w:t>
+      </w:r>
+    </w:p>
+    <w:p>
+      <w:r>
+        <w:t>按照转矩理论，对于相量deltaE 和deltaw之间的夹角为小于90即提供的阻尼转矩为0,当角度大于90度时提供的阻尼转矩为负。</w:t>
       </w:r>
     </w:p>
     <w:p/>
@@ -105,6 +404,11 @@
       </w:pPr>
       <w:r>
         <w:t>1.4 利用PMU数据进行功率振荡分析的可行性分析，数据本身是怎样的类型，有什么特点，为什么符合用于小干扰分析的条件</w:t>
+      </w:r>
+    </w:p>
+    <w:p>
+      <w:r>
+        <w:t>本文提出一种基于PMU测量数据的低频振荡判别方法，为确定低频振荡的振荡源、快速事故处理提供依据。本文首先分析了利用PMU数据进行转矩理论分析低频振荡的可行性，形成了利用转矩理论计算阻尼转矩的步骤。对两例实际低频振荡进行了分析计算，理论计算分析结果与实际振荡原因一致，表明低频振荡判别方法的可行性和有效性。</w:t>
       </w:r>
     </w:p>
     <w:p/>
@@ -270,7 +574,7 @@
       <w:jc w:val="both"/>
     </w:pPr>
     <w:rPr>
-      <w:rFonts w:ascii="Calibri" w:eastAsia="宋体" w:cs="Times New Roman" w:hAnsi="Calibri"/>
+      <w:rFonts w:ascii="FreeMono" w:eastAsia="宋体" w:cs="Times New Roman" w:hAnsi="FreeMono"/>
       <w:bCs/>
       <w:kern w:val="2"/>
       <w:sz w:val="24"/>

--- a/功率振荡处理小结.docx
+++ b/功率振荡处理小结.docx
@@ -12,7 +12,11 @@
         <w:t>一种基于转矩理论的低频振荡实用计算方法</w:t>
       </w:r>
     </w:p>
-    <w:p/>
+    <w:p>
+      <w:pPr>
+        <w:pStyle w:val="1"/>
+      </w:pPr>
+    </w:p>
     <w:p>
       <w:pPr>
         <w:pStyle w:val="1"/>
@@ -191,13 +195,116 @@
         <w:rPr>
           <w:rFonts w:ascii="FreeMono" w:cs="FreeMono" w:hAnsi="FreeMono"/>
         </w:rPr>
-        <w:t>KS</w:t>
+        <w:t>KSe</w:t>
+      </w:r>
+      <w:r>
+        <w:t>为同步转矩系数，</w:t>
+      </w:r>
+      <w:r>
+        <w:object>
+          <v:shapetype id="_x0000_t201" coordsize="21600,21600" spt="201" path="m,l,21600r21600,l21600,xe">
+            <v:stroke joinstyle="miter"/>
+            <v:path shadowok="f" o:extrusionok="f" strokeok="f" fillok="f" o:connecttype="rect"/>
+            <o:lock v:ext="edit" shapetype="t"/>
+          </v:shapetype>
+          <v:shape id="_x0000_i3" type="#_x0000_t201" filled="f" stroked="f" style="width:46.177444pt;height:15.749783pt;" o:ole="">
+            <v:stroke color="#000000"/>
+            <v:imagedata r:id="rId6"/>
+            <o:lock aspectratio="t"/>
+          </v:shape>
+          <o:OLEObject Type="Embed" ProgID="YozoEqu" ShapeID="_x0000_i3" DrawAspect="Content" ObjectID="_1393063353" r:id="rId7"/>
+        </w:object>
+      </w:r>
+      <w:r>
+        <w:t>整体为励磁系统提供的同步转矩，</w:t>
       </w:r>
       <w:r>
         <w:rPr>
           <w:rFonts w:ascii="FreeMono" w:cs="FreeMono" w:hAnsi="FreeMono"/>
         </w:rPr>
-        <w:t>e</w:t>
+        <w:t>KDe</w:t>
+      </w:r>
+      <w:r>
+        <w:t>为阻尼转矩系数，</w:t>
+      </w:r>
+      <w:r>
+        <w:object>
+          <v:shapetype id="_x0000_t201" coordsize="21600,21600" spt="201" path="m,l,21600r21600,l21600,xe">
+            <v:stroke joinstyle="miter"/>
+            <v:path shadowok="f" o:extrusionok="f" strokeok="f" fillok="f" o:connecttype="rect"/>
+            <o:lock v:ext="edit" shapetype="t"/>
+          </v:shapetype>
+          <v:shape id="_x0000_i4" type="#_x0000_t201" filled="f" stroked="f" style="width:46.17742pt;height:15.74976pt;" o:ole="">
+            <v:stroke color="#000000"/>
+            <v:imagedata r:id="rId8"/>
+            <o:lock aspectratio="t"/>
+          </v:shape>
+          <o:OLEObject Type="Embed" ProgID="YozoEqu" ShapeID="_x0000_i4" DrawAspect="Content" ObjectID="_1393063354" r:id="rId9"/>
+        </w:object>
+      </w:r>
+      <w:r>
+        <w:t>整体为励磁系统提供的阻尼转矩。如需判断励磁系统提供的阻尼转矩则只需计算阻尼转矩系数KDe，如KDe为正，则励磁系统提供的是正的阻尼转矩，有益于系统低频振荡的平息，如KDe为负，则励磁系统提供的是负的阻尼转矩，不益于系统低频振荡的平息。</w:t>
+      </w:r>
+    </w:p>
+    <w:p>
+      <w:pPr>
+        <w:textAlignment w:val="center"/>
+      </w:pPr>
+      <w:r>
+        <w:t>进而对于原动机对应的转矩</w:t>
+      </w:r>
+      <w:r>
+        <w:object>
+          <v:shapetype id="_x0000_t201" coordsize="21600,21600" spt="201" path="m,l,21600r21600,l21600,xe">
+            <v:stroke joinstyle="miter"/>
+            <v:path shadowok="f" o:extrusionok="f" strokeok="f" fillok="f" o:connecttype="rect"/>
+            <o:lock v:ext="edit" shapetype="t"/>
+          </v:shapetype>
+          <v:shape id="_x0000_i5" type="#_x0000_t201" filled="f" stroked="f" style="width:30.30727pt;height:15.749714pt;" o:ole="">
+            <v:stroke color="#000000"/>
+            <v:imagedata r:id="rId10"/>
+            <o:lock aspectratio="t"/>
+          </v:shape>
+          <o:OLEObject Type="Embed" ProgID="YozoEqu" ShapeID="_x0000_i5" DrawAspect="Content" ObjectID="_1393063355" r:id="rId11"/>
+        </w:object>
+      </w:r>
+      <w:r>
+        <w:t>而言，同理可表示为</w:t>
+      </w:r>
+    </w:p>
+    <w:p>
+      <w:pPr>
+        <w:jc w:val="center"/>
+        <w:textAlignment w:val="center"/>
+      </w:pPr>
+      <w:r>
+        <w:object>
+          <v:shapetype id="_x0000_t201" coordsize="21600,21600" spt="201" path="m,l,21600r21600,l21600,xe">
+            <v:stroke joinstyle="miter"/>
+            <v:path shadowok="f" o:extrusionok="f" strokeok="f" fillok="f" o:connecttype="rect"/>
+            <o:lock v:ext="edit" shapetype="t"/>
+          </v:shapetype>
+          <v:shape id="_x0000_i6" type="#_x0000_t201" filled="f" stroked="f" style="width:132.3389pt;height:15.760929pt;" o:ole="">
+            <v:stroke color="#000000"/>
+            <v:imagedata r:id="rId12"/>
+            <o:lock aspectratio="t"/>
+          </v:shape>
+          <o:OLEObject Type="Embed" ProgID="YozoEqu" ShapeID="_x0000_i6" DrawAspect="Content" ObjectID="_1393063356" r:id="rId13"/>
+        </w:object>
+      </w:r>
+    </w:p>
+    <w:p>
+      <w:pPr>
+        <w:textAlignment w:val="center"/>
+      </w:pPr>
+      <w:r>
+        <w:t>其中</w:t>
+      </w:r>
+      <w:r>
+        <w:rPr>
+          <w:rFonts w:ascii="FreeMono" w:cs="FreeMono" w:hAnsi="FreeMono"/>
+        </w:rPr>
+        <w:t>KSm</w:t>
       </w:r>
       <w:r>
         <w:t>为同步转矩系数，</w:t>
@@ -209,28 +316,22 @@
             <v:path shadowok="f" o:extrusionok="f" strokeok="f" fillok="f" o:connecttype="rect"/>
             <o:lock v:ext="edit" shapetype="t"/>
           </v:shapetype>
-          <v:shape id="_x0000_i3" type="#_x0000_t201" filled="f" stroked="f" style="width:46.177444pt;height:15.749783pt;" o:ole="">
-            <v:stroke color="#000000"/>
-            <v:imagedata r:id="rId6"/>
-            <o:lock aspectratio="t"/>
-          </v:shape>
-          <o:OLEObject Type="Embed" ProgID="YozoEqu" ShapeID="_x0000_i3" DrawAspect="Content" ObjectID="_1393063353" r:id="rId7"/>
-        </w:object>
-      </w:r>
-      <w:r>
-        <w:t>整体为励磁系统提供的同步转矩，</w:t>
+          <v:shape id="_x0000_i7" type="#_x0000_t201" filled="f" stroked="f" style="width:46.177444pt;height:15.749783pt;" o:ole="">
+            <v:stroke color="#000000"/>
+            <v:imagedata r:id="rId14"/>
+            <o:lock aspectratio="t"/>
+          </v:shape>
+          <o:OLEObject Type="Embed" ProgID="YozoEqu" ShapeID="_x0000_i7" DrawAspect="Content" ObjectID="_1393063357" r:id="rId15"/>
+        </w:object>
+      </w:r>
+      <w:r>
+        <w:t>整体为原动机系统提供的同步转矩，</w:t>
       </w:r>
       <w:r>
         <w:rPr>
           <w:rFonts w:ascii="FreeMono" w:cs="FreeMono" w:hAnsi="FreeMono"/>
         </w:rPr>
-        <w:t>KD</w:t>
-      </w:r>
-      <w:r>
-        <w:rPr>
-          <w:rFonts w:ascii="FreeMono" w:cs="FreeMono" w:hAnsi="FreeMono"/>
-        </w:rPr>
-        <w:t>e</w:t>
+        <w:t>KDm</w:t>
       </w:r>
       <w:r>
         <w:t>为阻尼转矩系数，</w:t>
@@ -242,127 +343,6 @@
             <v:path shadowok="f" o:extrusionok="f" strokeok="f" fillok="f" o:connecttype="rect"/>
             <o:lock v:ext="edit" shapetype="t"/>
           </v:shapetype>
-          <v:shape id="_x0000_i4" type="#_x0000_t201" filled="f" stroked="f" style="width:46.17742pt;height:15.74976pt;" o:ole="">
-            <v:stroke color="#000000"/>
-            <v:imagedata r:id="rId8"/>
-            <o:lock aspectratio="t"/>
-          </v:shape>
-          <o:OLEObject Type="Embed" ProgID="YozoEqu" ShapeID="_x0000_i4" DrawAspect="Content" ObjectID="_1393063354" r:id="rId9"/>
-        </w:object>
-      </w:r>
-      <w:r>
-        <w:t>整体为励磁系统提供的阻尼转矩。如需判断励磁系统提供的阻尼转矩则只需计算阻尼转矩系数KDe，如KDe为正，则励磁系统提供的是正的阻尼转矩，有益于系统低频振荡的平息，如KDe为负，则励磁系统提供的是负的阻尼转矩，不益于系统低频振荡的平息。</w:t>
-      </w:r>
-    </w:p>
-    <w:p>
-      <w:pPr>
-        <w:textAlignment w:val="center"/>
-      </w:pPr>
-      <w:r>
-        <w:t>进而对于原动机对应的转矩</w:t>
-      </w:r>
-      <w:r>
-        <w:object>
-          <v:shapetype id="_x0000_t201" coordsize="21600,21600" spt="201" path="m,l,21600r21600,l21600,xe">
-            <v:stroke joinstyle="miter"/>
-            <v:path shadowok="f" o:extrusionok="f" strokeok="f" fillok="f" o:connecttype="rect"/>
-            <o:lock v:ext="edit" shapetype="t"/>
-          </v:shapetype>
-          <v:shape id="_x0000_i5" type="#_x0000_t201" filled="f" stroked="f" style="width:30.30727pt;height:15.749714pt;" o:ole="">
-            <v:stroke color="#000000"/>
-            <v:imagedata r:id="rId10"/>
-            <o:lock aspectratio="t"/>
-          </v:shape>
-          <o:OLEObject Type="Embed" ProgID="YozoEqu" ShapeID="_x0000_i5" DrawAspect="Content" ObjectID="_1393063355" r:id="rId11"/>
-        </w:object>
-      </w:r>
-      <w:r>
-        <w:t>而言，同理可表示为</w:t>
-      </w:r>
-    </w:p>
-    <w:p>
-      <w:pPr>
-        <w:jc w:val="center"/>
-        <w:textAlignment w:val="center"/>
-      </w:pPr>
-      <w:r>
-        <w:object>
-          <v:shapetype id="_x0000_t201" coordsize="21600,21600" spt="201" path="m,l,21600r21600,l21600,xe">
-            <v:stroke joinstyle="miter"/>
-            <v:path shadowok="f" o:extrusionok="f" strokeok="f" fillok="f" o:connecttype="rect"/>
-            <o:lock v:ext="edit" shapetype="t"/>
-          </v:shapetype>
-          <v:shape id="_x0000_i6" type="#_x0000_t201" filled="f" stroked="f" style="width:132.3389pt;height:15.760929pt;" o:ole="">
-            <v:stroke color="#000000"/>
-            <v:imagedata r:id="rId12"/>
-            <o:lock aspectratio="t"/>
-          </v:shape>
-          <o:OLEObject Type="Embed" ProgID="YozoEqu" ShapeID="_x0000_i6" DrawAspect="Content" ObjectID="_1393063356" r:id="rId13"/>
-        </w:object>
-      </w:r>
-    </w:p>
-    <w:p>
-      <w:pPr>
-        <w:textAlignment w:val="center"/>
-      </w:pPr>
-      <w:r>
-        <w:t>其中</w:t>
-      </w:r>
-      <w:r>
-        <w:rPr>
-          <w:rFonts w:ascii="FreeMono" w:cs="FreeMono" w:hAnsi="FreeMono"/>
-        </w:rPr>
-        <w:t>KS</w:t>
-      </w:r>
-      <w:r>
-        <w:rPr>
-          <w:rFonts w:ascii="FreeMono" w:cs="FreeMono" w:hAnsi="FreeMono"/>
-        </w:rPr>
-        <w:t>m</w:t>
-      </w:r>
-      <w:r>
-        <w:t>为同步转矩系数，</w:t>
-      </w:r>
-      <w:r>
-        <w:object>
-          <v:shapetype id="_x0000_t201" coordsize="21600,21600" spt="201" path="m,l,21600r21600,l21600,xe">
-            <v:stroke joinstyle="miter"/>
-            <v:path shadowok="f" o:extrusionok="f" strokeok="f" fillok="f" o:connecttype="rect"/>
-            <o:lock v:ext="edit" shapetype="t"/>
-          </v:shapetype>
-          <v:shape id="_x0000_i7" type="#_x0000_t201" filled="f" stroked="f" style="width:46.177444pt;height:15.749783pt;" o:ole="">
-            <v:stroke color="#000000"/>
-            <v:imagedata r:id="rId14"/>
-            <o:lock aspectratio="t"/>
-          </v:shape>
-          <o:OLEObject Type="Embed" ProgID="YozoEqu" ShapeID="_x0000_i7" DrawAspect="Content" ObjectID="_1393063357" r:id="rId15"/>
-        </w:object>
-      </w:r>
-      <w:r>
-        <w:t>整体为原动机系统提供的同步转矩，</w:t>
-      </w:r>
-      <w:r>
-        <w:rPr>
-          <w:rFonts w:ascii="FreeMono" w:cs="FreeMono" w:hAnsi="FreeMono"/>
-        </w:rPr>
-        <w:t>KD</w:t>
-      </w:r>
-      <w:r>
-        <w:rPr>
-          <w:rFonts w:ascii="FreeMono" w:cs="FreeMono" w:hAnsi="FreeMono"/>
-        </w:rPr>
-        <w:t>m</w:t>
-      </w:r>
-      <w:r>
-        <w:t>为阻尼转矩系数，</w:t>
-      </w:r>
-      <w:r>
-        <w:object>
-          <v:shapetype id="_x0000_t201" coordsize="21600,21600" spt="201" path="m,l,21600r21600,l21600,xe">
-            <v:stroke joinstyle="miter"/>
-            <v:path shadowok="f" o:extrusionok="f" strokeok="f" fillok="f" o:connecttype="rect"/>
-            <o:lock v:ext="edit" shapetype="t"/>
-          </v:shapetype>
           <v:shape id="_x0000_i8" type="#_x0000_t201" filled="f" stroked="f" style="width:46.17742pt;height:15.74976pt;" o:ole="">
             <v:stroke color="#000000"/>
             <v:imagedata r:id="rId16"/>
@@ -372,32 +352,18 @@
         </w:object>
       </w:r>
       <w:r>
-        <w:t>整体为原动机系统提供的阻尼转矩。如需判断原动机系统提供的阻尼转矩则只需计算阻尼转矩系数KDm，如KDm为正，则原动机系统提供的是正的阻尼转矩，有益于系统低频振荡的平息，如KDm为负，则原动机</w:t>
-      </w:r>
+        <w:t>整体为原动机系统提供的阻尼转矩。如需判断原动机系统提供的阻尼转矩则只需计算阻尼转矩系数KDm，如KDm为正，则原动机系统提供的是正的阻尼转矩，有益于系统低频振荡的平息，如KDm为负，则原动机系统提供的是负的阻尼转矩，不益于系统低频振荡的平息。</w:t>
+      </w:r>
+    </w:p>
+    <w:p>
+      <w:r>
+        <w:t>因此对于判断励磁系统或者原动机系统对低频振荡的作用，只需要判断系数KDm与KDe的正负即可。</w:t>
+      </w:r>
+    </w:p>
+    <w:p>
       <w:bookmarkStart w:id="0" w:name="_GoBack"/>
       <w:bookmarkEnd w:id="0"/>
-      <w:r>
-        <w:t>系统提供的是负的阻尼转矩，不益于系统低频振荡的平息。</w:t>
-      </w:r>
-    </w:p>
-    <w:p/>
-    <w:p>
-      <w:r>
-        <w:t>转矩可表示为</w:t>
-      </w:r>
-    </w:p>
-    <w:p/>
-    <w:p>
-      <w:r>
-        <w:t>电磁转矩的表达式</w:t>
-      </w:r>
-    </w:p>
-    <w:p>
-      <w:r>
-        <w:t>按照转矩理论，对于相量deltaE 和deltaw之间的夹角为小于90即提供的阻尼转矩为0,当角度大于90度时提供的阻尼转矩为负。</w:t>
-      </w:r>
-    </w:p>
-    <w:p/>
+    </w:p>
     <w:p>
       <w:pPr>
         <w:pStyle w:val="2"/>

--- a/功率振荡处理小结.docx
+++ b/功率振荡处理小结.docx
@@ -122,7 +122,7 @@
     </w:p>
     <w:p>
       <w:r>
-        <w:t>低频振荡的Philips-Heffron模型提出在小干扰下，电力系统的方程组可进行线性化处理，按变化量形成新的方程组（参考刘取书）:</w:t>
+        <w:t>低频振荡的单机-无穷大系统Philips-Heffron模型提出在小干扰下，电力系统的方程组可进行线性化处理，按变化量形成新的方程组（参考刘取书）:</w:t>
       </w:r>
     </w:p>
     <w:p>
@@ -357,13 +357,15 @@
     </w:p>
     <w:p>
       <w:r>
-        <w:t>因此对于判断励磁系统或者原动机系统对低频振荡的作用，只需要判断系数KDm与KDe的正负即可。</w:t>
-      </w:r>
-    </w:p>
-    <w:p>
+        <w:t>因此对于判断励磁系统或者原动机系统对低频振荡的作用，只需要判断系数KDm与KDe的正负即可，如何将KDm以及KDe从实际检测的数据中分离出来成为了将要解决的问题</w:t>
+      </w:r>
       <w:bookmarkStart w:id="0" w:name="_GoBack"/>
       <w:bookmarkEnd w:id="0"/>
-    </w:p>
+      <w:r>
+        <w:t>。</w:t>
+      </w:r>
+    </w:p>
+    <w:p/>
     <w:p>
       <w:pPr>
         <w:pStyle w:val="2"/>

--- a/功率振荡处理小结.docx
+++ b/功率振荡处理小结.docx
@@ -81,6 +81,7 @@
         <w:rPr>
           <w:strike/>
           <w:dstrike w:val="0"/>
+          <w:highlight w:val="yellow"/>
         </w:rPr>
       </w:pPr>
       <w:r>
@@ -88,6 +89,7 @@
           <w:bCs w:val="0"/>
           <w:strike/>
           <w:dstrike w:val="0"/>
+          <w:highlight w:val="yellow"/>
         </w:rPr>
         <w:t>对于低频振荡，常使用转矩理论解释其机理。首先，转矩理论认为发电机及其所连接电力系统组成的非线性系统在小电气量干扰下可近似线性化处理，线性处理的结果由一个传递函数模型来表示。其次，按该模型的表述，机组电磁力矩可分解为同步转矩及阻尼转矩。对于高比例增益的励磁系统及重负载情况，机组电磁力矩中的阻尼转矩部分将为负值，可能导致整个系统阻尼转矩和为零或者负值</w:t>
       </w:r>
@@ -95,6 +97,7 @@
         <w:rPr>
           <w:strike/>
           <w:dstrike w:val="0"/>
+          <w:highlight w:val="yellow"/>
         </w:rPr>
         <w:t>，因而导致模型特征根出现零或者接近于零实部，对应现实中的低频振荡。</w:t>
       </w:r>
@@ -357,25 +360,536 @@
     </w:p>
     <w:p>
       <w:r>
-        <w:t>因此对于判断励磁系统或者原动机系统对低频振荡的作用，只需要判断系数KDm与KDe的正负即可，如何将KDm以及KDe从实际检测的数据中分离出来成为了将要解决的问题</w:t>
+        <w:t>因此对于判断励磁系统或者原动机系统在低频振荡中的作用，只需要考虑两个系统提供的阻尼转矩，并通过计算相应的阻尼系数KDm与KDe即可。因此，如何将KDm以及KDe从检测的数据中分离出来成为了将要解决的问题。</w:t>
+      </w:r>
+    </w:p>
+    <w:p>
+      <w:pPr>
+        <w:pStyle w:val="2"/>
+      </w:pPr>
+      <w:r>
+        <w:t>1.4 利用PMU数据进行功率振荡分析的可行性分析，数据本身是怎样的类型，有什么特点，为什么符合用于小干扰分析的条件</w:t>
+      </w:r>
+    </w:p>
+    <w:p>
+      <w:r>
+        <w:t>当电力系统对发电厂及变电站实行较为精确的监控及故障诊断时，常采用同步相量测量（PMU）数据。PMU数据的特点是数据均为相量，并且记录的均为相量的幅值，并未记录相角数据。</w:t>
+      </w:r>
+    </w:p>
+    <w:p>
+      <w:r>
+        <w:t>如果利用PMU数据进行低频振荡分析，则需依托Philips-Heffron模型以及转矩理论。通常直接采集到的PMU数据并不符合模型数据格式，不能将数据直接代入模型中计算相关参数，因而需要分析模型数据的特点，对PMU数据进行处理，得到适合模型数据的格式，进而依托模型进行分析。</w:t>
+      </w:r>
+    </w:p>
+    <w:p>
+      <w:r>
+        <w:t>与PMU数据为相量不同，Philips-Heffron模型中的变量为相量偏差量的相量，也就是说需要对PMU相量数据先求偏差量，然后对偏差量进行相量处理才能用于Philips-Heffron模型。</w:t>
+      </w:r>
+    </w:p>
+    <w:p>
+      <w:r>
+        <w:t>以机端电压、机端电流为例为例，设</w:t>
+      </w:r>
+    </w:p>
+    <w:p>
+      <w:pPr>
+        <w:textAlignment w:val="center"/>
+      </w:pPr>
+      <w:r>
+        <w:object>
+          <v:shapetype id="_x0000_t201" coordsize="21600,21600" spt="201" path="m,l,21600r21600,l21600,xe">
+            <v:stroke joinstyle="miter"/>
+            <v:path shadowok="f" o:extrusionok="f" strokeok="f" fillok="f" o:connecttype="rect"/>
+            <o:lock v:ext="edit" shapetype="t"/>
+          </v:shapetype>
+          <v:shape id="_x0000_i9" type="#_x0000_t201" filled="f" stroked="f" style="width:270.77573pt;height:16.499725pt;" o:ole="">
+            <v:stroke/>
+            <v:imagedata r:id="rId18"/>
+            <o:lock aspectratio="t"/>
+          </v:shape>
+          <o:OLEObject Type="Embed" ProgID="YozoEqu" ShapeID="_x0000_i9" DrawAspect="Content" ObjectID="_1393063359" r:id="rId19"/>
+        </w:object>
+      </w:r>
+      <w:r>
+        <w:t>，</w:t>
+      </w:r>
+    </w:p>
+    <w:p>
+      <w:pPr>
+        <w:textAlignment w:val="center"/>
+      </w:pPr>
+      <w:r>
+        <w:object>
+          <v:shapetype id="_x0000_t201" coordsize="21600,21600" spt="201" path="m,l,21600r21600,l21600,xe">
+            <v:stroke joinstyle="miter"/>
+            <v:path shadowok="f" o:extrusionok="f" strokeok="f" fillok="f" o:connecttype="rect"/>
+            <o:lock v:ext="edit" shapetype="t"/>
+          </v:shapetype>
+          <v:shape id="_x0000_i10" type="#_x0000_t201" filled="f" stroked="f" style="width:247.43361pt;height:16.499748pt;" o:ole="">
+            <v:stroke/>
+            <v:imagedata r:id="rId20"/>
+            <o:lock aspectratio="t"/>
+          </v:shape>
+          <o:OLEObject Type="Embed" ProgID="YozoEqu" ShapeID="_x0000_i10" DrawAspect="Content" ObjectID="_1393063360" r:id="rId21"/>
+        </w:object>
+      </w:r>
+    </w:p>
+    <w:p>
+      <w:r>
+        <w:t>PMU数据中的将是</w:t>
+      </w:r>
+    </w:p>
+    <w:p>
+      <w:pPr>
+        <w:textAlignment w:val="center"/>
+      </w:pPr>
+      <w:r>
+        <w:object>
+          <v:shapetype id="_x0000_t201" coordsize="21600,21600" spt="201" path="m,l,21600r21600,l21600,xe">
+            <v:stroke joinstyle="miter"/>
+            <v:path shadowok="f" o:extrusionok="f" strokeok="f" fillok="f" o:connecttype="rect"/>
+            <o:lock v:ext="edit" shapetype="t"/>
+          </v:shapetype>
+          <v:shape id="_x0000_i11" type="#_x0000_t201" filled="f" stroked="f" style="width:207.25716pt;height:16.499748pt;" o:ole="">
+            <v:stroke/>
+            <v:imagedata r:id="rId22"/>
+            <o:lock aspectratio="t"/>
+          </v:shape>
+          <o:OLEObject Type="Embed" ProgID="YozoEqu" ShapeID="_x0000_i11" DrawAspect="Content" ObjectID="_1393063361" r:id="rId23"/>
+        </w:object>
+      </w:r>
+    </w:p>
+    <w:p>
+      <w:pPr>
+        <w:textAlignment w:val="center"/>
+      </w:pPr>
+      <w:r>
+        <w:object>
+          <v:shapetype id="_x0000_t201" coordsize="21600,21600" spt="201" path="m,l,21600r21600,l21600,xe">
+            <v:stroke joinstyle="miter"/>
+            <v:path shadowok="f" o:extrusionok="f" strokeok="f" fillok="f" o:connecttype="rect"/>
+            <o:lock v:ext="edit" shapetype="t"/>
+          </v:shapetype>
+          <v:shape id="_x0000_i12" type="#_x0000_t201" filled="f" stroked="f" style="width:187.40807pt;height:16.499748pt;" o:ole="">
+            <v:stroke/>
+            <v:imagedata r:id="rId24"/>
+            <o:lock aspectratio="t"/>
+          </v:shape>
+          <o:OLEObject Type="Embed" ProgID="YozoEqu" ShapeID="_x0000_i12" DrawAspect="Content" ObjectID="_1393063362" r:id="rId25"/>
+        </w:object>
+      </w:r>
+    </w:p>
+    <w:p>
+      <w:r>
+        <w:t>用于Philips-Heffron模型的数据将是</w:t>
+      </w:r>
+    </w:p>
+    <w:p>
+      <w:pPr>
+        <w:textAlignment w:val="center"/>
+      </w:pPr>
+      <w:r>
+        <w:object>
+          <v:shapetype id="_x0000_t201" coordsize="21600,21600" spt="201" path="m,l,21600r21600,l21600,xe">
+            <v:stroke joinstyle="miter"/>
+            <v:path shadowok="f" o:extrusionok="f" strokeok="f" fillok="f" o:connecttype="rect"/>
+            <o:lock v:ext="edit" shapetype="t"/>
+          </v:shapetype>
+          <v:shape id="_x0000_i13" type="#_x0000_t201" filled="f" stroked="f" style="width:151.59785pt;height:16.499748pt;" o:ole="">
+            <v:stroke/>
+            <v:imagedata r:id="rId26"/>
+            <o:lock aspectratio="t"/>
+          </v:shape>
+          <o:OLEObject Type="Embed" ProgID="YozoEqu" ShapeID="_x0000_i13" DrawAspect="Content" ObjectID="_1393063363" r:id="rId27"/>
+        </w:object>
+      </w:r>
+      <w:r>
+        <w:t>，相量为</w:t>
+      </w:r>
+      <w:r>
+        <w:object>
+          <v:shapetype id="_x0000_t201" coordsize="21600,21600" spt="201" path="m,l,21600r21600,l21600,xe">
+            <v:stroke joinstyle="miter"/>
+            <v:path shadowok="f" o:extrusionok="f" strokeok="f" fillok="f" o:connecttype="rect"/>
+            <o:lock v:ext="edit" shapetype="t"/>
+          </v:shapetype>
+          <v:shape id="_x0000_i14" type="#_x0000_t201" filled="f" stroked="f" style="width:27.254467pt;height:24.749622pt;" o:ole="">
+            <v:stroke/>
+            <v:imagedata r:id="rId28"/>
+            <o:lock aspectratio="t"/>
+          </v:shape>
+          <o:OLEObject Type="Embed" ProgID="YozoEqu" ShapeID="_x0000_i14" DrawAspect="Content" ObjectID="_1393063364" r:id="rId29"/>
+        </w:object>
+      </w:r>
+      <w:r>
+        <w:t>=</w:t>
+      </w:r>
+      <w:r>
+        <w:rPr>
+          <w:i/>
+          <w:iCs/>
+        </w:rPr>
+        <w:t>Ut</w:t>
+      </w:r>
+      <w:r>
+        <w:t>1</w:t>
+      </w:r>
+      <w:r>
+        <w:rPr>
+          <w:rFonts w:ascii="Lucida Sans" w:hAnsi="Lucida Sans"/>
+        </w:rPr>
+        <w:t>∠</w:t>
+      </w:r>
+      <w:r>
+        <w:object>
+          <v:shapetype id="_x0000_t201" coordsize="21600,21600" spt="201" path="m,l,21600r21600,l21600,xe">
+            <v:stroke joinstyle="miter"/>
+            <v:path shadowok="f" o:extrusionok="f" strokeok="f" fillok="f" o:connecttype="rect"/>
+            <o:lock v:ext="edit" shapetype="t"/>
+          </v:shapetype>
+          <v:shape id="_x0000_i15" type="#_x0000_t201" filled="f" stroked="f" style="width:25.516003pt;height:16.749805pt;" o:ole="">
+            <v:stroke color="#000000"/>
+            <v:imagedata r:id="rId30"/>
+            <o:lock aspectratio="t"/>
+          </v:shape>
+          <o:OLEObject Type="Embed" ProgID="YozoEqu" ShapeID="_x0000_i15" DrawAspect="Content" ObjectID="_1393063365" r:id="rId31"/>
+        </w:object>
+      </w:r>
+    </w:p>
+    <w:p>
+      <w:pPr>
+        <w:textAlignment w:val="center"/>
+      </w:pPr>
+      <w:r>
+        <w:object>
+          <v:shapetype id="_x0000_t201" coordsize="21600,21600" spt="201" path="m,l,21600r21600,l21600,xe">
+            <v:stroke joinstyle="miter"/>
+            <v:path shadowok="f" o:extrusionok="f" strokeok="f" fillok="f" o:connecttype="rect"/>
+            <o:lock v:ext="edit" shapetype="t"/>
+          </v:shapetype>
+          <v:shape id="_x0000_i16" type="#_x0000_t201" filled="f" stroked="f" style="width:139.52942pt;height:16.499748pt;" o:ole="">
+            <v:stroke/>
+            <v:imagedata r:id="rId32"/>
+            <o:lock aspectratio="t"/>
+          </v:shape>
+          <o:OLEObject Type="Embed" ProgID="YozoEqu" ShapeID="_x0000_i16" DrawAspect="Content" ObjectID="_1393063366" r:id="rId33"/>
+        </w:object>
+      </w:r>
+      <w:r>
+        <w:t>，相量为</w:t>
+      </w:r>
+      <w:r>
+        <w:object>
+          <v:shapetype id="_x0000_t201" coordsize="21600,21600" spt="201" path="m,l,21600r21600,l21600,xe">
+            <v:stroke joinstyle="miter"/>
+            <v:path shadowok="f" o:extrusionok="f" strokeok="f" fillok="f" o:connecttype="rect"/>
+            <o:lock v:ext="edit" shapetype="t"/>
+          </v:shapetype>
+          <v:shape id="_x0000_i17" type="#_x0000_t201" filled="f" stroked="f" style="width:24.681326pt;height:24.749622pt;" o:ole="">
+            <v:stroke/>
+            <v:imagedata r:id="rId34"/>
+            <o:lock aspectratio="t"/>
+          </v:shape>
+          <o:OLEObject Type="Embed" ProgID="YozoEqu" ShapeID="_x0000_i17" DrawAspect="Content" ObjectID="_1393063367" r:id="rId35"/>
+        </w:object>
+      </w:r>
+      <w:r>
+        <w:t>=</w:t>
+      </w:r>
+      <w:r>
+        <w:rPr>
+          <w:i/>
+          <w:iCs/>
+        </w:rPr>
+        <w:t>It</w:t>
+      </w:r>
+      <w:r>
+        <w:t>1</w:t>
+      </w:r>
+      <w:r>
+        <w:rPr>
+          <w:rFonts w:ascii="Lucida Sans" w:hAnsi="Lucida Sans"/>
+        </w:rPr>
+        <w:t>∠</w:t>
+      </w:r>
+      <w:r>
+        <w:object>
+          <v:shapetype id="_x0000_t201" coordsize="21600,21600" spt="201" path="m,l,21600r21600,l21600,xe">
+            <v:stroke joinstyle="miter"/>
+            <v:path shadowok="f" o:extrusionok="f" strokeok="f" fillok="f" o:connecttype="rect"/>
+            <o:lock v:ext="edit" shapetype="t"/>
+          </v:shapetype>
+          <v:shape id="_x0000_i18" type="#_x0000_t201" filled="f" stroked="f" style="width:21.230343pt;height:16.499748pt;" o:ole="">
+            <v:stroke color="#000000"/>
+            <v:imagedata r:id="rId36"/>
+            <o:lock aspectratio="t"/>
+          </v:shape>
+          <o:OLEObject Type="Embed" ProgID="YozoEqu" ShapeID="_x0000_i18" DrawAspect="Content" ObjectID="_1393063368" r:id="rId37"/>
+        </w:object>
+      </w:r>
+    </w:p>
+    <w:p>
+      <w:r>
+        <w:t>当需要计算</w:t>
+      </w:r>
+      <w:r>
+        <w:rPr>
+          <w:i/>
+          <w:iCs/>
+        </w:rPr>
+        <w:t>Ut</w:t>
+      </w:r>
+      <w:r>
+        <w:t>1</w:t>
+      </w:r>
+      <w:r>
+        <w:rPr>
+          <w:i/>
+          <w:iCs/>
+        </w:rPr>
+        <w:t>It</w:t>
+      </w:r>
+      <w:r>
+        <w:t>1cos(</w:t>
+      </w:r>
+      <w:r>
+        <w:rPr>
+          <w:rFonts w:ascii="Times New Roman" w:hAnsi="Times New Roman"/>
+          <w:i/>
+          <w:iCs/>
+        </w:rPr>
+        <w:t>α</w:t>
+      </w:r>
+      <w:r>
+        <w:rPr>
+          <w:rFonts w:ascii="Times New Roman" w:hAnsi="Times New Roman"/>
+          <w:i/>
+          <w:iCs/>
+        </w:rPr>
+        <w:t>u1</w:t>
+      </w:r>
+      <w:r>
+        <w:rPr>
+          <w:rFonts w:ascii="Times New Roman" w:hAnsi="Times New Roman"/>
+        </w:rPr>
+        <w:t>-</w:t>
+      </w:r>
+      <w:r>
+        <w:rPr>
+          <w:rFonts w:ascii="Times New Roman" w:hAnsi="Times New Roman"/>
+          <w:i/>
+          <w:iCs/>
+        </w:rPr>
+        <w:t>α</w:t>
+      </w:r>
+      <w:r>
+        <w:rPr>
+          <w:rFonts w:ascii="Times New Roman" w:hAnsi="Times New Roman"/>
+          <w:i/>
+          <w:iCs/>
+        </w:rPr>
+        <w:t>i1</w:t>
+      </w:r>
+      <w:r>
+        <w:t>)的符号时，可计算</w:t>
+      </w:r>
+    </w:p>
+    <w:p>
+      <w:pPr>
+        <w:textAlignment w:val="center"/>
+      </w:pPr>
+      <w:r>
+        <w:object>
+          <v:shapetype id="_x0000_t201" coordsize="21600,21600" spt="201" path="m,l,21600r21600,l21600,xe">
+            <v:stroke joinstyle="miter"/>
+            <v:path shadowok="f" o:extrusionok="f" strokeok="f" fillok="f" o:connecttype="rect"/>
+            <o:lock v:ext="edit" shapetype="t"/>
+          </v:shapetype>
+          <v:shape id="_x0000_i19" type="#_x0000_t201" filled="f" stroked="f" style="width:27.254467pt;height:24.749622pt;" o:ole="">
+            <v:stroke/>
+            <v:imagedata r:id="rId38"/>
+            <o:lock aspectratio="t"/>
+          </v:shape>
+          <o:OLEObject Type="Embed" ProgID="YozoEqu" ShapeID="_x0000_i19" DrawAspect="Content" ObjectID="_1393063369" r:id="rId39"/>
+        </w:object>
+      </w:r>
+      <w:r>
+        <w:t>*</w:t>
+      </w:r>
+      <w:r>
+        <w:object>
+          <v:shapetype id="_x0000_t201" coordsize="21600,21600" spt="201" path="m,l,21600r21600,l21600,xe">
+            <v:stroke joinstyle="miter"/>
+            <v:path shadowok="f" o:extrusionok="f" strokeok="f" fillok="f" o:connecttype="rect"/>
+            <o:lock v:ext="edit" shapetype="t"/>
+          </v:shapetype>
+          <v:shape id="_x0000_i20" type="#_x0000_t201" filled="f" stroked="f" style="width:24.681326pt;height:24.749622pt;" o:ole="">
+            <v:stroke/>
+            <v:imagedata r:id="rId40"/>
+            <o:lock aspectratio="t"/>
+          </v:shape>
+          <o:OLEObject Type="Embed" ProgID="YozoEqu" ShapeID="_x0000_i20" DrawAspect="Content" ObjectID="_1393063370" r:id="rId41"/>
+        </w:object>
+      </w:r>
+      <w:r>
+        <w:t>=</w:t>
+      </w:r>
+      <w:r>
+        <w:rPr>
+          <w:i/>
+          <w:iCs/>
+        </w:rPr>
+        <w:t>Ut</w:t>
+      </w:r>
+      <w:r>
+        <w:t>1</w:t>
+      </w:r>
+      <w:r>
+        <w:rPr>
+          <w:i/>
+          <w:iCs/>
+        </w:rPr>
+        <w:t>It</w:t>
+      </w:r>
+      <w:r>
+        <w:t>1cos(</w:t>
+      </w:r>
+      <w:r>
+        <w:rPr>
+          <w:rFonts w:ascii="Times New Roman" w:hAnsi="Times New Roman"/>
+          <w:i/>
+          <w:iCs/>
+        </w:rPr>
+        <w:t>α</w:t>
+      </w:r>
+      <w:r>
+        <w:rPr>
+          <w:rFonts w:ascii="Times New Roman" w:hAnsi="Times New Roman"/>
+          <w:i/>
+          <w:iCs/>
+        </w:rPr>
+        <w:t>u1</w:t>
+      </w:r>
+      <w:r>
+        <w:rPr>
+          <w:rFonts w:ascii="Times New Roman" w:hAnsi="Times New Roman"/>
+        </w:rPr>
+        <w:t>-</w:t>
+      </w:r>
+      <w:r>
+        <w:rPr>
+          <w:rFonts w:ascii="Times New Roman" w:hAnsi="Times New Roman"/>
+          <w:i/>
+          <w:iCs/>
+        </w:rPr>
+        <w:t>α</w:t>
+      </w:r>
+      <w:r>
+        <w:rPr>
+          <w:rFonts w:ascii="Times New Roman" w:hAnsi="Times New Roman"/>
+          <w:i/>
+          <w:iCs/>
+        </w:rPr>
+        <w:t>i1</w:t>
+      </w:r>
+      <w:r>
+        <w:t>)</w:t>
+      </w:r>
+    </w:p>
+    <w:p>
+      <w:pPr>
+        <w:textAlignment w:val="center"/>
+      </w:pPr>
+      <w:r>
+        <w:object>
+          <v:shapetype id="_x0000_t201" coordsize="21600,21600" spt="201" path="m,l,21600r21600,l21600,xe">
+            <v:stroke joinstyle="miter"/>
+            <v:path shadowok="f" o:extrusionok="f" strokeok="f" fillok="f" o:connecttype="rect"/>
+            <o:lock v:ext="edit" shapetype="t"/>
+          </v:shapetype>
+          <v:shape id="_x0000_i21" type="#_x0000_t201" filled="f" stroked="f" style="width:238.44861pt;height:51.96175pt;" o:ole="">
+            <v:stroke/>
+            <v:imagedata r:id="rId42"/>
+            <o:lock aspectratio="t"/>
+          </v:shape>
+          <o:OLEObject Type="Embed" ProgID="YozoEqu" ShapeID="_x0000_i21" DrawAspect="Content" ObjectID="_1393063371" r:id="rId43"/>
+        </w:object>
+      </w:r>
+    </w:p>
+    <w:p>
+      <w:r>
+        <w:t>通过计算实时表达式，可知存在一个直流分量和两倍频低频振荡分量。为得到直流分量，可以通过滤波方式，也可以通过积分求和得到直流分量对时间的积分。</w:t>
       </w:r>
       <w:bookmarkStart w:id="0" w:name="_GoBack"/>
       <w:bookmarkEnd w:id="0"/>
-      <w:r>
-        <w:t>。</w:t>
-      </w:r>
-    </w:p>
-    <w:p/>
-    <w:p>
-      <w:pPr>
-        <w:pStyle w:val="2"/>
-      </w:pPr>
-      <w:r>
-        <w:t>1.4 利用PMU数据进行功率振荡分析的可行性分析，数据本身是怎样的类型，有什么特点，为什么符合用于小干扰分析的条件</w:t>
-      </w:r>
-    </w:p>
-    <w:p>
-      <w:r>
+    </w:p>
+    <w:p>
+      <w:pPr>
+        <w:textAlignment w:val="center"/>
+      </w:pPr>
+      <w:r>
+        <w:t>按</w:t>
+      </w:r>
+      <w:r>
+        <w:object>
+          <v:shapetype id="_x0000_t201" coordsize="21600,21600" spt="201" path="m,l,21600r21600,l21600,xe">
+            <v:stroke joinstyle="miter"/>
+            <v:path shadowok="f" o:extrusionok="f" strokeok="f" fillok="f" o:connecttype="rect"/>
+            <o:lock v:ext="edit" shapetype="t"/>
+          </v:shapetype>
+          <v:shape id="_x0000_i22" type="#_x0000_t201" filled="f" stroked="f" style="width:85.253525pt;height:16.499748pt;" o:ole="">
+            <v:stroke/>
+            <v:imagedata r:id="rId44"/>
+            <o:lock aspectratio="t"/>
+          </v:shape>
+          <o:OLEObject Type="Embed" ProgID="YozoEqu" ShapeID="_x0000_i22" DrawAspect="Content" ObjectID="_1393063372" r:id="rId45"/>
+        </w:object>
+      </w:r>
+    </w:p>
+    <w:p>
+      <w:pPr>
+        <w:textAlignment w:val="center"/>
+      </w:pPr>
+      <w:r>
+        <w:t>则</w:t>
+      </w:r>
+      <w:r>
+        <w:object>
+          <v:shapetype id="_x0000_t201" coordsize="21600,21600" spt="201" path="m,l,21600r21600,l21600,xe">
+            <v:stroke joinstyle="miter"/>
+            <v:path shadowok="f" o:extrusionok="f" strokeok="f" fillok="f" o:connecttype="rect"/>
+            <o:lock v:ext="edit" shapetype="t"/>
+          </v:shapetype>
+          <v:shape id="_x0000_i23" type="#_x0000_t201" filled="f" stroked="f" style="width:114.688675pt;height:16.499748pt;" o:ole="">
+            <v:stroke/>
+            <v:imagedata r:id="rId46"/>
+            <o:lock aspectratio="t"/>
+          </v:shape>
+          <o:OLEObject Type="Embed" ProgID="YozoEqu" ShapeID="_x0000_i23" DrawAspect="Content" ObjectID="_1393063373" r:id="rId47"/>
+        </w:object>
+      </w:r>
+    </w:p>
+    <w:p/>
+    <w:p/>
+    <w:p>
+      <w:r>
+        <w:t>PMU采集的数据</w:t>
+      </w:r>
+    </w:p>
+    <w:p/>
+    <w:p/>
+    <w:p>
+      <w:pPr>
+        <w:rPr>
+          <w:strike/>
+          <w:dstrike w:val="0"/>
+        </w:rPr>
+      </w:pPr>
+      <w:r>
+        <w:rPr>
+          <w:strike/>
+          <w:dstrike w:val="0"/>
+        </w:rPr>
         <w:t>本文提出一种基于PMU测量数据的低频振荡判别方法，为确定低频振荡的振荡源、快速事故处理提供依据。本文首先分析了利用PMU数据进行转矩理论分析低频振荡的可行性，形成了利用转矩理论计算阻尼转矩的步骤。对两例实际低频振荡进行了分析计算，理论计算分析结果与实际振荡原因一致，表明低频振荡判别方法的可行性和有效性。</w:t>
       </w:r>
     </w:p>

--- a/功率振荡处理小结.docx
+++ b/功率振荡处理小结.docx
@@ -368,7 +368,7 @@
         <w:pStyle w:val="2"/>
       </w:pPr>
       <w:r>
-        <w:t>1.4 利用PMU数据进行功率振荡分析的可行性分析，数据本身是怎样的类型，有什么特点，为什么符合用于小干扰分析的条件</w:t>
+        <w:t>1.4 如何处理PMU数据进行功率振荡分析</w:t>
       </w:r>
     </w:p>
     <w:p>
@@ -403,7 +403,7 @@
             <o:lock v:ext="edit" shapetype="t"/>
           </v:shapetype>
           <v:shape id="_x0000_i9" type="#_x0000_t201" filled="f" stroked="f" style="width:270.77573pt;height:16.499725pt;" o:ole="">
-            <v:stroke/>
+            <v:stroke color="#000000"/>
             <v:imagedata r:id="rId18"/>
             <o:lock aspectratio="t"/>
           </v:shape>
@@ -426,7 +426,7 @@
             <o:lock v:ext="edit" shapetype="t"/>
           </v:shapetype>
           <v:shape id="_x0000_i10" type="#_x0000_t201" filled="f" stroked="f" style="width:247.43361pt;height:16.499748pt;" o:ole="">
-            <v:stroke/>
+            <v:stroke color="#000000"/>
             <v:imagedata r:id="rId20"/>
             <o:lock aspectratio="t"/>
           </v:shape>
@@ -451,7 +451,7 @@
             <o:lock v:ext="edit" shapetype="t"/>
           </v:shapetype>
           <v:shape id="_x0000_i11" type="#_x0000_t201" filled="f" stroked="f" style="width:207.25716pt;height:16.499748pt;" o:ole="">
-            <v:stroke/>
+            <v:stroke color="#000000"/>
             <v:imagedata r:id="rId22"/>
             <o:lock aspectratio="t"/>
           </v:shape>
@@ -471,7 +471,7 @@
             <o:lock v:ext="edit" shapetype="t"/>
           </v:shapetype>
           <v:shape id="_x0000_i12" type="#_x0000_t201" filled="f" stroked="f" style="width:187.40807pt;height:16.499748pt;" o:ole="">
-            <v:stroke/>
+            <v:stroke color="#000000"/>
             <v:imagedata r:id="rId24"/>
             <o:lock aspectratio="t"/>
           </v:shape>
@@ -496,7 +496,7 @@
             <o:lock v:ext="edit" shapetype="t"/>
           </v:shapetype>
           <v:shape id="_x0000_i13" type="#_x0000_t201" filled="f" stroked="f" style="width:151.59785pt;height:16.499748pt;" o:ole="">
-            <v:stroke/>
+            <v:stroke color="#000000"/>
             <v:imagedata r:id="rId26"/>
             <o:lock aspectratio="t"/>
           </v:shape>
@@ -513,8 +513,8 @@
             <v:path shadowok="f" o:extrusionok="f" strokeok="f" fillok="f" o:connecttype="rect"/>
             <o:lock v:ext="edit" shapetype="t"/>
           </v:shapetype>
-          <v:shape id="_x0000_i14" type="#_x0000_t201" filled="f" stroked="f" style="width:27.254467pt;height:24.749622pt;" o:ole="">
-            <v:stroke/>
+          <v:shape id="_x0000_i14" type="#_x0000_t201" filled="f" stroked="f" style="width:25.728445pt;height:24.749622pt;" o:ole="">
+            <v:stroke color="#000000"/>
             <v:imagedata r:id="rId28"/>
             <o:lock aspectratio="t"/>
           </v:shape>
@@ -568,7 +568,7 @@
             <o:lock v:ext="edit" shapetype="t"/>
           </v:shapetype>
           <v:shape id="_x0000_i16" type="#_x0000_t201" filled="f" stroked="f" style="width:139.52942pt;height:16.499748pt;" o:ole="">
-            <v:stroke/>
+            <v:stroke color="#000000"/>
             <v:imagedata r:id="rId32"/>
             <o:lock aspectratio="t"/>
           </v:shape>
@@ -586,7 +586,7 @@
             <o:lock v:ext="edit" shapetype="t"/>
           </v:shapetype>
           <v:shape id="_x0000_i17" type="#_x0000_t201" filled="f" stroked="f" style="width:24.681326pt;height:24.749622pt;" o:ole="">
-            <v:stroke/>
+            <v:stroke color="#000000"/>
             <v:imagedata r:id="rId34"/>
             <o:lock aspectratio="t"/>
           </v:shape>
@@ -658,7 +658,13 @@
           <w:i/>
           <w:iCs/>
         </w:rPr>
-        <w:t>α</w:t>
+        <w:t>αu1</w:t>
+      </w:r>
+      <w:r>
+        <w:rPr>
+          <w:rFonts w:ascii="Times New Roman" w:hAnsi="Times New Roman"/>
+        </w:rPr>
+        <w:t>-</w:t>
       </w:r>
       <w:r>
         <w:rPr>
@@ -666,13 +672,71 @@
           <w:i/>
           <w:iCs/>
         </w:rPr>
-        <w:t>u1</w:t>
-      </w:r>
-      <w:r>
-        <w:rPr>
-          <w:rFonts w:ascii="Times New Roman" w:hAnsi="Times New Roman"/>
-        </w:rPr>
-        <w:t>-</w:t>
+        <w:t>αi1</w:t>
+      </w:r>
+      <w:r>
+        <w:t>)的符号时，可计算</w:t>
+      </w:r>
+    </w:p>
+    <w:p>
+      <w:pPr>
+        <w:textAlignment w:val="center"/>
+      </w:pPr>
+      <w:r>
+        <w:object>
+          <v:shapetype id="_x0000_t201" coordsize="21600,21600" spt="201" path="m,l,21600r21600,l21600,xe">
+            <v:stroke joinstyle="miter"/>
+            <v:path shadowok="f" o:extrusionok="f" strokeok="f" fillok="f" o:connecttype="rect"/>
+            <o:lock v:ext="edit" shapetype="t"/>
+          </v:shapetype>
+          <v:shape id="_x0000_i19" type="#_x0000_t201" filled="f" stroked="f" style="width:27.254467pt;height:24.749622pt;" o:ole="">
+            <v:stroke color="#000000"/>
+            <v:imagedata r:id="rId38"/>
+            <o:lock aspectratio="t"/>
+          </v:shape>
+          <o:OLEObject Type="Embed" ProgID="YozoEqu" ShapeID="_x0000_i19" DrawAspect="Content" ObjectID="_1393063369" r:id="rId39"/>
+        </w:object>
+      </w:r>
+      <w:r>
+        <w:t>*</w:t>
+      </w:r>
+      <w:r>
+        <w:object>
+          <v:shapetype id="_x0000_t201" coordsize="21600,21600" spt="201" path="m,l,21600r21600,l21600,xe">
+            <v:stroke joinstyle="miter"/>
+            <v:path shadowok="f" o:extrusionok="f" strokeok="f" fillok="f" o:connecttype="rect"/>
+            <o:lock v:ext="edit" shapetype="t"/>
+          </v:shapetype>
+          <v:shape id="_x0000_i20" type="#_x0000_t201" filled="f" stroked="f" style="width:24.681326pt;height:24.749622pt;" o:ole="">
+            <v:stroke color="#000000"/>
+            <v:imagedata r:id="rId40"/>
+            <o:lock aspectratio="t"/>
+          </v:shape>
+          <o:OLEObject Type="Embed" ProgID="YozoEqu" ShapeID="_x0000_i20" DrawAspect="Content" ObjectID="_1393063370" r:id="rId41"/>
+        </w:object>
+      </w:r>
+      <w:r>
+        <w:t>=</w:t>
+      </w:r>
+      <w:r>
+        <w:rPr>
+          <w:i/>
+          <w:iCs/>
+        </w:rPr>
+        <w:t>Ut</w:t>
+      </w:r>
+      <w:r>
+        <w:t>1</w:t>
+      </w:r>
+      <w:r>
+        <w:rPr>
+          <w:i/>
+          <w:iCs/>
+        </w:rPr>
+        <w:t>It</w:t>
+      </w:r>
+      <w:r>
+        <w:t>1cos(</w:t>
       </w:r>
       <w:r>
         <w:rPr>
@@ -680,7 +744,13 @@
           <w:i/>
           <w:iCs/>
         </w:rPr>
-        <w:t>α</w:t>
+        <w:t>αu1</w:t>
+      </w:r>
+      <w:r>
+        <w:rPr>
+          <w:rFonts w:ascii="Times New Roman" w:hAnsi="Times New Roman"/>
+        </w:rPr>
+        <w:t>-</w:t>
       </w:r>
       <w:r>
         <w:rPr>
@@ -688,109 +758,7 @@
           <w:i/>
           <w:iCs/>
         </w:rPr>
-        <w:t>i1</w:t>
-      </w:r>
-      <w:r>
-        <w:t>)的符号时，可计算</w:t>
-      </w:r>
-    </w:p>
-    <w:p>
-      <w:pPr>
-        <w:textAlignment w:val="center"/>
-      </w:pPr>
-      <w:r>
-        <w:object>
-          <v:shapetype id="_x0000_t201" coordsize="21600,21600" spt="201" path="m,l,21600r21600,l21600,xe">
-            <v:stroke joinstyle="miter"/>
-            <v:path shadowok="f" o:extrusionok="f" strokeok="f" fillok="f" o:connecttype="rect"/>
-            <o:lock v:ext="edit" shapetype="t"/>
-          </v:shapetype>
-          <v:shape id="_x0000_i19" type="#_x0000_t201" filled="f" stroked="f" style="width:27.254467pt;height:24.749622pt;" o:ole="">
-            <v:stroke/>
-            <v:imagedata r:id="rId38"/>
-            <o:lock aspectratio="t"/>
-          </v:shape>
-          <o:OLEObject Type="Embed" ProgID="YozoEqu" ShapeID="_x0000_i19" DrawAspect="Content" ObjectID="_1393063369" r:id="rId39"/>
-        </w:object>
-      </w:r>
-      <w:r>
-        <w:t>*</w:t>
-      </w:r>
-      <w:r>
-        <w:object>
-          <v:shapetype id="_x0000_t201" coordsize="21600,21600" spt="201" path="m,l,21600r21600,l21600,xe">
-            <v:stroke joinstyle="miter"/>
-            <v:path shadowok="f" o:extrusionok="f" strokeok="f" fillok="f" o:connecttype="rect"/>
-            <o:lock v:ext="edit" shapetype="t"/>
-          </v:shapetype>
-          <v:shape id="_x0000_i20" type="#_x0000_t201" filled="f" stroked="f" style="width:24.681326pt;height:24.749622pt;" o:ole="">
-            <v:stroke/>
-            <v:imagedata r:id="rId40"/>
-            <o:lock aspectratio="t"/>
-          </v:shape>
-          <o:OLEObject Type="Embed" ProgID="YozoEqu" ShapeID="_x0000_i20" DrawAspect="Content" ObjectID="_1393063370" r:id="rId41"/>
-        </w:object>
-      </w:r>
-      <w:r>
-        <w:t>=</w:t>
-      </w:r>
-      <w:r>
-        <w:rPr>
-          <w:i/>
-          <w:iCs/>
-        </w:rPr>
-        <w:t>Ut</w:t>
-      </w:r>
-      <w:r>
-        <w:t>1</w:t>
-      </w:r>
-      <w:r>
-        <w:rPr>
-          <w:i/>
-          <w:iCs/>
-        </w:rPr>
-        <w:t>It</w:t>
-      </w:r>
-      <w:r>
-        <w:t>1cos(</w:t>
-      </w:r>
-      <w:r>
-        <w:rPr>
-          <w:rFonts w:ascii="Times New Roman" w:hAnsi="Times New Roman"/>
-          <w:i/>
-          <w:iCs/>
-        </w:rPr>
-        <w:t>α</w:t>
-      </w:r>
-      <w:r>
-        <w:rPr>
-          <w:rFonts w:ascii="Times New Roman" w:hAnsi="Times New Roman"/>
-          <w:i/>
-          <w:iCs/>
-        </w:rPr>
-        <w:t>u1</w:t>
-      </w:r>
-      <w:r>
-        <w:rPr>
-          <w:rFonts w:ascii="Times New Roman" w:hAnsi="Times New Roman"/>
-        </w:rPr>
-        <w:t>-</w:t>
-      </w:r>
-      <w:r>
-        <w:rPr>
-          <w:rFonts w:ascii="Times New Roman" w:hAnsi="Times New Roman"/>
-          <w:i/>
-          <w:iCs/>
-        </w:rPr>
-        <w:t>α</w:t>
-      </w:r>
-      <w:r>
-        <w:rPr>
-          <w:rFonts w:ascii="Times New Roman" w:hAnsi="Times New Roman"/>
-          <w:i/>
-          <w:iCs/>
-        </w:rPr>
-        <w:t>i1</w:t>
+        <w:t>αi1</w:t>
       </w:r>
       <w:r>
         <w:t>)</w:t>
@@ -808,7 +776,7 @@
             <o:lock v:ext="edit" shapetype="t"/>
           </v:shapetype>
           <v:shape id="_x0000_i21" type="#_x0000_t201" filled="f" stroked="f" style="width:238.44861pt;height:51.96175pt;" o:ole="">
-            <v:stroke/>
+            <v:stroke color="#000000"/>
             <v:imagedata r:id="rId42"/>
             <o:lock aspectratio="t"/>
           </v:shape>
@@ -818,7 +786,64 @@
     </w:p>
     <w:p>
       <w:r>
-        <w:t>通过计算实时表达式，可知存在一个直流分量和两倍频低频振荡分量。为得到直流分量，可以通过滤波方式，也可以通过积分求和得到直流分量对时间的积分。</w:t>
+        <w:t>计算实时表达式，可知存在一个直流分量和两倍频低频振荡分量，直流分量即为两个相量间的投影量。为得到直流分量，可以通过滤波方式，也可以通过积分求和消除两倍频分量得到直流分量。</w:t>
+      </w:r>
+    </w:p>
+    <w:p>
+      <w:pPr>
+        <w:ind w:left="0" w:firstLineChars="0" w:firstLine="0"/>
+        <w:textAlignment w:val="center"/>
+      </w:pPr>
+      <w:r>
+        <w:t>根据Philips-Heffron模型，需要计算的量为</w:t>
+      </w:r>
+      <w:r>
+        <w:object>
+          <v:shapetype id="_x0000_t201" coordsize="21600,21600" spt="201" path="m,l,21600r21600,l21600,xe">
+            <v:stroke joinstyle="miter"/>
+            <v:path shadowok="f" o:extrusionok="f" strokeok="f" fillok="f" o:connecttype="rect"/>
+            <o:lock v:ext="edit" shapetype="t"/>
+          </v:shapetype>
+          <v:shape id="_x0000_i22" type="#_x0000_t201" filled="f" stroked="f" style="width:117.68124pt;height:16.499737pt;" o:ole="">
+            <v:stroke color="#000000"/>
+            <v:imagedata r:id="rId44"/>
+            <o:lock aspectratio="t"/>
+          </v:shape>
+          <o:OLEObject Type="Embed" ProgID="YozoEqu" ShapeID="_x0000_i22" DrawAspect="Content" ObjectID="_1393063372" r:id="rId45"/>
+        </w:object>
+      </w:r>
+      <w:r>
+        <w:t>对</w:t>
+      </w:r>
+      <w:r>
+        <w:rPr>
+          <w:rFonts w:ascii="永中宋体" w:eastAsia="永中宋体" w:hint="eastAsia"/>
+        </w:rPr>
+        <w:t>△</w:t>
+      </w:r>
+      <w:r>
+        <w:rPr>
+          <w:rFonts w:ascii="Times New Roman" w:eastAsia="永中宋体" w:hAnsi="Times New Roman"/>
+        </w:rPr>
+        <w:t>ω</w:t>
+      </w:r>
+      <w:r>
+        <w:rPr>
+          <w:rFonts w:ascii="Times New Roman" w:eastAsia="永中宋体" w:hAnsi="Times New Roman"/>
+        </w:rPr>
+        <w:t>的投影，因此需要首先计算</w:t>
+      </w:r>
+      <w:r>
+        <w:rPr>
+          <w:rFonts w:ascii="永中宋体" w:eastAsia="永中宋体" w:hint="eastAsia"/>
+        </w:rPr>
+        <w:t>△</w:t>
+      </w:r>
+      <w:r>
+        <w:rPr>
+          <w:rFonts w:ascii="永中宋体" w:eastAsia="永中宋体"/>
+        </w:rPr>
+        <w:t>Eq'。</w:t>
       </w:r>
       <w:bookmarkStart w:id="0" w:name="_GoBack"/>
       <w:bookmarkEnd w:id="0"/>
@@ -837,12 +862,12 @@
             <v:path shadowok="f" o:extrusionok="f" strokeok="f" fillok="f" o:connecttype="rect"/>
             <o:lock v:ext="edit" shapetype="t"/>
           </v:shapetype>
-          <v:shape id="_x0000_i22" type="#_x0000_t201" filled="f" stroked="f" style="width:85.253525pt;height:16.499748pt;" o:ole="">
-            <v:stroke/>
-            <v:imagedata r:id="rId44"/>
-            <o:lock aspectratio="t"/>
-          </v:shape>
-          <o:OLEObject Type="Embed" ProgID="YozoEqu" ShapeID="_x0000_i22" DrawAspect="Content" ObjectID="_1393063372" r:id="rId45"/>
+          <v:shape id="_x0000_i23" type="#_x0000_t201" filled="f" stroked="f" style="width:72.37072pt;height:16.499748pt;" o:ole="">
+            <v:stroke color="#000000"/>
+            <v:imagedata r:id="rId46"/>
+            <o:lock aspectratio="t"/>
+          </v:shape>
+          <o:OLEObject Type="Embed" ProgID="YozoEqu" ShapeID="_x0000_i23" DrawAspect="Content" ObjectID="_1393063373" r:id="rId47"/>
         </w:object>
       </w:r>
     </w:p>
@@ -854,18 +879,21 @@
         <w:t>则</w:t>
       </w:r>
       <w:r>
-        <w:object>
-          <v:shapetype id="_x0000_t201" coordsize="21600,21600" spt="201" path="m,l,21600r21600,l21600,xe">
-            <v:stroke joinstyle="miter"/>
-            <v:path shadowok="f" o:extrusionok="f" strokeok="f" fillok="f" o:connecttype="rect"/>
-            <o:lock v:ext="edit" shapetype="t"/>
-          </v:shapetype>
-          <v:shape id="_x0000_i23" type="#_x0000_t201" filled="f" stroked="f" style="width:114.688675pt;height:16.499748pt;" o:ole="">
-            <v:stroke/>
-            <v:imagedata r:id="rId46"/>
-            <o:lock aspectratio="t"/>
-          </v:shape>
-          <o:OLEObject Type="Embed" ProgID="YozoEqu" ShapeID="_x0000_i23" DrawAspect="Content" ObjectID="_1393063373" r:id="rId47"/>
+        <w:rPr>
+          <w:rFonts w:ascii="MathJax_Main" w:hAnsi="MathJax_Main"/>
+        </w:rPr>
+        <w:object>
+          <v:shapetype id="_x0000_t201" coordsize="21600,21600" spt="201" path="m,l,21600r21600,l21600,xe">
+            <v:stroke joinstyle="miter"/>
+            <v:path shadowok="f" o:extrusionok="f" strokeok="f" fillok="f" o:connecttype="rect"/>
+            <o:lock v:ext="edit" shapetype="t"/>
+          </v:shapetype>
+          <v:shape id="_x0000_i24" type="#_x0000_t201" filled="f" stroked="f" style="width:117.68124pt;height:16.499737pt;" o:ole="">
+            <v:stroke color="#000000"/>
+            <v:imagedata r:id="rId48"/>
+            <o:lock aspectratio="t"/>
+          </v:shape>
+          <o:OLEObject Type="Embed" ProgID="YozoEqu" ShapeID="_x0000_i24" DrawAspect="Content" ObjectID="_1393063374" r:id="rId49"/>
         </w:object>
       </w:r>
     </w:p>

--- a/功率振荡处理小结.docx
+++ b/功率振荡处理小结.docx
@@ -387,8 +387,17 @@
       </w:r>
     </w:p>
     <w:p>
-      <w:r>
-        <w:t>以机端电压、机端电流为例为例，设</w:t>
+      <w:pPr>
+        <w:pStyle w:val="2"/>
+        <w:ind w:firstLine="0"/>
+      </w:pPr>
+      <w:r>
+        <w:t>1.5 相量之间投影问题</w:t>
+      </w:r>
+    </w:p>
+    <w:p>
+      <w:r>
+        <w:t>以机端电压、机端电流为例为例，设有低频振荡的原始数据为</w:t>
       </w:r>
     </w:p>
     <w:p>
@@ -630,7 +639,7 @@
     </w:p>
     <w:p>
       <w:r>
-        <w:t>当需要计算</w:t>
+        <w:t>当按照转矩理论计算U向I的投影时，实际上是计算</w:t>
       </w:r>
       <w:r>
         <w:rPr>
@@ -675,7 +684,7 @@
         <w:t>αi1</w:t>
       </w:r>
       <w:r>
-        <w:t>)的符号时，可计算</w:t>
+        <w:t>)，对于相量而言</w:t>
       </w:r>
     </w:p>
     <w:p>
@@ -769,6 +778,14 @@
         <w:textAlignment w:val="center"/>
       </w:pPr>
       <w:r>
+        <w:t>对应实际值计算有</w:t>
+      </w:r>
+    </w:p>
+    <w:p>
+      <w:pPr>
+        <w:textAlignment w:val="center"/>
+      </w:pPr>
+      <w:r>
         <w:object>
           <v:shapetype id="_x0000_t201" coordsize="21600,21600" spt="201" path="m,l,21600r21600,l21600,xe">
             <v:stroke joinstyle="miter"/>
@@ -786,16 +803,196 @@
     </w:p>
     <w:p>
       <w:r>
-        <w:t>计算实时表达式，可知存在一个直流分量和两倍频低频振荡分量，直流分量即为两个相量间的投影量。为得到直流分量，可以通过滤波方式，也可以通过积分求和消除两倍频分量得到直流分量。</w:t>
-      </w:r>
-    </w:p>
-    <w:p>
-      <w:pPr>
-        <w:ind w:left="0" w:firstLineChars="0" w:firstLine="0"/>
-        <w:textAlignment w:val="center"/>
-      </w:pPr>
-      <w:r>
-        <w:t>根据Philips-Heffron模型，需要计算的量为</w:t>
+        <w:t>通过计算乘积的实时表达式，可知存在一个直流分量和两倍频低频振荡分量，直流分量为两个相量间的投影量。为得到直流分量，一是可以通过滤波方式，二是可以通过积分求和消除两倍频分量得到直流分量。</w:t>
+      </w:r>
+    </w:p>
+    <w:p>
+      <w:pPr>
+        <w:pStyle w:val="2"/>
+        <w:ind w:firstLine="0"/>
+      </w:pPr>
+      <w:r>
+        <w:t>1.6 电磁转矩及原动机转矩计算问题</w:t>
+      </w:r>
+    </w:p>
+    <w:p>
+      <w:pPr>
+        <w:ind w:firstLineChars="200" w:firstLine="480"/>
+      </w:pPr>
+      <w:r>
+        <w:t>根据Philips-Heffron模型，励磁系统提供的电磁转矩</w:t>
+      </w:r>
+      <w:r>
+        <w:rPr>
+          <w:rFonts w:ascii="永中宋体" w:eastAsia="永中宋体" w:hint="eastAsia"/>
+        </w:rPr>
+        <w:t>△</w:t>
+      </w:r>
+      <w:r>
+        <w:rPr>
+          <w:rFonts w:ascii="永中宋体" w:eastAsia="永中宋体"/>
+          <w:i/>
+          <w:iCs/>
+        </w:rPr>
+        <w:t>Te2</w:t>
+      </w:r>
+      <w:r>
+        <w:t>正比于</w:t>
+      </w:r>
+      <w:r>
+        <w:rPr>
+          <w:rFonts w:ascii="永中宋体" w:eastAsia="永中宋体" w:hint="eastAsia"/>
+        </w:rPr>
+        <w:t>△</w:t>
+      </w:r>
+      <w:r>
+        <w:rPr>
+          <w:rFonts w:eastAsia="永中宋体" w:cs="FreeMono"/>
+          <w:i/>
+          <w:iCs/>
+        </w:rPr>
+        <w:t>Eq'</w:t>
+      </w:r>
+      <w:r>
+        <w:rPr>
+          <w:rFonts w:eastAsia="永中宋体" w:cs="FreeMono"/>
+        </w:rPr>
+        <w:t>，通过计算</w:t>
+      </w:r>
+      <w:r>
+        <w:rPr>
+          <w:rFonts w:ascii="永中宋体" w:eastAsia="永中宋体" w:hint="eastAsia"/>
+        </w:rPr>
+        <w:t>△</w:t>
+      </w:r>
+      <w:r>
+        <w:rPr>
+          <w:rFonts w:eastAsia="永中宋体" w:cs="FreeMono"/>
+          <w:i/>
+          <w:iCs/>
+        </w:rPr>
+        <w:t>Eq'</w:t>
+      </w:r>
+      <w:r>
+        <w:t>对</w:t>
+      </w:r>
+      <w:r>
+        <w:rPr>
+          <w:rFonts w:ascii="永中宋体" w:eastAsia="永中宋体" w:hint="eastAsia"/>
+        </w:rPr>
+        <w:t>△</w:t>
+      </w:r>
+      <w:r>
+        <w:rPr>
+          <w:rFonts w:ascii="Times New Roman" w:eastAsia="永中宋体" w:hAnsi="Times New Roman"/>
+        </w:rPr>
+        <w:t>ω的投影即可计算励磁系统提供的电磁转矩对阻尼转矩的贡献。原动机系统提供的</w:t>
+      </w:r>
+      <w:r>
+        <w:rPr>
+          <w:rFonts w:ascii="永中宋体" w:eastAsia="永中宋体" w:hint="eastAsia"/>
+        </w:rPr>
+        <w:t>△</w:t>
+      </w:r>
+      <w:r>
+        <w:rPr>
+          <w:rFonts w:ascii="永中宋体" w:eastAsia="永中宋体"/>
+          <w:i/>
+          <w:iCs/>
+        </w:rPr>
+        <w:t>Tm</w:t>
+      </w:r>
+      <w:r>
+        <w:rPr>
+          <w:rFonts w:ascii="永中宋体" w:eastAsia="永中宋体"/>
+        </w:rPr>
+        <w:t>可通过实测的</w:t>
+      </w:r>
+      <w:r>
+        <w:rPr>
+          <w:rFonts w:ascii="永中宋体" w:eastAsia="永中宋体" w:hint="eastAsia"/>
+        </w:rPr>
+        <w:t>△</w:t>
+      </w:r>
+      <w:r>
+        <w:rPr>
+          <w:rFonts w:ascii="永中宋体" w:eastAsia="永中宋体"/>
+          <w:i/>
+          <w:iCs/>
+        </w:rPr>
+        <w:t>Te</w:t>
+      </w:r>
+      <w:r>
+        <w:rPr>
+          <w:rFonts w:ascii="永中宋体" w:eastAsia="永中宋体"/>
+        </w:rPr>
+        <w:t>及相关参数计算得到，</w:t>
+      </w:r>
+      <w:r>
+        <w:rPr>
+          <w:rFonts w:ascii="永中宋体" w:eastAsia="永中宋体" w:hint="eastAsia"/>
+        </w:rPr>
+        <w:t>△</w:t>
+      </w:r>
+      <w:r>
+        <w:rPr>
+          <w:rFonts w:eastAsia="永中宋体" w:cs="FreeMono"/>
+          <w:i/>
+          <w:iCs/>
+        </w:rPr>
+        <w:t>Tm</w:t>
+      </w:r>
+      <w:r>
+        <w:t>对</w:t>
+      </w:r>
+      <w:r>
+        <w:rPr>
+          <w:rFonts w:ascii="永中宋体" w:eastAsia="永中宋体" w:hint="eastAsia"/>
+        </w:rPr>
+        <w:t>△</w:t>
+      </w:r>
+      <w:r>
+        <w:rPr>
+          <w:rFonts w:ascii="Times New Roman" w:eastAsia="永中宋体" w:hAnsi="Times New Roman"/>
+        </w:rPr>
+        <w:t>ω的投影即可计算原动机系统提供的机械转矩对阻尼转矩的贡献</w:t>
+      </w:r>
+      <w:r>
+        <w:rPr>
+          <w:rFonts w:ascii="永中宋体" w:eastAsia="永中宋体"/>
+        </w:rPr>
+        <w:t>。</w:t>
+      </w:r>
+    </w:p>
+    <w:p>
+      <w:pPr>
+        <w:textAlignment w:val="center"/>
+        <w:rPr>
+          <w:rFonts w:eastAsia="永中宋体" w:cs="FreeMono"/>
+        </w:rPr>
+      </w:pPr>
+      <w:r>
+        <w:t>对于</w:t>
+      </w:r>
+      <w:r>
+        <w:rPr>
+          <w:rFonts w:ascii="永中宋体" w:eastAsia="永中宋体" w:hint="eastAsia"/>
+        </w:rPr>
+        <w:t>△</w:t>
+      </w:r>
+      <w:r>
+        <w:rPr>
+          <w:rFonts w:eastAsia="永中宋体" w:cs="FreeMono"/>
+          <w:i/>
+          <w:iCs/>
+        </w:rPr>
+        <w:t>Eq'</w:t>
+      </w:r>
+      <w:r>
+        <w:rPr>
+          <w:rFonts w:eastAsia="永中宋体" w:cs="FreeMono"/>
+        </w:rPr>
+        <w:t>，根据</w:t>
       </w:r>
       <w:r>
         <w:object>
@@ -813,6 +1010,190 @@
         </w:object>
       </w:r>
       <w:r>
+        <w:t>，从PMU数据中提取</w:t>
+      </w:r>
+      <w:r>
+        <w:rPr>
+          <w:rFonts w:ascii="永中宋体" w:eastAsia="永中宋体" w:hint="eastAsia"/>
+        </w:rPr>
+        <w:t>△</w:t>
+      </w:r>
+      <w:r>
+        <w:rPr>
+          <w:rFonts w:ascii="永中宋体" w:eastAsia="永中宋体"/>
+          <w:i/>
+          <w:iCs/>
+        </w:rPr>
+        <w:t>Utq</w:t>
+      </w:r>
+      <w:r>
+        <w:rPr>
+          <w:rFonts w:ascii="永中宋体" w:eastAsia="永中宋体"/>
+        </w:rPr>
+        <w:t>及</w:t>
+      </w:r>
+      <w:r>
+        <w:rPr>
+          <w:rFonts w:ascii="永中宋体" w:eastAsia="永中宋体" w:hint="eastAsia"/>
+        </w:rPr>
+        <w:t>△</w:t>
+      </w:r>
+      <w:r>
+        <w:rPr>
+          <w:rFonts w:ascii="永中宋体" w:eastAsia="永中宋体"/>
+          <w:i/>
+          <w:iCs/>
+        </w:rPr>
+        <w:t>Id</w:t>
+      </w:r>
+      <w:r>
+        <w:rPr>
+          <w:rFonts w:ascii="永中宋体" w:eastAsia="永中宋体"/>
+        </w:rPr>
+        <w:t>即可计算励磁电磁力矩</w:t>
+      </w:r>
+      <w:r>
+        <w:rPr>
+          <w:rFonts w:ascii="永中宋体" w:eastAsia="永中宋体" w:hint="eastAsia"/>
+        </w:rPr>
+        <w:t>△</w:t>
+      </w:r>
+      <w:r>
+        <w:rPr>
+          <w:rFonts w:eastAsia="永中宋体" w:cs="FreeMono"/>
+          <w:i/>
+          <w:iCs/>
+        </w:rPr>
+        <w:t>Eq'</w:t>
+      </w:r>
+      <w:r>
+        <w:rPr>
+          <w:rFonts w:eastAsia="永中宋体" w:cs="FreeMono"/>
+        </w:rPr>
+        <w:t>，对</w:t>
+      </w:r>
+      <w:r>
+        <w:rPr>
+          <w:rFonts w:ascii="永中宋体" w:eastAsia="永中宋体" w:hint="eastAsia"/>
+        </w:rPr>
+        <w:t>△</w:t>
+      </w:r>
+      <w:r>
+        <w:rPr>
+          <w:rFonts w:ascii="Times New Roman" w:eastAsia="永中宋体" w:hAnsi="Times New Roman"/>
+        </w:rPr>
+        <w:t>ω</w:t>
+      </w:r>
+      <w:r>
+        <w:rPr>
+          <w:rFonts w:eastAsia="永中宋体" w:cs="FreeMono"/>
+        </w:rPr>
+        <w:t>的投影可通过计算两者的实时乘积滤波得到。</w:t>
+      </w:r>
+    </w:p>
+    <w:p>
+      <w:pPr>
+        <w:textAlignment w:val="center"/>
+        <w:rPr>
+          <w:rFonts w:ascii="永中宋体" w:eastAsia="永中宋体" w:cs="FreeMono"/>
+        </w:rPr>
+      </w:pPr>
+      <w:r>
+        <w:rPr>
+          <w:rFonts w:eastAsia="永中宋体" w:cs="FreeMono"/>
+          <w:i w:val="0"/>
+          <w:iCs w:val="0"/>
+        </w:rPr>
+        <w:t>对于</w:t>
+      </w:r>
+      <w:r>
+        <w:rPr>
+          <w:rFonts w:ascii="永中宋体" w:eastAsia="永中宋体" w:hint="eastAsia"/>
+        </w:rPr>
+        <w:t>△</w:t>
+      </w:r>
+      <w:r>
+        <w:rPr>
+          <w:rFonts w:ascii="永中宋体" w:eastAsia="永中宋体"/>
+          <w:i/>
+          <w:iCs/>
+        </w:rPr>
+        <w:t>Pm</w:t>
+      </w:r>
+      <w:r>
+        <w:rPr>
+          <w:rFonts w:ascii="永中宋体" w:eastAsia="永中宋体"/>
+        </w:rPr>
+        <w:t>，根据</w:t>
+      </w:r>
+      <w:r>
+        <w:rPr>
+          <w:rFonts w:eastAsia="永中宋体" w:cs="FreeMono"/>
+        </w:rPr>
+        <w:object>
+          <v:shapetype id="_x0000_t201" coordsize="21600,21600" spt="201" path="m,l,21600r21600,l21600,xe">
+            <v:stroke joinstyle="miter"/>
+            <v:path shadowok="f" o:extrusionok="f" strokeok="f" fillok="f" o:connecttype="rect"/>
+            <o:lock v:ext="edit" shapetype="t"/>
+          </v:shapetype>
+          <v:shape id="_x0000_i23" type="#_x0000_t201" filled="f" stroked="f" style="width:116.40547pt;height:16.795277pt;" o:ole="">
+            <v:stroke color="#000000"/>
+            <v:imagedata r:id="rId46"/>
+            <o:lock aspectratio="t"/>
+          </v:shape>
+          <o:OLEObject Type="Embed" ProgID="YozoEqu" ShapeID="_x0000_i23" DrawAspect="Content" ObjectID="_1393063373" r:id="rId47"/>
+        </w:object>
+      </w:r>
+      <w:r>
+        <w:rPr>
+          <w:rFonts w:eastAsia="永中宋体" w:cs="FreeMono"/>
+        </w:rPr>
+        <w:t>，从PMU数据中提取</w:t>
+      </w:r>
+      <w:r>
+        <w:rPr>
+          <w:rFonts w:ascii="永中宋体" w:eastAsia="永中宋体" w:hint="eastAsia"/>
+        </w:rPr>
+        <w:t>△</w:t>
+      </w:r>
+      <w:r>
+        <w:rPr>
+          <w:rFonts w:ascii="永中宋体" w:eastAsia="永中宋体"/>
+          <w:i/>
+          <w:iCs/>
+        </w:rPr>
+        <w:t>Pe</w:t>
+      </w:r>
+      <w:r>
+        <w:rPr>
+          <w:rFonts w:ascii="永中宋体" w:eastAsia="永中宋体"/>
+          <w:i w:val="0"/>
+          <w:iCs w:val="0"/>
+        </w:rPr>
+        <w:t>及</w:t>
+      </w:r>
+      <w:r>
+        <w:rPr>
+          <w:rFonts w:ascii="永中宋体" w:eastAsia="永中宋体" w:hint="eastAsia"/>
+        </w:rPr>
+        <w:t>△</w:t>
+      </w:r>
+      <w:r>
+        <w:rPr>
+          <w:rFonts w:ascii="Times New Roman" w:eastAsia="永中宋体" w:hAnsi="Times New Roman"/>
+        </w:rPr>
+        <w:t>ω</w:t>
+      </w:r>
+      <w:r>
+        <w:rPr>
+          <w:rFonts w:ascii="Times New Roman" w:eastAsia="永中宋体" w:hAnsi="Times New Roman"/>
+        </w:rPr>
+        <w:t>可计算原动机机械力矩，</w:t>
+      </w:r>
+      <w:r>
+        <w:rPr>
+          <w:rFonts w:eastAsia="永中宋体" w:cs="FreeMono"/>
+        </w:rPr>
         <w:t>对</w:t>
       </w:r>
       <w:r>
@@ -829,21 +1210,9 @@
       </w:r>
       <w:r>
         <w:rPr>
-          <w:rFonts w:ascii="Times New Roman" w:eastAsia="永中宋体" w:hAnsi="Times New Roman"/>
-        </w:rPr>
-        <w:t>的投影，因此需要首先计算</w:t>
-      </w:r>
-      <w:r>
-        <w:rPr>
-          <w:rFonts w:ascii="永中宋体" w:eastAsia="永中宋体" w:hint="eastAsia"/>
-        </w:rPr>
-        <w:t>△</w:t>
-      </w:r>
-      <w:r>
-        <w:rPr>
-          <w:rFonts w:ascii="永中宋体" w:eastAsia="永中宋体"/>
-        </w:rPr>
-        <w:t>Eq'。</w:t>
+          <w:rFonts w:eastAsia="永中宋体" w:cs="FreeMono"/>
+        </w:rPr>
+        <w:t>的投影可通过计算两者的实时乘积滤波得到。</w:t>
       </w:r>
       <w:bookmarkStart w:id="0" w:name="_GoBack"/>
       <w:bookmarkEnd w:id="0"/>
@@ -853,21 +1222,26 @@
         <w:textAlignment w:val="center"/>
       </w:pPr>
       <w:r>
-        <w:t>按</w:t>
-      </w:r>
-      <w:r>
-        <w:object>
-          <v:shapetype id="_x0000_t201" coordsize="21600,21600" spt="201" path="m,l,21600r21600,l21600,xe">
-            <v:stroke joinstyle="miter"/>
-            <v:path shadowok="f" o:extrusionok="f" strokeok="f" fillok="f" o:connecttype="rect"/>
-            <o:lock v:ext="edit" shapetype="t"/>
-          </v:shapetype>
-          <v:shape id="_x0000_i23" type="#_x0000_t201" filled="f" stroked="f" style="width:72.37072pt;height:16.499748pt;" o:ole="">
-            <v:stroke color="#000000"/>
-            <v:imagedata r:id="rId46"/>
-            <o:lock aspectratio="t"/>
-          </v:shape>
-          <o:OLEObject Type="Embed" ProgID="YozoEqu" ShapeID="_x0000_i23" DrawAspect="Content" ObjectID="_1393063373" r:id="rId47"/>
+        <w:rPr>
+          <w:rFonts w:eastAsia="永中宋体" w:cs="FreeMono"/>
+          <w:i/>
+          <w:iCs/>
+        </w:rPr>
+        <w:t>对</w:t>
+      </w:r>
+      <w:r>
+        <w:object>
+          <v:shapetype id="_x0000_t201" coordsize="21600,21600" spt="201" path="m,l,21600r21600,l21600,xe">
+            <v:stroke joinstyle="miter"/>
+            <v:path shadowok="f" o:extrusionok="f" strokeok="f" fillok="f" o:connecttype="rect"/>
+            <o:lock v:ext="edit" shapetype="t"/>
+          </v:shapetype>
+          <v:shape id="_x0000_i24" type="#_x0000_t201" filled="f" stroked="f" style="width:119.08808pt;height:16.499748pt;" o:ole="">
+            <v:stroke color="#000000"/>
+            <v:imagedata r:id="rId48"/>
+            <o:lock aspectratio="t"/>
+          </v:shape>
+          <o:OLEObject Type="Embed" ProgID="YozoEqu" ShapeID="_x0000_i24" DrawAspect="Content" ObjectID="_1393063374" r:id="rId49"/>
         </w:object>
       </w:r>
     </w:p>
@@ -888,12 +1262,12 @@
             <v:path shadowok="f" o:extrusionok="f" strokeok="f" fillok="f" o:connecttype="rect"/>
             <o:lock v:ext="edit" shapetype="t"/>
           </v:shapetype>
-          <v:shape id="_x0000_i24" type="#_x0000_t201" filled="f" stroked="f" style="width:117.68124pt;height:16.499737pt;" o:ole="">
-            <v:stroke color="#000000"/>
-            <v:imagedata r:id="rId48"/>
-            <o:lock aspectratio="t"/>
-          </v:shape>
-          <o:OLEObject Type="Embed" ProgID="YozoEqu" ShapeID="_x0000_i24" DrawAspect="Content" ObjectID="_1393063374" r:id="rId49"/>
+          <v:shape id="_x0000_i25" type="#_x0000_t201" filled="f" stroked="f" style="width:117.68124pt;height:16.499737pt;" o:ole="">
+            <v:stroke color="#000000"/>
+            <v:imagedata r:id="rId50"/>
+            <o:lock aspectratio="t"/>
+          </v:shape>
+          <o:OLEObject Type="Embed" ProgID="YozoEqu" ShapeID="_x0000_i25" DrawAspect="Content" ObjectID="_1393063375" r:id="rId51"/>
         </w:object>
       </w:r>
     </w:p>

--- a/功率振荡处理小结.docx
+++ b/功率振荡处理小结.docx
@@ -392,26 +392,26 @@
         <w:ind w:firstLine="0"/>
       </w:pPr>
       <w:r>
-        <w:t>1.5 相量之间投影问题</w:t>
-      </w:r>
-    </w:p>
-    <w:p>
-      <w:r>
-        <w:t>以机端电压、机端电流为例为例，设有低频振荡的原始数据为</w:t>
-      </w:r>
-    </w:p>
-    <w:p>
-      <w:pPr>
-        <w:textAlignment w:val="center"/>
-      </w:pPr>
-      <w:r>
-        <w:object>
-          <v:shapetype id="_x0000_t201" coordsize="21600,21600" spt="201" path="m,l,21600r21600,l21600,xe">
-            <v:stroke joinstyle="miter"/>
-            <v:path shadowok="f" o:extrusionok="f" strokeok="f" fillok="f" o:connecttype="rect"/>
-            <o:lock v:ext="edit" shapetype="t"/>
-          </v:shapetype>
-          <v:shape id="_x0000_i9" type="#_x0000_t201" filled="f" stroked="f" style="width:270.77573pt;height:16.499725pt;" o:ole="">
+        <w:t>1.5 对低频振荡信号的分析</w:t>
+      </w:r>
+    </w:p>
+    <w:p>
+      <w:r>
+        <w:t>以机端电压、机端电流为例为例，根据Philips-Heffron模型，低频振荡时系统电气量在原始相量的基础上，会形成某一频率的低频振荡相量，因此按照相量的定义，低频振荡应存在于原始信号的幅值位置，原始数据应具有格式</w:t>
+      </w:r>
+    </w:p>
+    <w:p>
+      <w:pPr>
+        <w:textAlignment w:val="center"/>
+      </w:pPr>
+      <w:r>
+        <w:object>
+          <v:shapetype id="_x0000_t201" coordsize="21600,21600" spt="201" path="m,l,21600r21600,l21600,xe">
+            <v:stroke joinstyle="miter"/>
+            <v:path shadowok="f" o:extrusionok="f" strokeok="f" fillok="f" o:connecttype="rect"/>
+            <o:lock v:ext="edit" shapetype="t"/>
+          </v:shapetype>
+          <v:shape id="_x0000_i9" type="#_x0000_t201" filled="f" stroked="f" style="width:340.06064pt;height:16.499748pt;" o:ole="">
             <v:stroke color="#000000"/>
             <v:imagedata r:id="rId18"/>
             <o:lock aspectratio="t"/>
@@ -434,7 +434,7 @@
             <v:path shadowok="f" o:extrusionok="f" strokeok="f" fillok="f" o:connecttype="rect"/>
             <o:lock v:ext="edit" shapetype="t"/>
           </v:shapetype>
-          <v:shape id="_x0000_i10" type="#_x0000_t201" filled="f" stroked="f" style="width:247.43361pt;height:16.499748pt;" o:ole="">
+          <v:shape id="_x0000_i10" type="#_x0000_t201" filled="f" stroked="f" style="width:340.06064pt;height:16.499748pt;" o:ole="">
             <v:stroke color="#000000"/>
             <v:imagedata r:id="rId20"/>
             <o:lock aspectratio="t"/>
@@ -445,21 +445,21 @@
     </w:p>
     <w:p>
       <w:r>
-        <w:t>PMU数据中的将是</w:t>
-      </w:r>
-    </w:p>
-    <w:p>
-      <w:pPr>
-        <w:textAlignment w:val="center"/>
-      </w:pPr>
-      <w:r>
-        <w:object>
-          <v:shapetype id="_x0000_t201" coordsize="21600,21600" spt="201" path="m,l,21600r21600,l21600,xe">
-            <v:stroke joinstyle="miter"/>
-            <v:path shadowok="f" o:extrusionok="f" strokeok="f" fillok="f" o:connecttype="rect"/>
-            <o:lock v:ext="edit" shapetype="t"/>
-          </v:shapetype>
-          <v:shape id="_x0000_i11" type="#_x0000_t201" filled="f" stroked="f" style="width:207.25716pt;height:16.499748pt;" o:ole="">
+        <w:t>对于原始信号，经过PMU处理后，数据将为</w:t>
+      </w:r>
+    </w:p>
+    <w:p>
+      <w:pPr>
+        <w:textAlignment w:val="center"/>
+      </w:pPr>
+      <w:r>
+        <w:object>
+          <v:shapetype id="_x0000_t201" coordsize="21600,21600" spt="201" path="m,l,21600r21600,l21600,xe">
+            <v:stroke joinstyle="miter"/>
+            <v:path shadowok="f" o:extrusionok="f" strokeok="f" fillok="f" o:connecttype="rect"/>
+            <o:lock v:ext="edit" shapetype="t"/>
+          </v:shapetype>
+          <v:shape id="_x0000_i11" type="#_x0000_t201" filled="f" stroked="f" style="width:205.47144pt;height:16.499748pt;" o:ole="">
             <v:stroke color="#000000"/>
             <v:imagedata r:id="rId22"/>
             <o:lock aspectratio="t"/>
@@ -479,7 +479,7 @@
             <v:path shadowok="f" o:extrusionok="f" strokeok="f" fillok="f" o:connecttype="rect"/>
             <o:lock v:ext="edit" shapetype="t"/>
           </v:shapetype>
-          <v:shape id="_x0000_i12" type="#_x0000_t201" filled="f" stroked="f" style="width:187.40807pt;height:16.499748pt;" o:ole="">
+          <v:shape id="_x0000_i12" type="#_x0000_t201" filled="f" stroked="f" style="width:205.47144pt;height:16.499748pt;" o:ole="">
             <v:stroke color="#000000"/>
             <v:imagedata r:id="rId24"/>
             <o:lock aspectratio="t"/>
@@ -504,7 +504,7 @@
             <v:path shadowok="f" o:extrusionok="f" strokeok="f" fillok="f" o:connecttype="rect"/>
             <o:lock v:ext="edit" shapetype="t"/>
           </v:shapetype>
-          <v:shape id="_x0000_i13" type="#_x0000_t201" filled="f" stroked="f" style="width:151.59785pt;height:16.499748pt;" o:ole="">
+          <v:shape id="_x0000_i13" type="#_x0000_t201" filled="f" stroked="f" style="width:156.67049pt;height:16.499748pt;" o:ole="">
             <v:stroke color="#000000"/>
             <v:imagedata r:id="rId26"/>
             <o:lock aspectratio="t"/>
@@ -513,16 +513,16 @@
         </w:object>
       </w:r>
       <w:r>
-        <w:t>，相量为</w:t>
-      </w:r>
-      <w:r>
-        <w:object>
-          <v:shapetype id="_x0000_t201" coordsize="21600,21600" spt="201" path="m,l,21600r21600,l21600,xe">
-            <v:stroke joinstyle="miter"/>
-            <v:path shadowok="f" o:extrusionok="f" strokeok="f" fillok="f" o:connecttype="rect"/>
-            <o:lock v:ext="edit" shapetype="t"/>
-          </v:shapetype>
-          <v:shape id="_x0000_i14" type="#_x0000_t201" filled="f" stroked="f" style="width:25.728445pt;height:24.749622pt;" o:ole="">
+        <w:t>，相量格式为</w:t>
+      </w:r>
+      <w:r>
+        <w:object>
+          <v:shapetype id="_x0000_t201" coordsize="21600,21600" spt="201" path="m,l,21600r21600,l21600,xe">
+            <v:stroke joinstyle="miter"/>
+            <v:path shadowok="f" o:extrusionok="f" strokeok="f" fillok="f" o:connecttype="rect"/>
+            <o:lock v:ext="edit" shapetype="t"/>
+          </v:shapetype>
+          <v:shape id="_x0000_i14" type="#_x0000_t201" filled="f" stroked="f" style="width:85.166435pt;height:20.76929pt;" o:ole="">
             <v:stroke color="#000000"/>
             <v:imagedata r:id="rId28"/>
             <o:lock aspectratio="t"/>
@@ -531,6 +531,158 @@
         </w:object>
       </w:r>
       <w:r>
+        <w:object>
+          <v:shapetype id="_x0000_t201" coordsize="21600,21600" spt="201" path="m,l,21600r21600,l21600,xe">
+            <v:stroke joinstyle="miter"/>
+            <v:path shadowok="f" o:extrusionok="f" strokeok="f" fillok="f" o:connecttype="rect"/>
+            <o:lock v:ext="edit" shapetype="t"/>
+          </v:shapetype>
+          <v:shape id="_x0000_i15" type="#_x0000_t201" filled="f" stroked="f" style="width:25.516003pt;height:16.749805pt;" o:ole="">
+            <v:stroke color="#000000"/>
+            <v:imagedata r:id="rId30"/>
+            <o:lock aspectratio="t"/>
+          </v:shape>
+          <o:OLEObject Type="Embed" ProgID="YozoEqu" ShapeID="_x0000_i15" DrawAspect="Content" ObjectID="_1393063365" r:id="rId31"/>
+        </w:object>
+      </w:r>
+    </w:p>
+    <w:p>
+      <w:pPr>
+        <w:textAlignment w:val="center"/>
+      </w:pPr>
+      <w:r>
+        <w:object>
+          <v:shapetype id="_x0000_t201" coordsize="21600,21600" spt="201" path="m,l,21600r21600,l21600,xe">
+            <v:stroke joinstyle="miter"/>
+            <v:path shadowok="f" o:extrusionok="f" strokeok="f" fillok="f" o:connecttype="rect"/>
+            <o:lock v:ext="edit" shapetype="t"/>
+          </v:shapetype>
+          <v:shape id="_x0000_i16" type="#_x0000_t201" filled="f" stroked="f" style="width:139.52942pt;height:16.499748pt;" o:ole="">
+            <v:stroke color="#000000"/>
+            <v:imagedata r:id="rId32"/>
+            <o:lock aspectratio="t"/>
+          </v:shape>
+          <o:OLEObject Type="Embed" ProgID="YozoEqu" ShapeID="_x0000_i16" DrawAspect="Content" ObjectID="_1393063366" r:id="rId33"/>
+        </w:object>
+      </w:r>
+      <w:r>
+        <w:t>，相量格式为</w:t>
+      </w:r>
+      <w:r>
+        <w:object>
+          <v:shapetype id="_x0000_t201" coordsize="21600,21600" spt="201" path="m,l,21600r21600,l21600,xe">
+            <v:stroke joinstyle="miter"/>
+            <v:path shadowok="f" o:extrusionok="f" strokeok="f" fillok="f" o:connecttype="rect"/>
+            <o:lock v:ext="edit" shapetype="t"/>
+          </v:shapetype>
+          <v:shape id="_x0000_i17" type="#_x0000_t201" filled="f" stroked="f" style="width:89.98485pt;height:20.045944pt;" o:ole="">
+            <v:stroke color="#000000"/>
+            <v:imagedata r:id="rId34"/>
+            <o:lock aspectratio="t"/>
+          </v:shape>
+          <o:OLEObject Type="Embed" ProgID="YozoEqu" ShapeID="_x0000_i17" DrawAspect="Content" ObjectID="_1393063367" r:id="rId35"/>
+        </w:object>
+      </w:r>
+    </w:p>
+    <w:p>
+      <w:pPr>
+        <w:pStyle w:val="2"/>
+        <w:ind w:firstLine="0"/>
+      </w:pPr>
+      <w:r>
+        <w:t>1.6 低频振荡信号的投影</w:t>
+      </w:r>
+    </w:p>
+    <w:p>
+      <w:r>
+        <w:t>当按照转矩理论计算U向I的投影时，实际上是计算</w:t>
+      </w:r>
+      <w:r>
+        <w:rPr>
+          <w:i/>
+          <w:iCs/>
+        </w:rPr>
+        <w:t>Ut</w:t>
+      </w:r>
+      <w:r>
+        <w:t>1</w:t>
+      </w:r>
+      <w:r>
+        <w:rPr>
+          <w:i/>
+          <w:iCs/>
+        </w:rPr>
+        <w:t>It</w:t>
+      </w:r>
+      <w:r>
+        <w:t>1cos(</w:t>
+      </w:r>
+      <w:r>
+        <w:rPr>
+          <w:rFonts w:ascii="Times New Roman" w:hAnsi="Times New Roman"/>
+          <w:i/>
+          <w:iCs/>
+        </w:rPr>
+        <w:t>αu1</w:t>
+      </w:r>
+      <w:r>
+        <w:rPr>
+          <w:rFonts w:ascii="Times New Roman" w:hAnsi="Times New Roman"/>
+        </w:rPr>
+        <w:t>-</w:t>
+      </w:r>
+      <w:r>
+        <w:rPr>
+          <w:rFonts w:ascii="Times New Roman" w:hAnsi="Times New Roman"/>
+          <w:i/>
+          <w:iCs/>
+        </w:rPr>
+        <w:t>αi1</w:t>
+      </w:r>
+      <w:r>
+        <w:t>)，对于相量而言</w:t>
+      </w:r>
+      <w:bookmarkStart w:id="0" w:name="_GoBack"/>
+      <w:bookmarkEnd w:id="0"/>
+    </w:p>
+    <w:p>
+      <w:pPr>
+        <w:textAlignment w:val="center"/>
+      </w:pPr>
+      <w:r>
+        <w:object>
+          <v:shapetype id="_x0000_t201" coordsize="21600,21600" spt="201" path="m,l,21600r21600,l21600,xe">
+            <v:stroke joinstyle="miter"/>
+            <v:path shadowok="f" o:extrusionok="f" strokeok="f" fillok="f" o:connecttype="rect"/>
+            <o:lock v:ext="edit" shapetype="t"/>
+          </v:shapetype>
+          <v:shape id="_x0000_i18" type="#_x0000_t201" filled="f" stroked="f" style="width:25.879171pt;height:24.749577pt;" o:ole="">
+            <v:stroke color="#000000"/>
+            <v:imagedata r:id="rId36"/>
+            <o:lock aspectratio="t"/>
+          </v:shape>
+          <o:OLEObject Type="Embed" ProgID="YozoEqu" ShapeID="_x0000_i18" DrawAspect="Content" ObjectID="_1393063368" r:id="rId37"/>
+        </w:object>
+      </w:r>
+      <w:r>
+        <w:t>*</w:t>
+      </w:r>
+      <w:r>
+        <w:object>
+          <v:shapetype id="_x0000_t201" coordsize="21600,21600" spt="201" path="m,l,21600r21600,l21600,xe">
+            <v:stroke joinstyle="miter"/>
+            <v:path shadowok="f" o:extrusionok="f" strokeok="f" fillok="f" o:connecttype="rect"/>
+            <o:lock v:ext="edit" shapetype="t"/>
+          </v:shapetype>
+          <v:shape id="_x0000_i19" type="#_x0000_t201" filled="f" stroked="f" style="width:24.681326pt;height:24.749622pt;" o:ole="">
+            <v:stroke color="#000000"/>
+            <v:imagedata r:id="rId38"/>
+            <o:lock aspectratio="t"/>
+          </v:shape>
+          <o:OLEObject Type="Embed" ProgID="YozoEqu" ShapeID="_x0000_i19" DrawAspect="Content" ObjectID="_1393063369" r:id="rId39"/>
+        </w:object>
+      </w:r>
+      <w:r>
         <w:t>=</w:t>
       </w:r>
       <w:r>
@@ -545,120 +697,12 @@
       </w:r>
       <w:r>
         <w:rPr>
-          <w:rFonts w:ascii="Lucida Sans" w:hAnsi="Lucida Sans"/>
-        </w:rPr>
-        <w:t>∠</w:t>
-      </w:r>
-      <w:r>
-        <w:object>
-          <v:shapetype id="_x0000_t201" coordsize="21600,21600" spt="201" path="m,l,21600r21600,l21600,xe">
-            <v:stroke joinstyle="miter"/>
-            <v:path shadowok="f" o:extrusionok="f" strokeok="f" fillok="f" o:connecttype="rect"/>
-            <o:lock v:ext="edit" shapetype="t"/>
-          </v:shapetype>
-          <v:shape id="_x0000_i15" type="#_x0000_t201" filled="f" stroked="f" style="width:25.516003pt;height:16.749805pt;" o:ole="">
-            <v:stroke color="#000000"/>
-            <v:imagedata r:id="rId30"/>
-            <o:lock aspectratio="t"/>
-          </v:shape>
-          <o:OLEObject Type="Embed" ProgID="YozoEqu" ShapeID="_x0000_i15" DrawAspect="Content" ObjectID="_1393063365" r:id="rId31"/>
-        </w:object>
-      </w:r>
-    </w:p>
-    <w:p>
-      <w:pPr>
-        <w:textAlignment w:val="center"/>
-      </w:pPr>
-      <w:r>
-        <w:object>
-          <v:shapetype id="_x0000_t201" coordsize="21600,21600" spt="201" path="m,l,21600r21600,l21600,xe">
-            <v:stroke joinstyle="miter"/>
-            <v:path shadowok="f" o:extrusionok="f" strokeok="f" fillok="f" o:connecttype="rect"/>
-            <o:lock v:ext="edit" shapetype="t"/>
-          </v:shapetype>
-          <v:shape id="_x0000_i16" type="#_x0000_t201" filled="f" stroked="f" style="width:139.52942pt;height:16.499748pt;" o:ole="">
-            <v:stroke color="#000000"/>
-            <v:imagedata r:id="rId32"/>
-            <o:lock aspectratio="t"/>
-          </v:shape>
-          <o:OLEObject Type="Embed" ProgID="YozoEqu" ShapeID="_x0000_i16" DrawAspect="Content" ObjectID="_1393063366" r:id="rId33"/>
-        </w:object>
-      </w:r>
-      <w:r>
-        <w:t>，相量为</w:t>
-      </w:r>
-      <w:r>
-        <w:object>
-          <v:shapetype id="_x0000_t201" coordsize="21600,21600" spt="201" path="m,l,21600r21600,l21600,xe">
-            <v:stroke joinstyle="miter"/>
-            <v:path shadowok="f" o:extrusionok="f" strokeok="f" fillok="f" o:connecttype="rect"/>
-            <o:lock v:ext="edit" shapetype="t"/>
-          </v:shapetype>
-          <v:shape id="_x0000_i17" type="#_x0000_t201" filled="f" stroked="f" style="width:24.681326pt;height:24.749622pt;" o:ole="">
-            <v:stroke color="#000000"/>
-            <v:imagedata r:id="rId34"/>
-            <o:lock aspectratio="t"/>
-          </v:shape>
-          <o:OLEObject Type="Embed" ProgID="YozoEqu" ShapeID="_x0000_i17" DrawAspect="Content" ObjectID="_1393063367" r:id="rId35"/>
-        </w:object>
-      </w:r>
-      <w:r>
-        <w:t>=</w:t>
-      </w:r>
-      <w:r>
-        <w:rPr>
           <w:i/>
           <w:iCs/>
         </w:rPr>
         <w:t>It</w:t>
       </w:r>
       <w:r>
-        <w:t>1</w:t>
-      </w:r>
-      <w:r>
-        <w:rPr>
-          <w:rFonts w:ascii="Lucida Sans" w:hAnsi="Lucida Sans"/>
-        </w:rPr>
-        <w:t>∠</w:t>
-      </w:r>
-      <w:r>
-        <w:object>
-          <v:shapetype id="_x0000_t201" coordsize="21600,21600" spt="201" path="m,l,21600r21600,l21600,xe">
-            <v:stroke joinstyle="miter"/>
-            <v:path shadowok="f" o:extrusionok="f" strokeok="f" fillok="f" o:connecttype="rect"/>
-            <o:lock v:ext="edit" shapetype="t"/>
-          </v:shapetype>
-          <v:shape id="_x0000_i18" type="#_x0000_t201" filled="f" stroked="f" style="width:21.230343pt;height:16.499748pt;" o:ole="">
-            <v:stroke color="#000000"/>
-            <v:imagedata r:id="rId36"/>
-            <o:lock aspectratio="t"/>
-          </v:shape>
-          <o:OLEObject Type="Embed" ProgID="YozoEqu" ShapeID="_x0000_i18" DrawAspect="Content" ObjectID="_1393063368" r:id="rId37"/>
-        </w:object>
-      </w:r>
-    </w:p>
-    <w:p>
-      <w:r>
-        <w:t>当按照转矩理论计算U向I的投影时，实际上是计算</w:t>
-      </w:r>
-      <w:r>
-        <w:rPr>
-          <w:i/>
-          <w:iCs/>
-        </w:rPr>
-        <w:t>Ut</w:t>
-      </w:r>
-      <w:r>
-        <w:t>1</w:t>
-      </w:r>
-      <w:r>
-        <w:rPr>
-          <w:i/>
-          <w:iCs/>
-        </w:rPr>
-        <w:t>It</w:t>
-      </w:r>
-      <w:r>
         <w:t>1cos(</w:t>
       </w:r>
       <w:r>
@@ -684,39 +728,29 @@
         <w:t>αi1</w:t>
       </w:r>
       <w:r>
-        <w:t>)，对于相量而言</w:t>
-      </w:r>
-    </w:p>
-    <w:p>
-      <w:pPr>
-        <w:textAlignment w:val="center"/>
-      </w:pPr>
-      <w:r>
-        <w:object>
-          <v:shapetype id="_x0000_t201" coordsize="21600,21600" spt="201" path="m,l,21600r21600,l21600,xe">
-            <v:stroke joinstyle="miter"/>
-            <v:path shadowok="f" o:extrusionok="f" strokeok="f" fillok="f" o:connecttype="rect"/>
-            <o:lock v:ext="edit" shapetype="t"/>
-          </v:shapetype>
-          <v:shape id="_x0000_i19" type="#_x0000_t201" filled="f" stroked="f" style="width:27.254467pt;height:24.749622pt;" o:ole="">
-            <v:stroke color="#000000"/>
-            <v:imagedata r:id="rId38"/>
-            <o:lock aspectratio="t"/>
-          </v:shape>
-          <o:OLEObject Type="Embed" ProgID="YozoEqu" ShapeID="_x0000_i19" DrawAspect="Content" ObjectID="_1393063369" r:id="rId39"/>
-        </w:object>
-      </w:r>
-      <w:r>
-        <w:t>*</w:t>
-      </w:r>
-      <w:r>
-        <w:object>
-          <v:shapetype id="_x0000_t201" coordsize="21600,21600" spt="201" path="m,l,21600r21600,l21600,xe">
-            <v:stroke joinstyle="miter"/>
-            <v:path shadowok="f" o:extrusionok="f" strokeok="f" fillok="f" o:connecttype="rect"/>
-            <o:lock v:ext="edit" shapetype="t"/>
-          </v:shapetype>
-          <v:shape id="_x0000_i20" type="#_x0000_t201" filled="f" stroked="f" style="width:24.681326pt;height:24.749622pt;" o:ole="">
+        <w:t>)</w:t>
+      </w:r>
+    </w:p>
+    <w:p>
+      <w:pPr>
+        <w:textAlignment w:val="center"/>
+      </w:pPr>
+      <w:r>
+        <w:t>对应实际值计算有</w:t>
+      </w:r>
+    </w:p>
+    <w:p>
+      <w:pPr>
+        <w:textAlignment w:val="center"/>
+      </w:pPr>
+      <w:r>
+        <w:object>
+          <v:shapetype id="_x0000_t201" coordsize="21600,21600" spt="201" path="m,l,21600r21600,l21600,xe">
+            <v:stroke joinstyle="miter"/>
+            <v:path shadowok="f" o:extrusionok="f" strokeok="f" fillok="f" o:connecttype="rect"/>
+            <o:lock v:ext="edit" shapetype="t"/>
+          </v:shapetype>
+          <v:shape id="_x0000_i20" type="#_x0000_t201" filled="f" stroked="f" style="width:238.44861pt;height:51.96175pt;" o:ole="">
             <v:stroke color="#000000"/>
             <v:imagedata r:id="rId40"/>
             <o:lock aspectratio="t"/>
@@ -724,289 +758,213 @@
           <o:OLEObject Type="Embed" ProgID="YozoEqu" ShapeID="_x0000_i20" DrawAspect="Content" ObjectID="_1393063370" r:id="rId41"/>
         </w:object>
       </w:r>
-      <w:r>
-        <w:t>=</w:t>
-      </w:r>
-      <w:r>
-        <w:rPr>
-          <w:i/>
-          <w:iCs/>
-        </w:rPr>
-        <w:t>Ut</w:t>
-      </w:r>
-      <w:r>
-        <w:t>1</w:t>
-      </w:r>
-      <w:r>
-        <w:rPr>
-          <w:i/>
-          <w:iCs/>
-        </w:rPr>
-        <w:t>It</w:t>
-      </w:r>
-      <w:r>
-        <w:t>1cos(</w:t>
-      </w:r>
-      <w:r>
-        <w:rPr>
-          <w:rFonts w:ascii="Times New Roman" w:hAnsi="Times New Roman"/>
-          <w:i/>
-          <w:iCs/>
-        </w:rPr>
-        <w:t>αu1</w:t>
-      </w:r>
-      <w:r>
-        <w:rPr>
-          <w:rFonts w:ascii="Times New Roman" w:hAnsi="Times New Roman"/>
-        </w:rPr>
-        <w:t>-</w:t>
-      </w:r>
-      <w:r>
-        <w:rPr>
-          <w:rFonts w:ascii="Times New Roman" w:hAnsi="Times New Roman"/>
-          <w:i/>
-          <w:iCs/>
-        </w:rPr>
-        <w:t>αi1</w:t>
-      </w:r>
-      <w:r>
-        <w:t>)</w:t>
-      </w:r>
-    </w:p>
-    <w:p>
-      <w:pPr>
-        <w:textAlignment w:val="center"/>
-      </w:pPr>
-      <w:r>
-        <w:t>对应实际值计算有</w:t>
-      </w:r>
-    </w:p>
-    <w:p>
-      <w:pPr>
-        <w:textAlignment w:val="center"/>
-      </w:pPr>
-      <w:r>
-        <w:object>
-          <v:shapetype id="_x0000_t201" coordsize="21600,21600" spt="201" path="m,l,21600r21600,l21600,xe">
-            <v:stroke joinstyle="miter"/>
-            <v:path shadowok="f" o:extrusionok="f" strokeok="f" fillok="f" o:connecttype="rect"/>
-            <o:lock v:ext="edit" shapetype="t"/>
-          </v:shapetype>
-          <v:shape id="_x0000_i21" type="#_x0000_t201" filled="f" stroked="f" style="width:238.44861pt;height:51.96175pt;" o:ole="">
+    </w:p>
+    <w:p>
+      <w:r>
+        <w:t>通过计算乘积的实时表达式，可知存在一个直流分量和两倍频低频振荡分量，直流分量为两个相量间的投影量。为得到直流分量，一是可以通过滤波方式，二是可以通过积分求和消除两倍频分量得到直流分量。</w:t>
+      </w:r>
+    </w:p>
+    <w:p>
+      <w:pPr>
+        <w:pStyle w:val="2"/>
+        <w:ind w:firstLine="0"/>
+      </w:pPr>
+      <w:r>
+        <w:t>1.6 电磁转矩及原动机转矩计算问题</w:t>
+      </w:r>
+    </w:p>
+    <w:p>
+      <w:pPr>
+        <w:ind w:firstLineChars="200" w:firstLine="480"/>
+      </w:pPr>
+      <w:r>
+        <w:t>根据Philips-Heffron模型，励磁系统提供的电磁转矩</w:t>
+      </w:r>
+      <w:r>
+        <w:rPr>
+          <w:rFonts w:ascii="永中宋体" w:eastAsia="永中宋体" w:hint="eastAsia"/>
+        </w:rPr>
+        <w:t>△</w:t>
+      </w:r>
+      <w:r>
+        <w:rPr>
+          <w:rFonts w:ascii="永中宋体" w:eastAsia="永中宋体"/>
+          <w:i/>
+          <w:iCs/>
+        </w:rPr>
+        <w:t>Te2</w:t>
+      </w:r>
+      <w:r>
+        <w:t>正比于</w:t>
+      </w:r>
+      <w:r>
+        <w:rPr>
+          <w:rFonts w:ascii="永中宋体" w:eastAsia="永中宋体" w:hint="eastAsia"/>
+        </w:rPr>
+        <w:t>△</w:t>
+      </w:r>
+      <w:r>
+        <w:rPr>
+          <w:rFonts w:eastAsia="永中宋体" w:cs="FreeMono"/>
+          <w:i/>
+          <w:iCs/>
+        </w:rPr>
+        <w:t>Eq'</w:t>
+      </w:r>
+      <w:r>
+        <w:rPr>
+          <w:rFonts w:eastAsia="永中宋体" w:cs="FreeMono"/>
+        </w:rPr>
+        <w:t>，通过计算</w:t>
+      </w:r>
+      <w:r>
+        <w:rPr>
+          <w:rFonts w:ascii="永中宋体" w:eastAsia="永中宋体" w:hint="eastAsia"/>
+        </w:rPr>
+        <w:t>△</w:t>
+      </w:r>
+      <w:r>
+        <w:rPr>
+          <w:rFonts w:eastAsia="永中宋体" w:cs="FreeMono"/>
+          <w:i/>
+          <w:iCs/>
+        </w:rPr>
+        <w:t>Eq'</w:t>
+      </w:r>
+      <w:r>
+        <w:t>对</w:t>
+      </w:r>
+      <w:r>
+        <w:rPr>
+          <w:rFonts w:ascii="永中宋体" w:eastAsia="永中宋体" w:hint="eastAsia"/>
+        </w:rPr>
+        <w:t>△</w:t>
+      </w:r>
+      <w:r>
+        <w:rPr>
+          <w:rFonts w:ascii="Times New Roman" w:eastAsia="永中宋体" w:hAnsi="Times New Roman"/>
+        </w:rPr>
+        <w:t>ω的投影即可计算励磁系统提供的电磁转矩对阻尼转矩的贡献。原动机系统提供的</w:t>
+      </w:r>
+      <w:r>
+        <w:rPr>
+          <w:rFonts w:ascii="永中宋体" w:eastAsia="永中宋体" w:hint="eastAsia"/>
+        </w:rPr>
+        <w:t>△</w:t>
+      </w:r>
+      <w:r>
+        <w:rPr>
+          <w:rFonts w:ascii="永中宋体" w:eastAsia="永中宋体"/>
+          <w:i/>
+          <w:iCs/>
+        </w:rPr>
+        <w:t>Tm</w:t>
+      </w:r>
+      <w:r>
+        <w:rPr>
+          <w:rFonts w:ascii="永中宋体" w:eastAsia="永中宋体"/>
+        </w:rPr>
+        <w:t>可通过实测的</w:t>
+      </w:r>
+      <w:r>
+        <w:rPr>
+          <w:rFonts w:ascii="永中宋体" w:eastAsia="永中宋体" w:hint="eastAsia"/>
+        </w:rPr>
+        <w:t>△</w:t>
+      </w:r>
+      <w:r>
+        <w:rPr>
+          <w:rFonts w:ascii="永中宋体" w:eastAsia="永中宋体"/>
+          <w:i/>
+          <w:iCs/>
+        </w:rPr>
+        <w:t>Te</w:t>
+      </w:r>
+      <w:r>
+        <w:rPr>
+          <w:rFonts w:ascii="永中宋体" w:eastAsia="永中宋体"/>
+        </w:rPr>
+        <w:t>及相关参数计算得到，</w:t>
+      </w:r>
+      <w:r>
+        <w:rPr>
+          <w:rFonts w:ascii="永中宋体" w:eastAsia="永中宋体" w:hint="eastAsia"/>
+        </w:rPr>
+        <w:t>△</w:t>
+      </w:r>
+      <w:r>
+        <w:rPr>
+          <w:rFonts w:eastAsia="永中宋体" w:cs="FreeMono"/>
+          <w:i/>
+          <w:iCs/>
+        </w:rPr>
+        <w:t>Tm</w:t>
+      </w:r>
+      <w:r>
+        <w:t>对</w:t>
+      </w:r>
+      <w:r>
+        <w:rPr>
+          <w:rFonts w:ascii="永中宋体" w:eastAsia="永中宋体" w:hint="eastAsia"/>
+        </w:rPr>
+        <w:t>△</w:t>
+      </w:r>
+      <w:r>
+        <w:rPr>
+          <w:rFonts w:ascii="Times New Roman" w:eastAsia="永中宋体" w:hAnsi="Times New Roman"/>
+        </w:rPr>
+        <w:t>ω的投影即可计算原动机系统提供的机械转矩对阻尼转矩的贡献</w:t>
+      </w:r>
+      <w:r>
+        <w:rPr>
+          <w:rFonts w:ascii="永中宋体" w:eastAsia="永中宋体"/>
+        </w:rPr>
+        <w:t>。</w:t>
+      </w:r>
+    </w:p>
+    <w:p>
+      <w:pPr>
+        <w:textAlignment w:val="center"/>
+        <w:rPr>
+          <w:rFonts w:eastAsia="永中宋体" w:cs="FreeMono"/>
+        </w:rPr>
+      </w:pPr>
+      <w:r>
+        <w:t>对于</w:t>
+      </w:r>
+      <w:r>
+        <w:rPr>
+          <w:rFonts w:ascii="永中宋体" w:eastAsia="永中宋体" w:hint="eastAsia"/>
+        </w:rPr>
+        <w:t>△</w:t>
+      </w:r>
+      <w:r>
+        <w:rPr>
+          <w:rFonts w:eastAsia="永中宋体" w:cs="FreeMono"/>
+          <w:i/>
+          <w:iCs/>
+        </w:rPr>
+        <w:t>Eq'</w:t>
+      </w:r>
+      <w:r>
+        <w:rPr>
+          <w:rFonts w:eastAsia="永中宋体" w:cs="FreeMono"/>
+        </w:rPr>
+        <w:t>，根据</w:t>
+      </w:r>
+      <w:r>
+        <w:object>
+          <v:shapetype id="_x0000_t201" coordsize="21600,21600" spt="201" path="m,l,21600r21600,l21600,xe">
+            <v:stroke joinstyle="miter"/>
+            <v:path shadowok="f" o:extrusionok="f" strokeok="f" fillok="f" o:connecttype="rect"/>
+            <o:lock v:ext="edit" shapetype="t"/>
+          </v:shapetype>
+          <v:shape id="_x0000_i21" type="#_x0000_t201" filled="f" stroked="f" style="width:119.088585pt;height:16.499748pt;" o:ole="">
             <v:stroke color="#000000"/>
             <v:imagedata r:id="rId42"/>
             <o:lock aspectratio="t"/>
           </v:shape>
           <o:OLEObject Type="Embed" ProgID="YozoEqu" ShapeID="_x0000_i21" DrawAspect="Content" ObjectID="_1393063371" r:id="rId43"/>
-        </w:object>
-      </w:r>
-    </w:p>
-    <w:p>
-      <w:r>
-        <w:t>通过计算乘积的实时表达式，可知存在一个直流分量和两倍频低频振荡分量，直流分量为两个相量间的投影量。为得到直流分量，一是可以通过滤波方式，二是可以通过积分求和消除两倍频分量得到直流分量。</w:t>
-      </w:r>
-    </w:p>
-    <w:p>
-      <w:pPr>
-        <w:pStyle w:val="2"/>
-        <w:ind w:firstLine="0"/>
-      </w:pPr>
-      <w:r>
-        <w:t>1.6 电磁转矩及原动机转矩计算问题</w:t>
-      </w:r>
-    </w:p>
-    <w:p>
-      <w:pPr>
-        <w:ind w:firstLineChars="200" w:firstLine="480"/>
-      </w:pPr>
-      <w:r>
-        <w:t>根据Philips-Heffron模型，励磁系统提供的电磁转矩</w:t>
-      </w:r>
-      <w:r>
-        <w:rPr>
-          <w:rFonts w:ascii="永中宋体" w:eastAsia="永中宋体" w:hint="eastAsia"/>
-        </w:rPr>
-        <w:t>△</w:t>
-      </w:r>
-      <w:r>
-        <w:rPr>
-          <w:rFonts w:ascii="永中宋体" w:eastAsia="永中宋体"/>
-          <w:i/>
-          <w:iCs/>
-        </w:rPr>
-        <w:t>Te2</w:t>
-      </w:r>
-      <w:r>
-        <w:t>正比于</w:t>
-      </w:r>
-      <w:r>
-        <w:rPr>
-          <w:rFonts w:ascii="永中宋体" w:eastAsia="永中宋体" w:hint="eastAsia"/>
-        </w:rPr>
-        <w:t>△</w:t>
-      </w:r>
-      <w:r>
-        <w:rPr>
-          <w:rFonts w:eastAsia="永中宋体" w:cs="FreeMono"/>
-          <w:i/>
-          <w:iCs/>
-        </w:rPr>
-        <w:t>Eq'</w:t>
-      </w:r>
-      <w:r>
-        <w:rPr>
-          <w:rFonts w:eastAsia="永中宋体" w:cs="FreeMono"/>
-        </w:rPr>
-        <w:t>，通过计算</w:t>
-      </w:r>
-      <w:r>
-        <w:rPr>
-          <w:rFonts w:ascii="永中宋体" w:eastAsia="永中宋体" w:hint="eastAsia"/>
-        </w:rPr>
-        <w:t>△</w:t>
-      </w:r>
-      <w:r>
-        <w:rPr>
-          <w:rFonts w:eastAsia="永中宋体" w:cs="FreeMono"/>
-          <w:i/>
-          <w:iCs/>
-        </w:rPr>
-        <w:t>Eq'</w:t>
-      </w:r>
-      <w:r>
-        <w:t>对</w:t>
-      </w:r>
-      <w:r>
-        <w:rPr>
-          <w:rFonts w:ascii="永中宋体" w:eastAsia="永中宋体" w:hint="eastAsia"/>
-        </w:rPr>
-        <w:t>△</w:t>
-      </w:r>
-      <w:r>
-        <w:rPr>
-          <w:rFonts w:ascii="Times New Roman" w:eastAsia="永中宋体" w:hAnsi="Times New Roman"/>
-        </w:rPr>
-        <w:t>ω的投影即可计算励磁系统提供的电磁转矩对阻尼转矩的贡献。原动机系统提供的</w:t>
-      </w:r>
-      <w:r>
-        <w:rPr>
-          <w:rFonts w:ascii="永中宋体" w:eastAsia="永中宋体" w:hint="eastAsia"/>
-        </w:rPr>
-        <w:t>△</w:t>
-      </w:r>
-      <w:r>
-        <w:rPr>
-          <w:rFonts w:ascii="永中宋体" w:eastAsia="永中宋体"/>
-          <w:i/>
-          <w:iCs/>
-        </w:rPr>
-        <w:t>Tm</w:t>
-      </w:r>
-      <w:r>
-        <w:rPr>
-          <w:rFonts w:ascii="永中宋体" w:eastAsia="永中宋体"/>
-        </w:rPr>
-        <w:t>可通过实测的</w:t>
-      </w:r>
-      <w:r>
-        <w:rPr>
-          <w:rFonts w:ascii="永中宋体" w:eastAsia="永中宋体" w:hint="eastAsia"/>
-        </w:rPr>
-        <w:t>△</w:t>
-      </w:r>
-      <w:r>
-        <w:rPr>
-          <w:rFonts w:ascii="永中宋体" w:eastAsia="永中宋体"/>
-          <w:i/>
-          <w:iCs/>
-        </w:rPr>
-        <w:t>Te</w:t>
-      </w:r>
-      <w:r>
-        <w:rPr>
-          <w:rFonts w:ascii="永中宋体" w:eastAsia="永中宋体"/>
-        </w:rPr>
-        <w:t>及相关参数计算得到，</w:t>
-      </w:r>
-      <w:r>
-        <w:rPr>
-          <w:rFonts w:ascii="永中宋体" w:eastAsia="永中宋体" w:hint="eastAsia"/>
-        </w:rPr>
-        <w:t>△</w:t>
-      </w:r>
-      <w:r>
-        <w:rPr>
-          <w:rFonts w:eastAsia="永中宋体" w:cs="FreeMono"/>
-          <w:i/>
-          <w:iCs/>
-        </w:rPr>
-        <w:t>Tm</w:t>
-      </w:r>
-      <w:r>
-        <w:t>对</w:t>
-      </w:r>
-      <w:r>
-        <w:rPr>
-          <w:rFonts w:ascii="永中宋体" w:eastAsia="永中宋体" w:hint="eastAsia"/>
-        </w:rPr>
-        <w:t>△</w:t>
-      </w:r>
-      <w:r>
-        <w:rPr>
-          <w:rFonts w:ascii="Times New Roman" w:eastAsia="永中宋体" w:hAnsi="Times New Roman"/>
-        </w:rPr>
-        <w:t>ω的投影即可计算原动机系统提供的机械转矩对阻尼转矩的贡献</w:t>
-      </w:r>
-      <w:r>
-        <w:rPr>
-          <w:rFonts w:ascii="永中宋体" w:eastAsia="永中宋体"/>
-        </w:rPr>
-        <w:t>。</w:t>
-      </w:r>
-    </w:p>
-    <w:p>
-      <w:pPr>
-        <w:textAlignment w:val="center"/>
-        <w:rPr>
-          <w:rFonts w:eastAsia="永中宋体" w:cs="FreeMono"/>
-        </w:rPr>
-      </w:pPr>
-      <w:r>
-        <w:t>对于</w:t>
-      </w:r>
-      <w:r>
-        <w:rPr>
-          <w:rFonts w:ascii="永中宋体" w:eastAsia="永中宋体" w:hint="eastAsia"/>
-        </w:rPr>
-        <w:t>△</w:t>
-      </w:r>
-      <w:r>
-        <w:rPr>
-          <w:rFonts w:eastAsia="永中宋体" w:cs="FreeMono"/>
-          <w:i/>
-          <w:iCs/>
-        </w:rPr>
-        <w:t>Eq'</w:t>
-      </w:r>
-      <w:r>
-        <w:rPr>
-          <w:rFonts w:eastAsia="永中宋体" w:cs="FreeMono"/>
-        </w:rPr>
-        <w:t>，根据</w:t>
-      </w:r>
-      <w:r>
-        <w:object>
-          <v:shapetype id="_x0000_t201" coordsize="21600,21600" spt="201" path="m,l,21600r21600,l21600,xe">
-            <v:stroke joinstyle="miter"/>
-            <v:path shadowok="f" o:extrusionok="f" strokeok="f" fillok="f" o:connecttype="rect"/>
-            <o:lock v:ext="edit" shapetype="t"/>
-          </v:shapetype>
-          <v:shape id="_x0000_i22" type="#_x0000_t201" filled="f" stroked="f" style="width:117.68124pt;height:16.499737pt;" o:ole="">
-            <v:stroke color="#000000"/>
-            <v:imagedata r:id="rId44"/>
-            <o:lock aspectratio="t"/>
-          </v:shape>
-          <o:OLEObject Type="Embed" ProgID="YozoEqu" ShapeID="_x0000_i22" DrawAspect="Content" ObjectID="_1393063372" r:id="rId45"/>
         </w:object>
       </w:r>
       <w:r>
@@ -1136,12 +1094,12 @@
             <v:path shadowok="f" o:extrusionok="f" strokeok="f" fillok="f" o:connecttype="rect"/>
             <o:lock v:ext="edit" shapetype="t"/>
           </v:shapetype>
-          <v:shape id="_x0000_i23" type="#_x0000_t201" filled="f" stroked="f" style="width:116.40547pt;height:16.795277pt;" o:ole="">
-            <v:stroke color="#000000"/>
-            <v:imagedata r:id="rId46"/>
-            <o:lock aspectratio="t"/>
-          </v:shape>
-          <o:OLEObject Type="Embed" ProgID="YozoEqu" ShapeID="_x0000_i23" DrawAspect="Content" ObjectID="_1393063373" r:id="rId47"/>
+          <v:shape id="_x0000_i22" type="#_x0000_t201" filled="f" stroked="f" style="width:116.40547pt;height:16.795277pt;" o:ole="">
+            <v:stroke color="#000000"/>
+            <v:imagedata r:id="rId44"/>
+            <o:lock aspectratio="t"/>
+          </v:shape>
+          <o:OLEObject Type="Embed" ProgID="YozoEqu" ShapeID="_x0000_i22" DrawAspect="Content" ObjectID="_1393063372" r:id="rId45"/>
         </w:object>
       </w:r>
       <w:r>
@@ -1182,97 +1140,33 @@
         <w:rPr>
           <w:rFonts w:ascii="Times New Roman" w:eastAsia="永中宋体" w:hAnsi="Times New Roman"/>
         </w:rPr>
+        <w:t>ω可计算原动机机械力矩，</w:t>
+      </w:r>
+      <w:r>
+        <w:rPr>
+          <w:rFonts w:eastAsia="永中宋体" w:cs="FreeMono"/>
+        </w:rPr>
+        <w:t>对</w:t>
+      </w:r>
+      <w:r>
+        <w:rPr>
+          <w:rFonts w:ascii="永中宋体" w:eastAsia="永中宋体" w:hint="eastAsia"/>
+        </w:rPr>
+        <w:t>△</w:t>
+      </w:r>
+      <w:r>
+        <w:rPr>
+          <w:rFonts w:ascii="Times New Roman" w:eastAsia="永中宋体" w:hAnsi="Times New Roman"/>
+        </w:rPr>
         <w:t>ω</w:t>
       </w:r>
       <w:r>
         <w:rPr>
-          <w:rFonts w:ascii="Times New Roman" w:eastAsia="永中宋体" w:hAnsi="Times New Roman"/>
-        </w:rPr>
-        <w:t>可计算原动机机械力矩，</w:t>
-      </w:r>
-      <w:r>
-        <w:rPr>
           <w:rFonts w:eastAsia="永中宋体" w:cs="FreeMono"/>
         </w:rPr>
-        <w:t>对</w:t>
-      </w:r>
-      <w:r>
-        <w:rPr>
-          <w:rFonts w:ascii="永中宋体" w:eastAsia="永中宋体" w:hint="eastAsia"/>
-        </w:rPr>
-        <w:t>△</w:t>
-      </w:r>
-      <w:r>
-        <w:rPr>
-          <w:rFonts w:ascii="Times New Roman" w:eastAsia="永中宋体" w:hAnsi="Times New Roman"/>
-        </w:rPr>
-        <w:t>ω</w:t>
-      </w:r>
-      <w:r>
-        <w:rPr>
-          <w:rFonts w:eastAsia="永中宋体" w:cs="FreeMono"/>
-        </w:rPr>
         <w:t>的投影可通过计算两者的实时乘积滤波得到。</w:t>
       </w:r>
-      <w:bookmarkStart w:id="0" w:name="_GoBack"/>
-      <w:bookmarkEnd w:id="0"/>
-    </w:p>
-    <w:p>
-      <w:pPr>
-        <w:textAlignment w:val="center"/>
-      </w:pPr>
-      <w:r>
-        <w:rPr>
-          <w:rFonts w:eastAsia="永中宋体" w:cs="FreeMono"/>
-          <w:i/>
-          <w:iCs/>
-        </w:rPr>
-        <w:t>对</w:t>
-      </w:r>
-      <w:r>
-        <w:object>
-          <v:shapetype id="_x0000_t201" coordsize="21600,21600" spt="201" path="m,l,21600r21600,l21600,xe">
-            <v:stroke joinstyle="miter"/>
-            <v:path shadowok="f" o:extrusionok="f" strokeok="f" fillok="f" o:connecttype="rect"/>
-            <o:lock v:ext="edit" shapetype="t"/>
-          </v:shapetype>
-          <v:shape id="_x0000_i24" type="#_x0000_t201" filled="f" stroked="f" style="width:119.08808pt;height:16.499748pt;" o:ole="">
-            <v:stroke color="#000000"/>
-            <v:imagedata r:id="rId48"/>
-            <o:lock aspectratio="t"/>
-          </v:shape>
-          <o:OLEObject Type="Embed" ProgID="YozoEqu" ShapeID="_x0000_i24" DrawAspect="Content" ObjectID="_1393063374" r:id="rId49"/>
-        </w:object>
-      </w:r>
-    </w:p>
-    <w:p>
-      <w:pPr>
-        <w:textAlignment w:val="center"/>
-      </w:pPr>
-      <w:r>
-        <w:t>则</w:t>
-      </w:r>
-      <w:r>
-        <w:rPr>
-          <w:rFonts w:ascii="MathJax_Main" w:hAnsi="MathJax_Main"/>
-        </w:rPr>
-        <w:object>
-          <v:shapetype id="_x0000_t201" coordsize="21600,21600" spt="201" path="m,l,21600r21600,l21600,xe">
-            <v:stroke joinstyle="miter"/>
-            <v:path shadowok="f" o:extrusionok="f" strokeok="f" fillok="f" o:connecttype="rect"/>
-            <o:lock v:ext="edit" shapetype="t"/>
-          </v:shapetype>
-          <v:shape id="_x0000_i25" type="#_x0000_t201" filled="f" stroked="f" style="width:117.68124pt;height:16.499737pt;" o:ole="">
-            <v:stroke color="#000000"/>
-            <v:imagedata r:id="rId50"/>
-            <o:lock aspectratio="t"/>
-          </v:shape>
-          <o:OLEObject Type="Embed" ProgID="YozoEqu" ShapeID="_x0000_i25" DrawAspect="Content" ObjectID="_1393063375" r:id="rId51"/>
-        </w:object>
-      </w:r>
-    </w:p>
-    <w:p/>
-    <w:p/>
+    </w:p>
     <w:p>
       <w:r>
         <w:t>PMU采集的数据</w:t>
@@ -1280,21 +1174,6 @@
     </w:p>
     <w:p/>
     <w:p/>
-    <w:p>
-      <w:pPr>
-        <w:rPr>
-          <w:strike/>
-          <w:dstrike w:val="0"/>
-        </w:rPr>
-      </w:pPr>
-      <w:r>
-        <w:rPr>
-          <w:strike/>
-          <w:dstrike w:val="0"/>
-        </w:rPr>
-        <w:t>本文提出一种基于PMU测量数据的低频振荡判别方法，为确定低频振荡的振荡源、快速事故处理提供依据。本文首先分析了利用PMU数据进行转矩理论分析低频振荡的可行性，形成了利用转矩理论计算阻尼转矩的步骤。对两例实际低频振荡进行了分析计算，理论计算分析结果与实际振荡原因一致，表明低频振荡判别方法的可行性和有效性。</w:t>
-      </w:r>
-    </w:p>
     <w:p/>
     <w:p>
       <w:pPr>
@@ -1421,7 +1300,30 @@
         <w:t>4.4 常德振荡</w:t>
       </w:r>
     </w:p>
-    <w:p/>
+    <w:p>
+      <w:pPr>
+        <w:ind w:left="0" w:firstLineChars="0" w:firstLine="0"/>
+      </w:pPr>
+    </w:p>
+    <w:p>
+      <w:pPr>
+        <w:pStyle w:val="1"/>
+        <w:ind w:firstLine="0"/>
+      </w:pPr>
+      <w:r>
+        <w:t>五、结论</w:t>
+      </w:r>
+    </w:p>
+    <w:p>
+      <w:r>
+        <w:t>本文提出一种基于PMU测量数据的低频振荡判别方法，为确定低频振荡的振荡源、快速事故处理提供依据。本文首先分析了利用PMU数据进行转矩理论分析低频振荡的可行性，形成了利用转矩理论计算阻尼转矩的步骤。对两例实际低频振荡进行了分析计算，理论计算分析结果与实际振荡原因一致，表明低频振荡判别方法的可行性和有效性。</w:t>
+      </w:r>
+    </w:p>
+    <w:p>
+      <w:pPr>
+        <w:ind w:left="0" w:firstLineChars="0" w:firstLine="0"/>
+      </w:pPr>
+    </w:p>
     <w:p/>
     <w:p/>
     <w:p/>

--- a/功率振荡处理小结.docx
+++ b/功率振荡处理小结.docx
@@ -397,7 +397,7 @@
     </w:p>
     <w:p>
       <w:r>
-        <w:t>以机端电压、机端电流为例为例，根据Philips-Heffron模型，低频振荡时系统电气量在原始相量的基础上，会形成某一频率的低频振荡相量，因此按照相量的定义，低频振荡应存在于原始信号的幅值位置，原始数据应具有格式</w:t>
+        <w:t>以机端电压、机端电流为例为例，根据Philips-Heffron模型，低频振荡时系统电气量在原始相量的基础上，会形成某一频率的低频振荡相量，因此按照相量的定义，低频振荡应叠加在原始信号的幅值上，实际采集的数据应具有形式</w:t>
       </w:r>
     </w:p>
     <w:p>
@@ -445,7 +445,7 @@
     </w:p>
     <w:p>
       <w:r>
-        <w:t>对于原始信号，经过PMU处理后，数据将为</w:t>
+        <w:t>采集的信号经过PMU的数据处理后，将为</w:t>
       </w:r>
     </w:p>
     <w:p>
@@ -490,7 +490,7 @@
     </w:p>
     <w:p>
       <w:r>
-        <w:t>用于Philips-Heffron模型的数据将是</w:t>
+        <w:t>对于PMU采集后的数据，进一步处理得到，用于Philips-Heffron模型的数据将是</w:t>
       </w:r>
     </w:p>
     <w:p>
@@ -522,7 +522,7 @@
             <v:path shadowok="f" o:extrusionok="f" strokeok="f" fillok="f" o:connecttype="rect"/>
             <o:lock v:ext="edit" shapetype="t"/>
           </v:shapetype>
-          <v:shape id="_x0000_i14" type="#_x0000_t201" filled="f" stroked="f" style="width:85.166435pt;height:20.76929pt;" o:ole="">
+          <v:shape id="_x0000_i14" type="#_x0000_t201" filled="f" stroked="f" style="width:86.41227pt;height:20.76929pt;" o:ole="">
             <v:stroke color="#000000"/>
             <v:imagedata r:id="rId28"/>
             <o:lock aspectratio="t"/>
@@ -557,7 +557,7 @@
             <v:path shadowok="f" o:extrusionok="f" strokeok="f" fillok="f" o:connecttype="rect"/>
             <o:lock v:ext="edit" shapetype="t"/>
           </v:shapetype>
-          <v:shape id="_x0000_i16" type="#_x0000_t201" filled="f" stroked="f" style="width:139.52942pt;height:16.499748pt;" o:ole="">
+          <v:shape id="_x0000_i16" type="#_x0000_t201" filled="f" stroked="f" style="width:156.67049pt;height:16.499748pt;" o:ole="">
             <v:stroke color="#000000"/>
             <v:imagedata r:id="rId32"/>
             <o:lock aspectratio="t"/>
@@ -575,7 +575,7 @@
             <v:path shadowok="f" o:extrusionok="f" strokeok="f" fillok="f" o:connecttype="rect"/>
             <o:lock v:ext="edit" shapetype="t"/>
           </v:shapetype>
-          <v:shape id="_x0000_i17" type="#_x0000_t201" filled="f" stroked="f" style="width:89.98485pt;height:20.045944pt;" o:ole="">
+          <v:shape id="_x0000_i17" type="#_x0000_t201" filled="f" stroked="f" style="width:94.01446pt;height:19.30717pt;" o:ole="">
             <v:stroke color="#000000"/>
             <v:imagedata r:id="rId34"/>
             <o:lock aspectratio="t"/>
@@ -586,6 +586,14 @@
     </w:p>
     <w:p>
       <w:pPr>
+        <w:textAlignment w:val="center"/>
+      </w:pPr>
+      <w:r>
+        <w:t>对于整个处理过程而言，原始数据从PMU装置取得，为已知的相量数据。用于PH模型的数据需基于PMU数据进一步处理，通过滤波以及相量化得到低频振荡量的相量表示。</w:t>
+      </w:r>
+    </w:p>
+    <w:p>
+      <w:pPr>
         <w:pStyle w:val="2"/>
         <w:ind w:firstLine="0"/>
       </w:pPr>
@@ -594,192 +602,410 @@
       </w:r>
     </w:p>
     <w:p>
-      <w:r>
-        <w:t>当按照转矩理论计算U向I的投影时，实际上是计算</w:t>
-      </w:r>
-      <w:r>
-        <w:rPr>
-          <w:i/>
-          <w:iCs/>
-        </w:rPr>
-        <w:t>Ut</w:t>
-      </w:r>
-      <w:r>
-        <w:t>1</w:t>
-      </w:r>
-      <w:r>
-        <w:rPr>
-          <w:i/>
-          <w:iCs/>
-        </w:rPr>
-        <w:t>It</w:t>
-      </w:r>
-      <w:r>
-        <w:t>1cos(</w:t>
-      </w:r>
-      <w:r>
-        <w:rPr>
-          <w:rFonts w:ascii="Times New Roman" w:hAnsi="Times New Roman"/>
-          <w:i/>
-          <w:iCs/>
-        </w:rPr>
-        <w:t>αu1</w:t>
-      </w:r>
-      <w:r>
-        <w:rPr>
-          <w:rFonts w:ascii="Times New Roman" w:hAnsi="Times New Roman"/>
-        </w:rPr>
-        <w:t>-</w:t>
-      </w:r>
-      <w:r>
-        <w:rPr>
-          <w:rFonts w:ascii="Times New Roman" w:hAnsi="Times New Roman"/>
-          <w:i/>
-          <w:iCs/>
-        </w:rPr>
-        <w:t>αi1</w:t>
-      </w:r>
-      <w:r>
-        <w:t>)，对于相量而言</w:t>
+      <w:pPr>
+        <w:textAlignment w:val="center"/>
+      </w:pPr>
+      <w:r>
+        <w:t>根据转矩理论，需要当需要考察一个力矩的性质时，只需要计算该力矩向</w:t>
+      </w:r>
+      <w:r>
+        <w:object>
+          <v:shapetype id="_x0000_t201" coordsize="21600,21600" spt="201" path="m,l,21600r21600,l21600,xe">
+            <v:stroke joinstyle="miter"/>
+            <v:path shadowok="f" o:extrusionok="f" strokeok="f" fillok="f" o:connecttype="rect"/>
+            <o:lock v:ext="edit" shapetype="t"/>
+          </v:shapetype>
+          <v:shape id="_x0000_i18" type="#_x0000_t201" filled="f" stroked="f" style="width:18.028576pt;height:16.499748pt;" o:ole="">
+            <v:stroke/>
+            <v:imagedata r:id="rId36"/>
+            <o:lock aspectratio="t"/>
+          </v:shape>
+          <o:OLEObject Type="Embed" ProgID="YozoEqu" ShapeID="_x0000_i18" DrawAspect="Content" ObjectID="_1393063368" r:id="rId37"/>
+        </w:object>
+      </w:r>
+      <w:r>
+        <w:t>轴的投影即可，在</w:t>
+      </w:r>
+      <w:r>
+        <w:object>
+          <v:shapetype id="_x0000_t201" coordsize="21600,21600" spt="201" path="m,l,21600r21600,l21600,xe">
+            <v:stroke joinstyle="miter"/>
+            <v:path shadowok="f" o:extrusionok="f" strokeok="f" fillok="f" o:connecttype="rect"/>
+            <o:lock v:ext="edit" shapetype="t"/>
+          </v:shapetype>
+          <v:shape id="_x0000_i19" type="#_x0000_t201" filled="f" stroked="f" style="width:18.028576pt;height:16.499748pt;" o:ole="">
+            <v:stroke/>
+            <v:imagedata r:id="rId38"/>
+            <o:lock aspectratio="t"/>
+          </v:shape>
+          <o:OLEObject Type="Embed" ProgID="YozoEqu" ShapeID="_x0000_i19" DrawAspect="Content" ObjectID="_1393063369" r:id="rId39"/>
+        </w:object>
+      </w:r>
+      <w:r>
+        <w:t>轴正方向投影为正则该力矩有正阻尼分量，在在</w:t>
+      </w:r>
+      <w:r>
+        <w:object>
+          <v:shapetype id="_x0000_t201" coordsize="21600,21600" spt="201" path="m,l,21600r21600,l21600,xe">
+            <v:stroke joinstyle="miter"/>
+            <v:path shadowok="f" o:extrusionok="f" strokeok="f" fillok="f" o:connecttype="rect"/>
+            <o:lock v:ext="edit" shapetype="t"/>
+          </v:shapetype>
+          <v:shape id="_x0000_i20" type="#_x0000_t201" filled="f" stroked="f" style="width:18.028576pt;height:16.499748pt;" o:ole="">
+            <v:stroke/>
+            <v:imagedata r:id="rId40"/>
+            <o:lock aspectratio="t"/>
+          </v:shape>
+          <o:OLEObject Type="Embed" ProgID="YozoEqu" ShapeID="_x0000_i20" DrawAspect="Content" ObjectID="_1393063370" r:id="rId41"/>
+        </w:object>
+      </w:r>
+      <w:r>
+        <w:t>轴正方向投影为负则该力矩有负阻尼分量。</w:t>
+      </w:r>
+    </w:p>
+    <w:p>
+      <w:pPr>
+        <w:textAlignment w:val="center"/>
+      </w:pPr>
+      <w:r>
+        <w:t>对于相量而言，比如计算</w:t>
+      </w:r>
+      <w:r>
+        <w:object>
+          <v:shapetype id="_x0000_t201" coordsize="21600,21600" spt="201" path="m,l,21600r21600,l21600,xe">
+            <v:stroke joinstyle="miter"/>
+            <v:path shadowok="f" o:extrusionok="f" strokeok="f" fillok="f" o:connecttype="rect"/>
+            <o:lock v:ext="edit" shapetype="t"/>
+          </v:shapetype>
+          <v:shape id="_x0000_i21" type="#_x0000_t201" filled="f" stroked="f" style="width:23.314075pt;height:20.769268pt;" o:ole="">
+            <v:stroke color="#000000"/>
+            <v:imagedata r:id="rId42"/>
+            <o:lock aspectratio="t"/>
+          </v:shape>
+          <o:OLEObject Type="Embed" ProgID="YozoEqu" ShapeID="_x0000_i21" DrawAspect="Content" ObjectID="_1393063371" r:id="rId43"/>
+        </w:object>
+      </w:r>
+      <w:r>
+        <w:t>向</w:t>
+      </w:r>
+      <w:r>
+        <w:object>
+          <v:shapetype id="_x0000_t201" coordsize="21600,21600" spt="201" path="m,l,21600r21600,l21600,xe">
+            <v:stroke joinstyle="miter"/>
+            <v:path shadowok="f" o:extrusionok="f" strokeok="f" fillok="f" o:connecttype="rect"/>
+            <o:lock v:ext="edit" shapetype="t"/>
+          </v:shapetype>
+          <v:shape id="_x0000_i22" type="#_x0000_t201" filled="f" stroked="f" style="width:25.583565pt;height:19.307148pt;" o:ole="">
+            <v:stroke color="#000000"/>
+            <v:imagedata r:id="rId44"/>
+            <o:lock aspectratio="t"/>
+          </v:shape>
+          <o:OLEObject Type="Embed" ProgID="YozoEqu" ShapeID="_x0000_i22" DrawAspect="Content" ObjectID="_1393063372" r:id="rId45"/>
+        </w:object>
+      </w:r>
+      <w:r>
+        <w:t>的投影时，对于相量而言，实际上是计算</w:t>
+      </w:r>
+    </w:p>
+    <w:p>
+      <w:pPr>
+        <w:textAlignment w:val="center"/>
+      </w:pPr>
+      <w:r>
+        <w:object>
+          <v:shapetype id="_x0000_t201" coordsize="21600,21600" spt="201" path="m,l,21600r21600,l21600,xe">
+            <v:stroke joinstyle="miter"/>
+            <v:path shadowok="f" o:extrusionok="f" strokeok="f" fillok="f" o:connecttype="rect"/>
+            <o:lock v:ext="edit" shapetype="t"/>
+          </v:shapetype>
+          <v:shape id="_x0000_i23" type="#_x0000_t201" filled="f" stroked="f" style="width:190.8931pt;height:24.443453pt;" o:ole="">
+            <v:stroke color="#000000"/>
+            <v:imagedata r:id="rId46"/>
+            <o:lock aspectratio="t"/>
+          </v:shape>
+          <o:OLEObject Type="Embed" ProgID="YozoEqu" ShapeID="_x0000_i23" DrawAspect="Content" ObjectID="_1393063373" r:id="rId47"/>
+        </w:object>
+      </w:r>
+    </w:p>
+    <w:p>
+      <w:pPr>
+        <w:textAlignment w:val="center"/>
+      </w:pPr>
+      <w:r>
+        <w:t>对应PMU滤波后的实际值，实时乘积计算有</w:t>
+      </w:r>
+    </w:p>
+    <w:p>
+      <w:pPr>
+        <w:textAlignment w:val="center"/>
+      </w:pPr>
+      <w:r>
+        <w:object>
+          <v:shapetype id="_x0000_t201" coordsize="21600,21600" spt="201" path="m,l,21600r21600,l21600,xe">
+            <v:stroke joinstyle="miter"/>
+            <v:path shadowok="f" o:extrusionok="f" strokeok="f" fillok="f" o:connecttype="rect"/>
+            <o:lock v:ext="edit" shapetype="t"/>
+          </v:shapetype>
+          <v:shape id="_x0000_i24" type="#_x0000_t201" filled="f" stroked="f" style="width:256.9829pt;height:51.961727pt;" o:ole="">
+            <v:stroke color="#000000"/>
+            <v:imagedata r:id="rId48"/>
+            <o:lock aspectratio="t"/>
+          </v:shape>
+          <o:OLEObject Type="Embed" ProgID="YozoEqu" ShapeID="_x0000_i24" DrawAspect="Content" ObjectID="_1393063374" r:id="rId49"/>
+        </w:object>
+      </w:r>
+    </w:p>
+    <w:p>
+      <w:r>
+        <w:t>对于实时乘积的表达式，可知存在一个直流分量和两倍频低频振荡分量，直流分量即为两个相量间的投影量。为得到直流分量，一是可以通过滤波方式，二是可以通过积分求和消除两倍频分量得到直流分量。</w:t>
+      </w:r>
+    </w:p>
+    <w:p>
+      <w:pPr>
+        <w:pStyle w:val="2"/>
+        <w:ind w:firstLine="0"/>
+      </w:pPr>
+      <w:r>
+        <w:t>1.6 电磁转矩及原动机转矩计算问题</w:t>
+      </w:r>
+    </w:p>
+    <w:p>
+      <w:pPr>
+        <w:ind w:firstLineChars="200" w:firstLine="480"/>
+        <w:textAlignment w:val="center"/>
+      </w:pPr>
+      <w:r>
+        <w:t>根据Philips-Heffron模型，励磁系统提供的电磁转矩</w:t>
+      </w:r>
+      <w:r>
+        <w:object>
+          <v:shapetype id="_x0000_t201" coordsize="21600,21600" spt="201" path="m,l,21600r21600,l21600,xe">
+            <v:stroke joinstyle="miter"/>
+            <v:path shadowok="f" o:extrusionok="f" strokeok="f" fillok="f" o:connecttype="rect"/>
+            <o:lock v:ext="edit" shapetype="t"/>
+          </v:shapetype>
+          <v:shape id="_x0000_i25" type="#_x0000_t201" filled="f" stroked="f" style="width:26.574608pt;height:16.499794pt;" o:ole="">
+            <v:stroke/>
+            <v:imagedata r:id="rId50"/>
+            <o:lock aspectratio="t"/>
+          </v:shape>
+          <o:OLEObject Type="Embed" ProgID="YozoEqu" ShapeID="_x0000_i25" DrawAspect="Content" ObjectID="_1393063375" r:id="rId51"/>
+        </w:object>
+      </w:r>
+      <w:r>
+        <w:t>正比于</w:t>
+      </w:r>
+      <w:r>
+        <w:object>
+          <v:shapetype id="_x0000_t201" coordsize="21600,21600" spt="201" path="m,l,21600r21600,l21600,xe">
+            <v:stroke joinstyle="miter"/>
+            <v:path shadowok="f" o:extrusionok="f" strokeok="f" fillok="f" o:connecttype="rect"/>
+            <o:lock v:ext="edit" shapetype="t"/>
+          </v:shapetype>
+          <v:shape id="_x0000_i26" type="#_x0000_t201" filled="f" stroked="f" style="width:27.969095pt;height:16.499794pt;" o:ole="">
+            <v:stroke/>
+            <v:imagedata r:id="rId52"/>
+            <o:lock aspectratio="t"/>
+          </v:shape>
+          <o:OLEObject Type="Embed" ProgID="YozoEqu" ShapeID="_x0000_i26" DrawAspect="Content" ObjectID="_1393063376" r:id="rId53"/>
+        </w:object>
+      </w:r>
+      <w:r>
+        <w:rPr>
+          <w:rFonts w:eastAsia="永中宋体" w:cs="FreeMono"/>
+        </w:rPr>
+        <w:t>，通过计算</w:t>
+      </w:r>
+      <w:r>
+        <w:object>
+          <v:shapetype id="_x0000_t201" coordsize="21600,21600" spt="201" path="m,l,21600r21600,l21600,xe">
+            <v:stroke joinstyle="miter"/>
+            <v:path shadowok="f" o:extrusionok="f" strokeok="f" fillok="f" o:connecttype="rect"/>
+            <o:lock v:ext="edit" shapetype="t"/>
+          </v:shapetype>
+          <v:shape id="_x0000_i27" type="#_x0000_t201" filled="f" stroked="f" style="width:27.969095pt;height:16.499794pt;" o:ole="">
+            <v:stroke/>
+            <v:imagedata r:id="rId54"/>
+            <o:lock aspectratio="t"/>
+          </v:shape>
+          <o:OLEObject Type="Embed" ProgID="YozoEqu" ShapeID="_x0000_i27" DrawAspect="Content" ObjectID="_1393063377" r:id="rId55"/>
+        </w:object>
+      </w:r>
+      <w:r>
+        <w:t>对</w:t>
+      </w:r>
+      <w:r>
+        <w:rPr>
+          <w:rFonts w:ascii="Times New Roman" w:eastAsia="永中宋体" w:hAnsi="Times New Roman"/>
+        </w:rPr>
+        <w:object>
+          <v:shapetype id="_x0000_t201" coordsize="21600,21600" spt="201" path="m,l,21600r21600,l21600,xe">
+            <v:stroke joinstyle="miter"/>
+            <v:path shadowok="f" o:extrusionok="f" strokeok="f" fillok="f" o:connecttype="rect"/>
+            <o:lock v:ext="edit" shapetype="t"/>
+          </v:shapetype>
+          <v:shape id="_x0000_i28" type="#_x0000_t201" filled="f" stroked="f" style="width:14.907671pt;height:16.499794pt;" o:ole="">
+            <v:stroke/>
+            <v:imagedata r:id="rId56"/>
+            <o:lock aspectratio="t"/>
+          </v:shape>
+          <o:OLEObject Type="Embed" ProgID="YozoEqu" ShapeID="_x0000_i28" DrawAspect="Content" ObjectID="_1393063378" r:id="rId57"/>
+        </w:object>
+      </w:r>
+      <w:r>
+        <w:rPr>
+          <w:rFonts w:ascii="Times New Roman" w:eastAsia="永中宋体" w:hAnsi="Times New Roman"/>
+        </w:rPr>
+        <w:t>的投影即可计算励磁系统提供的电磁转矩对阻尼转矩的贡献。原动机系统提供的</w:t>
+      </w:r>
+      <w:r>
+        <w:rPr>
+          <w:rFonts w:ascii="Times New Roman" w:eastAsia="永中宋体" w:hAnsi="Times New Roman"/>
+        </w:rPr>
+        <w:object>
+          <v:shapetype id="_x0000_t201" coordsize="21600,21600" spt="201" path="m,l,21600r21600,l21600,xe">
+            <v:stroke joinstyle="miter"/>
+            <v:path shadowok="f" o:extrusionok="f" strokeok="f" fillok="f" o:connecttype="rect"/>
+            <o:lock v:ext="edit" shapetype="t"/>
+          </v:shapetype>
+          <v:shape id="_x0000_i29" type="#_x0000_t201" filled="f" stroked="f" style="width:20.741138pt;height:16.499748pt;" o:ole="">
+            <v:stroke/>
+            <v:imagedata r:id="rId58"/>
+            <o:lock aspectratio="t"/>
+          </v:shape>
+          <o:OLEObject Type="Embed" ProgID="YozoEqu" ShapeID="_x0000_i29" DrawAspect="Content" ObjectID="_1393063379" r:id="rId59"/>
+        </w:object>
+      </w:r>
+      <w:r>
+        <w:rPr>
+          <w:rFonts w:ascii="永中宋体" w:eastAsia="永中宋体"/>
+        </w:rPr>
+        <w:t>可通过实测的</w:t>
+      </w:r>
+      <w:r>
+        <w:rPr>
+          <w:rFonts w:ascii="永中宋体" w:eastAsia="永中宋体"/>
+        </w:rPr>
+        <w:object>
+          <v:shapetype id="_x0000_t201" coordsize="21600,21600" spt="201" path="m,l,21600r21600,l21600,xe">
+            <v:stroke joinstyle="miter"/>
+            <v:path shadowok="f" o:extrusionok="f" strokeok="f" fillok="f" o:connecttype="rect"/>
+            <o:lock v:ext="edit" shapetype="t"/>
+          </v:shapetype>
+          <v:shape id="_x0000_i30" type="#_x0000_t201" filled="f" stroked="f" style="width:20.741138pt;height:16.499748pt;" o:ole="">
+            <v:stroke/>
+            <v:imagedata r:id="rId60"/>
+            <o:lock aspectratio="t"/>
+          </v:shape>
+          <o:OLEObject Type="Embed" ProgID="YozoEqu" ShapeID="_x0000_i30" DrawAspect="Content" ObjectID="_1393063380" r:id="rId61"/>
+        </w:object>
+      </w:r>
+      <w:r>
+        <w:rPr>
+          <w:rFonts w:ascii="永中宋体" w:eastAsia="永中宋体"/>
+        </w:rPr>
+        <w:t>及相关参数计算得到，</w:t>
+      </w:r>
+      <w:r>
+        <w:rPr>
+          <w:rFonts w:ascii="永中宋体" w:eastAsia="永中宋体"/>
+        </w:rPr>
+        <w:object>
+          <v:shapetype id="_x0000_t201" coordsize="21600,21600" spt="201" path="m,l,21600r21600,l21600,xe">
+            <v:stroke joinstyle="miter"/>
+            <v:path shadowok="f" o:extrusionok="f" strokeok="f" fillok="f" o:connecttype="rect"/>
+            <o:lock v:ext="edit" shapetype="t"/>
+          </v:shapetype>
+          <v:shape id="_x0000_i31" type="#_x0000_t201" filled="f" stroked="f" style="width:20.741138pt;height:16.499748pt;" o:ole="">
+            <v:stroke/>
+            <v:imagedata r:id="rId62"/>
+            <o:lock aspectratio="t"/>
+          </v:shape>
+          <o:OLEObject Type="Embed" ProgID="YozoEqu" ShapeID="_x0000_i31" DrawAspect="Content" ObjectID="_1393063381" r:id="rId63"/>
+        </w:object>
+      </w:r>
+      <w:r>
+        <w:t>对</w:t>
+      </w:r>
+      <w:r>
+        <w:object>
+          <v:shapetype id="_x0000_t201" coordsize="21600,21600" spt="201" path="m,l,21600r21600,l21600,xe">
+            <v:stroke joinstyle="miter"/>
+            <v:path shadowok="f" o:extrusionok="f" strokeok="f" fillok="f" o:connecttype="rect"/>
+            <o:lock v:ext="edit" shapetype="t"/>
+          </v:shapetype>
+          <v:shape id="_x0000_i32" type="#_x0000_t201" filled="f" stroked="f" style="width:14.907671pt;height:16.499794pt;" o:ole="">
+            <v:stroke/>
+            <v:imagedata r:id="rId64"/>
+            <o:lock aspectratio="t"/>
+          </v:shape>
+          <o:OLEObject Type="Embed" ProgID="YozoEqu" ShapeID="_x0000_i32" DrawAspect="Content" ObjectID="_1393063382" r:id="rId65"/>
+        </w:object>
+      </w:r>
+      <w:r>
+        <w:rPr>
+          <w:rFonts w:ascii="Times New Roman" w:eastAsia="永中宋体" w:hAnsi="Times New Roman"/>
+        </w:rPr>
+        <w:t>的投影即可计算原动机系统提供的机械转矩对阻尼转矩的贡献</w:t>
+      </w:r>
+      <w:r>
+        <w:rPr>
+          <w:rFonts w:ascii="永中宋体" w:eastAsia="永中宋体"/>
+        </w:rPr>
+        <w:t>。</w:t>
+      </w:r>
+    </w:p>
+    <w:p>
+      <w:pPr>
+        <w:textAlignment w:val="center"/>
+        <w:rPr>
+          <w:rFonts w:eastAsia="永中宋体" w:cs="FreeMono"/>
+        </w:rPr>
+      </w:pPr>
+      <w:r>
+        <w:t>对于</w:t>
+      </w:r>
+      <w:r>
+        <w:object>
+          <v:shapetype id="_x0000_t201" coordsize="21600,21600" spt="201" path="m,l,21600r21600,l21600,xe">
+            <v:stroke joinstyle="miter"/>
+            <v:path shadowok="f" o:extrusionok="f" strokeok="f" fillok="f" o:connecttype="rect"/>
+            <o:lock v:ext="edit" shapetype="t"/>
+          </v:shapetype>
+          <v:shape id="_x0000_i33" type="#_x0000_t201" filled="f" stroked="f" style="width:27.969095pt;height:16.499794pt;" o:ole="">
+            <v:stroke/>
+            <v:imagedata r:id="rId66"/>
+            <o:lock aspectratio="t"/>
+          </v:shape>
+          <o:OLEObject Type="Embed" ProgID="YozoEqu" ShapeID="_x0000_i33" DrawAspect="Content" ObjectID="_1393063383" r:id="rId67"/>
+        </w:object>
+      </w:r>
+      <w:r>
+        <w:rPr>
+          <w:rFonts w:eastAsia="永中宋体" w:cs="FreeMono"/>
+        </w:rPr>
+        <w:t>，根据</w:t>
+      </w:r>
+      <w:r>
+        <w:object>
+          <v:shapetype id="_x0000_t201" coordsize="21600,21600" spt="201" path="m,l,21600r21600,l21600,xe">
+            <v:stroke joinstyle="miter"/>
+            <v:path shadowok="f" o:extrusionok="f" strokeok="f" fillok="f" o:connecttype="rect"/>
+            <o:lock v:ext="edit" shapetype="t"/>
+          </v:shapetype>
+          <v:shape id="_x0000_i34" type="#_x0000_t201" filled="f" stroked="f" style="width:107.31454pt;height:16.499748pt;" o:ole="">
+            <v:stroke color="#000000"/>
+            <v:imagedata r:id="rId68"/>
+            <o:lock aspectratio="t"/>
+          </v:shape>
+          <o:OLEObject Type="Embed" ProgID="YozoEqu" ShapeID="_x0000_i34" DrawAspect="Content" ObjectID="_1393063384" r:id="rId69"/>
+        </w:object>
+      </w:r>
+      <w:r>
+        <w:t>，从PMU数据中提取</w:t>
       </w:r>
       <w:bookmarkStart w:id="0" w:name="_GoBack"/>
       <w:bookmarkEnd w:id="0"/>
-    </w:p>
-    <w:p>
-      <w:pPr>
-        <w:textAlignment w:val="center"/>
-      </w:pPr>
-      <w:r>
-        <w:object>
-          <v:shapetype id="_x0000_t201" coordsize="21600,21600" spt="201" path="m,l,21600r21600,l21600,xe">
-            <v:stroke joinstyle="miter"/>
-            <v:path shadowok="f" o:extrusionok="f" strokeok="f" fillok="f" o:connecttype="rect"/>
-            <o:lock v:ext="edit" shapetype="t"/>
-          </v:shapetype>
-          <v:shape id="_x0000_i18" type="#_x0000_t201" filled="f" stroked="f" style="width:25.879171pt;height:24.749577pt;" o:ole="">
-            <v:stroke color="#000000"/>
-            <v:imagedata r:id="rId36"/>
-            <o:lock aspectratio="t"/>
-          </v:shape>
-          <o:OLEObject Type="Embed" ProgID="YozoEqu" ShapeID="_x0000_i18" DrawAspect="Content" ObjectID="_1393063368" r:id="rId37"/>
-        </w:object>
-      </w:r>
-      <w:r>
-        <w:t>*</w:t>
-      </w:r>
-      <w:r>
-        <w:object>
-          <v:shapetype id="_x0000_t201" coordsize="21600,21600" spt="201" path="m,l,21600r21600,l21600,xe">
-            <v:stroke joinstyle="miter"/>
-            <v:path shadowok="f" o:extrusionok="f" strokeok="f" fillok="f" o:connecttype="rect"/>
-            <o:lock v:ext="edit" shapetype="t"/>
-          </v:shapetype>
-          <v:shape id="_x0000_i19" type="#_x0000_t201" filled="f" stroked="f" style="width:24.681326pt;height:24.749622pt;" o:ole="">
-            <v:stroke color="#000000"/>
-            <v:imagedata r:id="rId38"/>
-            <o:lock aspectratio="t"/>
-          </v:shape>
-          <o:OLEObject Type="Embed" ProgID="YozoEqu" ShapeID="_x0000_i19" DrawAspect="Content" ObjectID="_1393063369" r:id="rId39"/>
-        </w:object>
-      </w:r>
-      <w:r>
-        <w:t>=</w:t>
-      </w:r>
-      <w:r>
-        <w:rPr>
-          <w:i/>
-          <w:iCs/>
-        </w:rPr>
-        <w:t>Ut</w:t>
-      </w:r>
-      <w:r>
-        <w:t>1</w:t>
-      </w:r>
-      <w:r>
-        <w:rPr>
-          <w:i/>
-          <w:iCs/>
-        </w:rPr>
-        <w:t>It</w:t>
-      </w:r>
-      <w:r>
-        <w:t>1cos(</w:t>
-      </w:r>
-      <w:r>
-        <w:rPr>
-          <w:rFonts w:ascii="Times New Roman" w:hAnsi="Times New Roman"/>
-          <w:i/>
-          <w:iCs/>
-        </w:rPr>
-        <w:t>αu1</w:t>
-      </w:r>
-      <w:r>
-        <w:rPr>
-          <w:rFonts w:ascii="Times New Roman" w:hAnsi="Times New Roman"/>
-        </w:rPr>
-        <w:t>-</w:t>
-      </w:r>
-      <w:r>
-        <w:rPr>
-          <w:rFonts w:ascii="Times New Roman" w:hAnsi="Times New Roman"/>
-          <w:i/>
-          <w:iCs/>
-        </w:rPr>
-        <w:t>αi1</w:t>
-      </w:r>
-      <w:r>
-        <w:t>)</w:t>
-      </w:r>
-    </w:p>
-    <w:p>
-      <w:pPr>
-        <w:textAlignment w:val="center"/>
-      </w:pPr>
-      <w:r>
-        <w:t>对应实际值计算有</w:t>
-      </w:r>
-    </w:p>
-    <w:p>
-      <w:pPr>
-        <w:textAlignment w:val="center"/>
-      </w:pPr>
-      <w:r>
-        <w:object>
-          <v:shapetype id="_x0000_t201" coordsize="21600,21600" spt="201" path="m,l,21600r21600,l21600,xe">
-            <v:stroke joinstyle="miter"/>
-            <v:path shadowok="f" o:extrusionok="f" strokeok="f" fillok="f" o:connecttype="rect"/>
-            <o:lock v:ext="edit" shapetype="t"/>
-          </v:shapetype>
-          <v:shape id="_x0000_i20" type="#_x0000_t201" filled="f" stroked="f" style="width:238.44861pt;height:51.96175pt;" o:ole="">
-            <v:stroke color="#000000"/>
-            <v:imagedata r:id="rId40"/>
-            <o:lock aspectratio="t"/>
-          </v:shape>
-          <o:OLEObject Type="Embed" ProgID="YozoEqu" ShapeID="_x0000_i20" DrawAspect="Content" ObjectID="_1393063370" r:id="rId41"/>
-        </w:object>
-      </w:r>
-    </w:p>
-    <w:p>
-      <w:r>
-        <w:t>通过计算乘积的实时表达式，可知存在一个直流分量和两倍频低频振荡分量，直流分量为两个相量间的投影量。为得到直流分量，一是可以通过滤波方式，二是可以通过积分求和消除两倍频分量得到直流分量。</w:t>
-      </w:r>
-    </w:p>
-    <w:p>
-      <w:pPr>
-        <w:pStyle w:val="2"/>
-        <w:ind w:firstLine="0"/>
-      </w:pPr>
-      <w:r>
-        <w:t>1.6 电磁转矩及原动机转矩计算问题</w:t>
-      </w:r>
-    </w:p>
-    <w:p>
-      <w:pPr>
-        <w:ind w:firstLineChars="200" w:firstLine="480"/>
-      </w:pPr>
-      <w:r>
-        <w:t>根据Philips-Heffron模型，励磁系统提供的电磁转矩</w:t>
-      </w:r>
       <w:r>
         <w:rPr>
           <w:rFonts w:ascii="永中宋体" w:eastAsia="永中宋体" w:hint="eastAsia"/>
@@ -792,10 +1018,33 @@
           <w:i/>
           <w:iCs/>
         </w:rPr>
-        <w:t>Te2</w:t>
-      </w:r>
-      <w:r>
-        <w:t>正比于</w:t>
+        <w:t>Utq</w:t>
+      </w:r>
+      <w:r>
+        <w:rPr>
+          <w:rFonts w:ascii="永中宋体" w:eastAsia="永中宋体"/>
+        </w:rPr>
+        <w:t>及</w:t>
+      </w:r>
+      <w:r>
+        <w:rPr>
+          <w:rFonts w:ascii="永中宋体" w:eastAsia="永中宋体" w:hint="eastAsia"/>
+        </w:rPr>
+        <w:t>△</w:t>
+      </w:r>
+      <w:r>
+        <w:rPr>
+          <w:rFonts w:ascii="永中宋体" w:eastAsia="永中宋体"/>
+          <w:i/>
+          <w:iCs/>
+        </w:rPr>
+        <w:t>Id</w:t>
+      </w:r>
+      <w:r>
+        <w:rPr>
+          <w:rFonts w:ascii="永中宋体" w:eastAsia="永中宋体"/>
+        </w:rPr>
+        <w:t>即可计算励磁电磁力矩</w:t>
       </w:r>
       <w:r>
         <w:rPr>
@@ -815,7 +1064,7 @@
         <w:rPr>
           <w:rFonts w:eastAsia="永中宋体" w:cs="FreeMono"/>
         </w:rPr>
-        <w:t>，通过计算</w:t>
+        <w:t>，对</w:t>
       </w:r>
       <w:r>
         <w:rPr>
@@ -825,26 +1074,31 @@
       </w:r>
       <w:r>
         <w:rPr>
+          <w:rFonts w:ascii="Times New Roman" w:eastAsia="永中宋体" w:hAnsi="Times New Roman"/>
+        </w:rPr>
+        <w:t>ω</w:t>
+      </w:r>
+      <w:r>
+        <w:rPr>
           <w:rFonts w:eastAsia="永中宋体" w:cs="FreeMono"/>
-          <w:i/>
-          <w:iCs/>
-        </w:rPr>
-        <w:t>Eq'</w:t>
-      </w:r>
-      <w:r>
-        <w:t>对</w:t>
-      </w:r>
-      <w:r>
-        <w:rPr>
-          <w:rFonts w:ascii="永中宋体" w:eastAsia="永中宋体" w:hint="eastAsia"/>
-        </w:rPr>
-        <w:t>△</w:t>
-      </w:r>
-      <w:r>
-        <w:rPr>
-          <w:rFonts w:ascii="Times New Roman" w:eastAsia="永中宋体" w:hAnsi="Times New Roman"/>
-        </w:rPr>
-        <w:t>ω的投影即可计算励磁系统提供的电磁转矩对阻尼转矩的贡献。原动机系统提供的</w:t>
+        </w:rPr>
+        <w:t>的投影可通过计算两者的实时乘积滤波得到。</w:t>
+      </w:r>
+    </w:p>
+    <w:p>
+      <w:pPr>
+        <w:textAlignment w:val="center"/>
+        <w:rPr>
+          <w:rFonts w:ascii="永中宋体" w:eastAsia="永中宋体" w:cs="FreeMono"/>
+        </w:rPr>
+      </w:pPr>
+      <w:r>
+        <w:rPr>
+          <w:rFonts w:eastAsia="永中宋体" w:cs="FreeMono"/>
+          <w:i w:val="0"/>
+          <w:iCs w:val="0"/>
+        </w:rPr>
+        <w:t>对于</w:t>
       </w:r>
       <w:r>
         <w:rPr>
@@ -858,248 +1112,30 @@
           <w:i/>
           <w:iCs/>
         </w:rPr>
-        <w:t>Tm</w:t>
+        <w:t>Pm</w:t>
       </w:r>
       <w:r>
         <w:rPr>
           <w:rFonts w:ascii="永中宋体" w:eastAsia="永中宋体"/>
         </w:rPr>
-        <w:t>可通过实测的</w:t>
-      </w:r>
-      <w:r>
-        <w:rPr>
-          <w:rFonts w:ascii="永中宋体" w:eastAsia="永中宋体" w:hint="eastAsia"/>
-        </w:rPr>
-        <w:t>△</w:t>
-      </w:r>
-      <w:r>
-        <w:rPr>
-          <w:rFonts w:ascii="永中宋体" w:eastAsia="永中宋体"/>
-          <w:i/>
-          <w:iCs/>
-        </w:rPr>
-        <w:t>Te</w:t>
-      </w:r>
-      <w:r>
-        <w:rPr>
-          <w:rFonts w:ascii="永中宋体" w:eastAsia="永中宋体"/>
-        </w:rPr>
-        <w:t>及相关参数计算得到，</w:t>
-      </w:r>
-      <w:r>
-        <w:rPr>
-          <w:rFonts w:ascii="永中宋体" w:eastAsia="永中宋体" w:hint="eastAsia"/>
-        </w:rPr>
-        <w:t>△</w:t>
+        <w:t>，根据</w:t>
       </w:r>
       <w:r>
         <w:rPr>
           <w:rFonts w:eastAsia="永中宋体" w:cs="FreeMono"/>
-          <w:i/>
-          <w:iCs/>
-        </w:rPr>
-        <w:t>Tm</w:t>
-      </w:r>
-      <w:r>
-        <w:t>对</w:t>
-      </w:r>
-      <w:r>
-        <w:rPr>
-          <w:rFonts w:ascii="永中宋体" w:eastAsia="永中宋体" w:hint="eastAsia"/>
-        </w:rPr>
-        <w:t>△</w:t>
-      </w:r>
-      <w:r>
-        <w:rPr>
-          <w:rFonts w:ascii="Times New Roman" w:eastAsia="永中宋体" w:hAnsi="Times New Roman"/>
-        </w:rPr>
-        <w:t>ω的投影即可计算原动机系统提供的机械转矩对阻尼转矩的贡献</w:t>
-      </w:r>
-      <w:r>
-        <w:rPr>
-          <w:rFonts w:ascii="永中宋体" w:eastAsia="永中宋体"/>
-        </w:rPr>
-        <w:t>。</w:t>
-      </w:r>
-    </w:p>
-    <w:p>
-      <w:pPr>
-        <w:textAlignment w:val="center"/>
-        <w:rPr>
-          <w:rFonts w:eastAsia="永中宋体" w:cs="FreeMono"/>
-        </w:rPr>
-      </w:pPr>
-      <w:r>
-        <w:t>对于</w:t>
-      </w:r>
-      <w:r>
-        <w:rPr>
-          <w:rFonts w:ascii="永中宋体" w:eastAsia="永中宋体" w:hint="eastAsia"/>
-        </w:rPr>
-        <w:t>△</w:t>
-      </w:r>
-      <w:r>
-        <w:rPr>
-          <w:rFonts w:eastAsia="永中宋体" w:cs="FreeMono"/>
-          <w:i/>
-          <w:iCs/>
-        </w:rPr>
-        <w:t>Eq'</w:t>
-      </w:r>
-      <w:r>
-        <w:rPr>
-          <w:rFonts w:eastAsia="永中宋体" w:cs="FreeMono"/>
-        </w:rPr>
-        <w:t>，根据</w:t>
-      </w:r>
-      <w:r>
-        <w:object>
-          <v:shapetype id="_x0000_t201" coordsize="21600,21600" spt="201" path="m,l,21600r21600,l21600,xe">
-            <v:stroke joinstyle="miter"/>
-            <v:path shadowok="f" o:extrusionok="f" strokeok="f" fillok="f" o:connecttype="rect"/>
-            <o:lock v:ext="edit" shapetype="t"/>
-          </v:shapetype>
-          <v:shape id="_x0000_i21" type="#_x0000_t201" filled="f" stroked="f" style="width:119.088585pt;height:16.499748pt;" o:ole="">
-            <v:stroke color="#000000"/>
-            <v:imagedata r:id="rId42"/>
-            <o:lock aspectratio="t"/>
-          </v:shape>
-          <o:OLEObject Type="Embed" ProgID="YozoEqu" ShapeID="_x0000_i21" DrawAspect="Content" ObjectID="_1393063371" r:id="rId43"/>
-        </w:object>
-      </w:r>
-      <w:r>
-        <w:t>，从PMU数据中提取</w:t>
-      </w:r>
-      <w:r>
-        <w:rPr>
-          <w:rFonts w:ascii="永中宋体" w:eastAsia="永中宋体" w:hint="eastAsia"/>
-        </w:rPr>
-        <w:t>△</w:t>
-      </w:r>
-      <w:r>
-        <w:rPr>
-          <w:rFonts w:ascii="永中宋体" w:eastAsia="永中宋体"/>
-          <w:i/>
-          <w:iCs/>
-        </w:rPr>
-        <w:t>Utq</w:t>
-      </w:r>
-      <w:r>
-        <w:rPr>
-          <w:rFonts w:ascii="永中宋体" w:eastAsia="永中宋体"/>
-        </w:rPr>
-        <w:t>及</w:t>
-      </w:r>
-      <w:r>
-        <w:rPr>
-          <w:rFonts w:ascii="永中宋体" w:eastAsia="永中宋体" w:hint="eastAsia"/>
-        </w:rPr>
-        <w:t>△</w:t>
-      </w:r>
-      <w:r>
-        <w:rPr>
-          <w:rFonts w:ascii="永中宋体" w:eastAsia="永中宋体"/>
-          <w:i/>
-          <w:iCs/>
-        </w:rPr>
-        <w:t>Id</w:t>
-      </w:r>
-      <w:r>
-        <w:rPr>
-          <w:rFonts w:ascii="永中宋体" w:eastAsia="永中宋体"/>
-        </w:rPr>
-        <w:t>即可计算励磁电磁力矩</w:t>
-      </w:r>
-      <w:r>
-        <w:rPr>
-          <w:rFonts w:ascii="永中宋体" w:eastAsia="永中宋体" w:hint="eastAsia"/>
-        </w:rPr>
-        <w:t>△</w:t>
-      </w:r>
-      <w:r>
-        <w:rPr>
-          <w:rFonts w:eastAsia="永中宋体" w:cs="FreeMono"/>
-          <w:i/>
-          <w:iCs/>
-        </w:rPr>
-        <w:t>Eq'</w:t>
-      </w:r>
-      <w:r>
-        <w:rPr>
-          <w:rFonts w:eastAsia="永中宋体" w:cs="FreeMono"/>
-        </w:rPr>
-        <w:t>，对</w:t>
-      </w:r>
-      <w:r>
-        <w:rPr>
-          <w:rFonts w:ascii="永中宋体" w:eastAsia="永中宋体" w:hint="eastAsia"/>
-        </w:rPr>
-        <w:t>△</w:t>
-      </w:r>
-      <w:r>
-        <w:rPr>
-          <w:rFonts w:ascii="Times New Roman" w:eastAsia="永中宋体" w:hAnsi="Times New Roman"/>
-        </w:rPr>
-        <w:t>ω</w:t>
-      </w:r>
-      <w:r>
-        <w:rPr>
-          <w:rFonts w:eastAsia="永中宋体" w:cs="FreeMono"/>
-        </w:rPr>
-        <w:t>的投影可通过计算两者的实时乘积滤波得到。</w:t>
-      </w:r>
-    </w:p>
-    <w:p>
-      <w:pPr>
-        <w:textAlignment w:val="center"/>
-        <w:rPr>
-          <w:rFonts w:ascii="永中宋体" w:eastAsia="永中宋体" w:cs="FreeMono"/>
-        </w:rPr>
-      </w:pPr>
-      <w:r>
-        <w:rPr>
-          <w:rFonts w:eastAsia="永中宋体" w:cs="FreeMono"/>
-          <w:i w:val="0"/>
-          <w:iCs w:val="0"/>
-        </w:rPr>
-        <w:t>对于</w:t>
-      </w:r>
-      <w:r>
-        <w:rPr>
-          <w:rFonts w:ascii="永中宋体" w:eastAsia="永中宋体" w:hint="eastAsia"/>
-        </w:rPr>
-        <w:t>△</w:t>
-      </w:r>
-      <w:r>
-        <w:rPr>
-          <w:rFonts w:ascii="永中宋体" w:eastAsia="永中宋体"/>
-          <w:i/>
-          <w:iCs/>
-        </w:rPr>
-        <w:t>Pm</w:t>
-      </w:r>
-      <w:r>
-        <w:rPr>
-          <w:rFonts w:ascii="永中宋体" w:eastAsia="永中宋体"/>
-        </w:rPr>
-        <w:t>，根据</w:t>
-      </w:r>
-      <w:r>
-        <w:rPr>
-          <w:rFonts w:eastAsia="永中宋体" w:cs="FreeMono"/>
-        </w:rPr>
-        <w:object>
-          <v:shapetype id="_x0000_t201" coordsize="21600,21600" spt="201" path="m,l,21600r21600,l21600,xe">
-            <v:stroke joinstyle="miter"/>
-            <v:path shadowok="f" o:extrusionok="f" strokeok="f" fillok="f" o:connecttype="rect"/>
-            <o:lock v:ext="edit" shapetype="t"/>
-          </v:shapetype>
-          <v:shape id="_x0000_i22" type="#_x0000_t201" filled="f" stroked="f" style="width:116.40547pt;height:16.795277pt;" o:ole="">
-            <v:stroke color="#000000"/>
-            <v:imagedata r:id="rId44"/>
-            <o:lock aspectratio="t"/>
-          </v:shape>
-          <o:OLEObject Type="Embed" ProgID="YozoEqu" ShapeID="_x0000_i22" DrawAspect="Content" ObjectID="_1393063372" r:id="rId45"/>
+        </w:rPr>
+        <w:object>
+          <v:shapetype id="_x0000_t201" coordsize="21600,21600" spt="201" path="m,l,21600r21600,l21600,xe">
+            <v:stroke joinstyle="miter"/>
+            <v:path shadowok="f" o:extrusionok="f" strokeok="f" fillok="f" o:connecttype="rect"/>
+            <o:lock v:ext="edit" shapetype="t"/>
+          </v:shapetype>
+          <v:shape id="_x0000_i35" type="#_x0000_t201" filled="f" stroked="f" style="width:116.40547pt;height:16.795277pt;" o:ole="">
+            <v:stroke color="#000000"/>
+            <v:imagedata r:id="rId70"/>
+            <o:lock aspectratio="t"/>
+          </v:shape>
+          <o:OLEObject Type="Embed" ProgID="YozoEqu" ShapeID="_x0000_i35" DrawAspect="Content" ObjectID="_1393063385" r:id="rId71"/>
         </w:object>
       </w:r>
       <w:r>

--- a/功率振荡处理小结.docx
+++ b/功率振荡处理小结.docx
@@ -139,7 +139,7 @@
             <v:path shadowok="f" o:extrusionok="f" strokeok="f" fillok="f" o:connecttype="rect"/>
             <o:lock v:ext="edit" shapetype="t"/>
           </v:shapetype>
-          <v:shape id="_x0000_i1" type="#_x0000_t201" filled="f" stroked="f" style="width:233.96858pt;height:77.71258pt;" o:ole="">
+          <v:shape id="_x0000_i1" type="#_x0000_t201" filled="f" stroked="f" style="width:222.4495pt;height:77.712585pt;" o:ole="">
             <v:stroke color="#000000"/>
             <v:imagedata r:id="rId2"/>
             <o:lock aspectratio="t"/>
@@ -151,8 +151,14 @@
     <w:p>
       <w:pPr>
         <w:textAlignment w:val="center"/>
-      </w:pPr>
-      <w:r>
+        <w:rPr>
+          <w:highlight w:val="yellow"/>
+        </w:rPr>
+      </w:pPr>
+      <w:r>
+        <w:rPr>
+          <w:highlight w:val="yellow"/>
+        </w:rPr>
         <w:t>对应的原理图为</w:t>
       </w:r>
     </w:p>
@@ -178,7 +184,7 @@
             <v:path shadowok="f" o:extrusionok="f" strokeok="f" fillok="f" o:connecttype="rect"/>
             <o:lock v:ext="edit" shapetype="t"/>
           </v:shapetype>
-          <v:shape id="_x0000_i2" type="#_x0000_t201" filled="f" stroked="f" style="width:139.5315pt;height:15.760929pt;" o:ole="">
+          <v:shape id="_x0000_i2" type="#_x0000_t201" filled="f" stroked="f" style="width:126.69236pt;height:16.499748pt;" o:ole="">
             <v:stroke color="#000000"/>
             <v:imagedata r:id="rId4"/>
             <o:lock aspectratio="t"/>
@@ -210,7 +216,7 @@
             <v:path shadowok="f" o:extrusionok="f" strokeok="f" fillok="f" o:connecttype="rect"/>
             <o:lock v:ext="edit" shapetype="t"/>
           </v:shapetype>
-          <v:shape id="_x0000_i3" type="#_x0000_t201" filled="f" stroked="f" style="width:46.177444pt;height:15.749783pt;" o:ole="">
+          <v:shape id="_x0000_i3" type="#_x0000_t201" filled="f" stroked="f" style="width:41.90639pt;height:16.48803pt;" o:ole="">
             <v:stroke color="#000000"/>
             <v:imagedata r:id="rId6"/>
             <o:lock aspectratio="t"/>
@@ -237,7 +243,7 @@
             <v:path shadowok="f" o:extrusionok="f" strokeok="f" fillok="f" o:connecttype="rect"/>
             <o:lock v:ext="edit" shapetype="t"/>
           </v:shapetype>
-          <v:shape id="_x0000_i4" type="#_x0000_t201" filled="f" stroked="f" style="width:46.17742pt;height:15.74976pt;" o:ole="">
+          <v:shape id="_x0000_i4" type="#_x0000_t201" filled="f" stroked="f" style="width:41.90639pt;height:16.48803pt;" o:ole="">
             <v:stroke color="#000000"/>
             <v:imagedata r:id="rId8"/>
             <o:lock aspectratio="t"/>
@@ -263,7 +269,7 @@
             <v:path shadowok="f" o:extrusionok="f" strokeok="f" fillok="f" o:connecttype="rect"/>
             <o:lock v:ext="edit" shapetype="t"/>
           </v:shapetype>
-          <v:shape id="_x0000_i5" type="#_x0000_t201" filled="f" stroked="f" style="width:30.30727pt;height:15.749714pt;" o:ole="">
+          <v:shape id="_x0000_i5" type="#_x0000_t201" filled="f" stroked="f" style="width:26.036217pt;height:16.48803pt;" o:ole="">
             <v:stroke color="#000000"/>
             <v:imagedata r:id="rId10"/>
             <o:lock aspectratio="t"/>
@@ -287,7 +293,7 @@
             <v:path shadowok="f" o:extrusionok="f" strokeok="f" fillok="f" o:connecttype="rect"/>
             <o:lock v:ext="edit" shapetype="t"/>
           </v:shapetype>
-          <v:shape id="_x0000_i6" type="#_x0000_t201" filled="f" stroked="f" style="width:132.3389pt;height:15.760929pt;" o:ole="">
+          <v:shape id="_x0000_i6" type="#_x0000_t201" filled="f" stroked="f" style="width:119.49976pt;height:16.499748pt;" o:ole="">
             <v:stroke color="#000000"/>
             <v:imagedata r:id="rId12"/>
             <o:lock aspectratio="t"/>
@@ -319,7 +325,7 @@
             <v:path shadowok="f" o:extrusionok="f" strokeok="f" fillok="f" o:connecttype="rect"/>
             <o:lock v:ext="edit" shapetype="t"/>
           </v:shapetype>
-          <v:shape id="_x0000_i7" type="#_x0000_t201" filled="f" stroked="f" style="width:46.177444pt;height:15.749783pt;" o:ole="">
+          <v:shape id="_x0000_i7" type="#_x0000_t201" filled="f" stroked="f" style="width:41.90639pt;height:16.48803pt;" o:ole="">
             <v:stroke color="#000000"/>
             <v:imagedata r:id="rId14"/>
             <o:lock aspectratio="t"/>
@@ -346,7 +352,7 @@
             <v:path shadowok="f" o:extrusionok="f" strokeok="f" fillok="f" o:connecttype="rect"/>
             <o:lock v:ext="edit" shapetype="t"/>
           </v:shapetype>
-          <v:shape id="_x0000_i8" type="#_x0000_t201" filled="f" stroked="f" style="width:46.17742pt;height:15.74976pt;" o:ole="">
+          <v:shape id="_x0000_i8" type="#_x0000_t201" filled="f" stroked="f" style="width:41.90639pt;height:16.48803pt;" o:ole="">
             <v:stroke color="#000000"/>
             <v:imagedata r:id="rId16"/>
             <o:lock aspectratio="t"/>
@@ -504,7 +510,7 @@
             <v:path shadowok="f" o:extrusionok="f" strokeok="f" fillok="f" o:connecttype="rect"/>
             <o:lock v:ext="edit" shapetype="t"/>
           </v:shapetype>
-          <v:shape id="_x0000_i13" type="#_x0000_t201" filled="f" stroked="f" style="width:156.67049pt;height:16.499748pt;" o:ole="">
+          <v:shape id="_x0000_i13" type="#_x0000_t201" filled="f" stroked="f" style="width:153.16768pt;height:16.499748pt;" o:ole="">
             <v:stroke color="#000000"/>
             <v:imagedata r:id="rId26"/>
             <o:lock aspectratio="t"/>
@@ -522,7 +528,7 @@
             <v:path shadowok="f" o:extrusionok="f" strokeok="f" fillok="f" o:connecttype="rect"/>
             <o:lock v:ext="edit" shapetype="t"/>
           </v:shapetype>
-          <v:shape id="_x0000_i14" type="#_x0000_t201" filled="f" stroked="f" style="width:86.41227pt;height:20.76929pt;" o:ole="">
+          <v:shape id="_x0000_i14" type="#_x0000_t201" filled="f" stroked="f" style="width:86.882225pt;height:20.76929pt;" o:ole="">
             <v:stroke color="#000000"/>
             <v:imagedata r:id="rId28"/>
             <o:lock aspectratio="t"/>
@@ -557,7 +563,7 @@
             <v:path shadowok="f" o:extrusionok="f" strokeok="f" fillok="f" o:connecttype="rect"/>
             <o:lock v:ext="edit" shapetype="t"/>
           </v:shapetype>
-          <v:shape id="_x0000_i16" type="#_x0000_t201" filled="f" stroked="f" style="width:156.67049pt;height:16.499748pt;" o:ole="">
+          <v:shape id="_x0000_i16" type="#_x0000_t201" filled="f" stroked="f" style="width:153.16768pt;height:16.499748pt;" o:ole="">
             <v:stroke color="#000000"/>
             <v:imagedata r:id="rId32"/>
             <o:lock aspectratio="t"/>
@@ -575,7 +581,7 @@
             <v:path shadowok="f" o:extrusionok="f" strokeok="f" fillok="f" o:connecttype="rect"/>
             <o:lock v:ext="edit" shapetype="t"/>
           </v:shapetype>
-          <v:shape id="_x0000_i17" type="#_x0000_t201" filled="f" stroked="f" style="width:94.01446pt;height:19.30717pt;" o:ole="">
+          <v:shape id="_x0000_i17" type="#_x0000_t201" filled="f" stroked="f" style="width:94.53014pt;height:20.045944pt;" o:ole="">
             <v:stroke color="#000000"/>
             <v:imagedata r:id="rId34"/>
             <o:lock aspectratio="t"/>
@@ -616,7 +622,7 @@
             <o:lock v:ext="edit" shapetype="t"/>
           </v:shapetype>
           <v:shape id="_x0000_i18" type="#_x0000_t201" filled="f" stroked="f" style="width:18.028576pt;height:16.499748pt;" o:ole="">
-            <v:stroke/>
+            <v:stroke color="#000000"/>
             <v:imagedata r:id="rId36"/>
             <o:lock aspectratio="t"/>
           </v:shape>
@@ -634,7 +640,7 @@
             <o:lock v:ext="edit" shapetype="t"/>
           </v:shapetype>
           <v:shape id="_x0000_i19" type="#_x0000_t201" filled="f" stroked="f" style="width:18.028576pt;height:16.499748pt;" o:ole="">
-            <v:stroke/>
+            <v:stroke color="#000000"/>
             <v:imagedata r:id="rId38"/>
             <o:lock aspectratio="t"/>
           </v:shape>
@@ -652,7 +658,7 @@
             <o:lock v:ext="edit" shapetype="t"/>
           </v:shapetype>
           <v:shape id="_x0000_i20" type="#_x0000_t201" filled="f" stroked="f" style="width:18.028576pt;height:16.499748pt;" o:ole="">
-            <v:stroke/>
+            <v:stroke color="#000000"/>
             <v:imagedata r:id="rId40"/>
             <o:lock aspectratio="t"/>
           </v:shape>
@@ -677,7 +683,7 @@
             <v:path shadowok="f" o:extrusionok="f" strokeok="f" fillok="f" o:connecttype="rect"/>
             <o:lock v:ext="edit" shapetype="t"/>
           </v:shapetype>
-          <v:shape id="_x0000_i21" type="#_x0000_t201" filled="f" stroked="f" style="width:23.314075pt;height:20.769268pt;" o:ole="">
+          <v:shape id="_x0000_i21" type="#_x0000_t201" filled="f" stroked="f" style="width:23.784008pt;height:20.769268pt;" o:ole="">
             <v:stroke color="#000000"/>
             <v:imagedata r:id="rId42"/>
             <o:lock aspectratio="t"/>
@@ -695,7 +701,7 @@
             <v:path shadowok="f" o:extrusionok="f" strokeok="f" fillok="f" o:connecttype="rect"/>
             <o:lock v:ext="edit" shapetype="t"/>
           </v:shapetype>
-          <v:shape id="_x0000_i22" type="#_x0000_t201" filled="f" stroked="f" style="width:25.583565pt;height:19.307148pt;" o:ole="">
+          <v:shape id="_x0000_i22" type="#_x0000_t201" filled="f" stroked="f" style="width:26.099228pt;height:20.045944pt;" o:ole="">
             <v:stroke color="#000000"/>
             <v:imagedata r:id="rId44"/>
             <o:lock aspectratio="t"/>
@@ -718,7 +724,7 @@
             <v:path shadowok="f" o:extrusionok="f" strokeok="f" fillok="f" o:connecttype="rect"/>
             <o:lock v:ext="edit" shapetype="t"/>
           </v:shapetype>
-          <v:shape id="_x0000_i23" type="#_x0000_t201" filled="f" stroked="f" style="width:190.8931pt;height:24.443453pt;" o:ole="">
+          <v:shape id="_x0000_i23" type="#_x0000_t201" filled="f" stroked="f" style="width:182.97441pt;height:24.443453pt;" o:ole="">
             <v:stroke color="#000000"/>
             <v:imagedata r:id="rId46"/>
             <o:lock aspectratio="t"/>
@@ -757,7 +763,7 @@
     </w:p>
     <w:p>
       <w:r>
-        <w:t>对于实时乘积的表达式，可知存在一个直流分量和两倍频低频振荡分量，直流分量即为两个相量间的投影量。为得到直流分量，一是可以通过滤波方式，二是可以通过积分求和消除两倍频分量得到直流分量。</w:t>
+        <w:t>实时乘积的表达式包含一个直流分量和两倍频低频振荡分量，其中的直流分量即为两个相量间的投影量。为得到直流分量，一是可以通过滤波方式，二是可以通过积分求和消除两倍频分量得到直流分量。</w:t>
       </w:r>
     </w:p>
     <w:p>
@@ -773,6 +779,9 @@
       <w:pPr>
         <w:ind w:firstLineChars="200" w:firstLine="480"/>
         <w:textAlignment w:val="center"/>
+        <w:rPr>
+          <w:rFonts w:eastAsia="永中宋体" w:cs="FreeMono"/>
+        </w:rPr>
       </w:pPr>
       <w:r>
         <w:t>根据Philips-Heffron模型，励磁系统提供的电磁转矩</w:t>
@@ -785,7 +794,7 @@
             <o:lock v:ext="edit" shapetype="t"/>
           </v:shapetype>
           <v:shape id="_x0000_i25" type="#_x0000_t201" filled="f" stroked="f" style="width:26.574608pt;height:16.499794pt;" o:ole="">
-            <v:stroke/>
+            <v:stroke color="#000000"/>
             <v:imagedata r:id="rId50"/>
             <o:lock aspectratio="t"/>
           </v:shape>
@@ -803,7 +812,7 @@
             <o:lock v:ext="edit" shapetype="t"/>
           </v:shapetype>
           <v:shape id="_x0000_i26" type="#_x0000_t201" filled="f" stroked="f" style="width:27.969095pt;height:16.499794pt;" o:ole="">
-            <v:stroke/>
+            <v:stroke color="#000000"/>
             <v:imagedata r:id="rId52"/>
             <o:lock aspectratio="t"/>
           </v:shape>
@@ -824,7 +833,7 @@
             <o:lock v:ext="edit" shapetype="t"/>
           </v:shapetype>
           <v:shape id="_x0000_i27" type="#_x0000_t201" filled="f" stroked="f" style="width:27.969095pt;height:16.499794pt;" o:ole="">
-            <v:stroke/>
+            <v:stroke color="#000000"/>
             <v:imagedata r:id="rId54"/>
             <o:lock aspectratio="t"/>
           </v:shape>
@@ -845,7 +854,7 @@
             <o:lock v:ext="edit" shapetype="t"/>
           </v:shapetype>
           <v:shape id="_x0000_i28" type="#_x0000_t201" filled="f" stroked="f" style="width:14.907671pt;height:16.499794pt;" o:ole="">
-            <v:stroke/>
+            <v:stroke color="#000000"/>
             <v:imagedata r:id="rId56"/>
             <o:lock aspectratio="t"/>
           </v:shape>
@@ -856,24 +865,155 @@
         <w:rPr>
           <w:rFonts w:ascii="Times New Roman" w:eastAsia="永中宋体" w:hAnsi="Times New Roman"/>
         </w:rPr>
-        <w:t>的投影即可计算励磁系统提供的电磁转矩对阻尼转矩的贡献。原动机系统提供的</w:t>
-      </w:r>
+        <w:t>的投影即可计算励磁系统提供的电磁转矩对阻尼转矩的贡献。</w:t>
+      </w:r>
+      <w:r>
+        <w:rPr>
+          <w:rFonts w:eastAsia="永中宋体" w:cs="FreeMono"/>
+        </w:rPr>
+        <w:t>根据</w:t>
+      </w:r>
+      <w:r>
+        <w:object>
+          <v:shapetype id="_x0000_t201" coordsize="21600,21600" spt="201" path="m,l,21600r21600,l21600,xe">
+            <v:stroke joinstyle="miter"/>
+            <v:path shadowok="f" o:extrusionok="f" strokeok="f" fillok="f" o:connecttype="rect"/>
+            <o:lock v:ext="edit" shapetype="t"/>
+          </v:shapetype>
+          <v:shape id="_x0000_i29" type="#_x0000_t201" filled="f" stroked="f" style="width:107.31454pt;height:16.499748pt;" o:ole="">
+            <v:stroke color="#000000"/>
+            <v:imagedata r:id="rId58"/>
+            <o:lock aspectratio="t"/>
+          </v:shape>
+          <o:OLEObject Type="Embed" ProgID="YozoEqu" ShapeID="_x0000_i29" DrawAspect="Content" ObjectID="_1393063379" r:id="rId59"/>
+        </w:object>
+      </w:r>
+      <w:r>
+        <w:t>，从PMU数据中提取</w:t>
+      </w:r>
+      <w:r>
+        <w:object>
+          <v:shapetype id="_x0000_t201" coordsize="21600,21600" spt="201" path="m,l,21600r21600,l21600,xe">
+            <v:stroke joinstyle="miter"/>
+            <v:path shadowok="f" o:extrusionok="f" strokeok="f" fillok="f" o:connecttype="rect"/>
+            <o:lock v:ext="edit" shapetype="t"/>
+          </v:shapetype>
+          <v:shape id="_x0000_i30" type="#_x0000_t201" filled="f" stroked="f" style="width:26.574562pt;height:16.499748pt;" o:ole="">
+            <v:stroke color="#000000"/>
+            <v:imagedata r:id="rId60"/>
+            <o:lock aspectratio="t"/>
+          </v:shape>
+          <o:OLEObject Type="Embed" ProgID="YozoEqu" ShapeID="_x0000_i30" DrawAspect="Content" ObjectID="_1393063380" r:id="rId61"/>
+        </w:object>
+      </w:r>
+      <w:r>
+        <w:rPr>
+          <w:rFonts w:ascii="永中宋体" w:eastAsia="永中宋体"/>
+        </w:rPr>
+        <w:t>及</w:t>
+      </w:r>
+      <w:r>
+        <w:rPr>
+          <w:rFonts w:ascii="永中宋体" w:eastAsia="永中宋体"/>
+        </w:rPr>
+        <w:object>
+          <v:shapetype id="_x0000_t201" coordsize="21600,21600" spt="201" path="m,l,21600r21600,l21600,xe">
+            <v:stroke joinstyle="miter"/>
+            <v:path shadowok="f" o:extrusionok="f" strokeok="f" fillok="f" o:connecttype="rect"/>
+            <o:lock v:ext="edit" shapetype="t"/>
+          </v:shapetype>
+          <v:shape id="_x0000_i31" type="#_x0000_t201" filled="f" stroked="f" style="width:20.741138pt;height:16.499748pt;" o:ole="">
+            <v:stroke color="#000000"/>
+            <v:imagedata r:id="rId62"/>
+            <o:lock aspectratio="t"/>
+          </v:shape>
+          <o:OLEObject Type="Embed" ProgID="YozoEqu" ShapeID="_x0000_i31" DrawAspect="Content" ObjectID="_1393063381" r:id="rId63"/>
+        </w:object>
+      </w:r>
+      <w:r>
+        <w:rPr>
+          <w:rFonts w:ascii="永中宋体" w:eastAsia="永中宋体"/>
+        </w:rPr>
+        <w:t>即可计算励磁电磁力矩</w:t>
+      </w:r>
+      <w:r>
+        <w:rPr>
+          <w:rFonts w:ascii="永中宋体" w:eastAsia="永中宋体"/>
+        </w:rPr>
+        <w:object>
+          <v:shapetype id="_x0000_t201" coordsize="21600,21600" spt="201" path="m,l,21600r21600,l21600,xe">
+            <v:stroke joinstyle="miter"/>
+            <v:path shadowok="f" o:extrusionok="f" strokeok="f" fillok="f" o:connecttype="rect"/>
+            <o:lock v:ext="edit" shapetype="t"/>
+          </v:shapetype>
+          <v:shape id="_x0000_i32" type="#_x0000_t201" filled="f" stroked="f" style="width:27.969095pt;height:16.499794pt;" o:ole="">
+            <v:stroke color="#000000"/>
+            <v:imagedata r:id="rId64"/>
+            <o:lock aspectratio="t"/>
+          </v:shape>
+          <o:OLEObject Type="Embed" ProgID="YozoEqu" ShapeID="_x0000_i32" DrawAspect="Content" ObjectID="_1393063382" r:id="rId65"/>
+        </w:object>
+      </w:r>
+      <w:r>
+        <w:rPr>
+          <w:rFonts w:eastAsia="永中宋体" w:cs="FreeMono"/>
+        </w:rPr>
+        <w:t>，对</w:t>
+      </w:r>
+      <w:r>
+        <w:rPr>
+          <w:rFonts w:eastAsia="永中宋体" w:cs="FreeMono"/>
+        </w:rPr>
+        <w:object>
+          <v:shapetype id="_x0000_t201" coordsize="21600,21600" spt="201" path="m,l,21600r21600,l21600,xe">
+            <v:stroke joinstyle="miter"/>
+            <v:path shadowok="f" o:extrusionok="f" strokeok="f" fillok="f" o:connecttype="rect"/>
+            <o:lock v:ext="edit" shapetype="t"/>
+          </v:shapetype>
+          <v:shape id="_x0000_i33" type="#_x0000_t201" filled="f" stroked="f" style="width:14.907671pt;height:16.499794pt;" o:ole="">
+            <v:stroke color="#000000"/>
+            <v:imagedata r:id="rId66"/>
+            <o:lock aspectratio="t"/>
+          </v:shape>
+          <o:OLEObject Type="Embed" ProgID="YozoEqu" ShapeID="_x0000_i33" DrawAspect="Content" ObjectID="_1393063383" r:id="rId67"/>
+        </w:object>
+      </w:r>
+      <w:r>
+        <w:rPr>
+          <w:rFonts w:eastAsia="永中宋体" w:cs="FreeMono"/>
+        </w:rPr>
+        <w:t>的投影可通过计算两者的实时乘积滤波得到。</w:t>
+      </w:r>
+    </w:p>
+    <w:p>
+      <w:pPr>
+        <w:textAlignment w:val="center"/>
+        <w:rPr>
+          <w:rFonts w:ascii="永中宋体" w:eastAsia="永中宋体" w:cs="FreeMono"/>
+        </w:rPr>
+      </w:pPr>
       <w:r>
         <w:rPr>
           <w:rFonts w:ascii="Times New Roman" w:eastAsia="永中宋体" w:hAnsi="Times New Roman"/>
         </w:rPr>
-        <w:object>
-          <v:shapetype id="_x0000_t201" coordsize="21600,21600" spt="201" path="m,l,21600r21600,l21600,xe">
-            <v:stroke joinstyle="miter"/>
-            <v:path shadowok="f" o:extrusionok="f" strokeok="f" fillok="f" o:connecttype="rect"/>
-            <o:lock v:ext="edit" shapetype="t"/>
-          </v:shapetype>
-          <v:shape id="_x0000_i29" type="#_x0000_t201" filled="f" stroked="f" style="width:20.741138pt;height:16.499748pt;" o:ole="">
-            <v:stroke/>
-            <v:imagedata r:id="rId58"/>
-            <o:lock aspectratio="t"/>
-          </v:shape>
-          <o:OLEObject Type="Embed" ProgID="YozoEqu" ShapeID="_x0000_i29" DrawAspect="Content" ObjectID="_1393063379" r:id="rId59"/>
+        <w:t>原动机系统提供的</w:t>
+      </w:r>
+      <w:r>
+        <w:rPr>
+          <w:rFonts w:ascii="Times New Roman" w:eastAsia="永中宋体" w:hAnsi="Times New Roman"/>
+        </w:rPr>
+        <w:object>
+          <v:shapetype id="_x0000_t201" coordsize="21600,21600" spt="201" path="m,l,21600r21600,l21600,xe">
+            <v:stroke joinstyle="miter"/>
+            <v:path shadowok="f" o:extrusionok="f" strokeok="f" fillok="f" o:connecttype="rect"/>
+            <o:lock v:ext="edit" shapetype="t"/>
+          </v:shapetype>
+          <v:shape id="_x0000_i34" type="#_x0000_t201" filled="f" stroked="f" style="width:20.741138pt;height:16.499748pt;" o:ole="">
+            <v:stroke color="#000000"/>
+            <v:imagedata r:id="rId68"/>
+            <o:lock aspectratio="t"/>
+          </v:shape>
+          <o:OLEObject Type="Embed" ProgID="YozoEqu" ShapeID="_x0000_i34" DrawAspect="Content" ObjectID="_1393063384" r:id="rId69"/>
         </w:object>
       </w:r>
       <w:r>
@@ -892,12 +1032,12 @@
             <v:path shadowok="f" o:extrusionok="f" strokeok="f" fillok="f" o:connecttype="rect"/>
             <o:lock v:ext="edit" shapetype="t"/>
           </v:shapetype>
-          <v:shape id="_x0000_i30" type="#_x0000_t201" filled="f" stroked="f" style="width:20.741138pt;height:16.499748pt;" o:ole="">
-            <v:stroke/>
-            <v:imagedata r:id="rId60"/>
-            <o:lock aspectratio="t"/>
-          </v:shape>
-          <o:OLEObject Type="Embed" ProgID="YozoEqu" ShapeID="_x0000_i30" DrawAspect="Content" ObjectID="_1393063380" r:id="rId61"/>
+          <v:shape id="_x0000_i35" type="#_x0000_t201" filled="f" stroked="f" style="width:20.741138pt;height:16.499748pt;" o:ole="">
+            <v:stroke color="#000000"/>
+            <v:imagedata r:id="rId70"/>
+            <o:lock aspectratio="t"/>
+          </v:shape>
+          <o:OLEObject Type="Embed" ProgID="YozoEqu" ShapeID="_x0000_i35" DrawAspect="Content" ObjectID="_1393063385" r:id="rId71"/>
         </w:object>
       </w:r>
       <w:r>
@@ -916,12 +1056,12 @@
             <v:path shadowok="f" o:extrusionok="f" strokeok="f" fillok="f" o:connecttype="rect"/>
             <o:lock v:ext="edit" shapetype="t"/>
           </v:shapetype>
-          <v:shape id="_x0000_i31" type="#_x0000_t201" filled="f" stroked="f" style="width:20.741138pt;height:16.499748pt;" o:ole="">
-            <v:stroke/>
-            <v:imagedata r:id="rId62"/>
-            <o:lock aspectratio="t"/>
-          </v:shape>
-          <o:OLEObject Type="Embed" ProgID="YozoEqu" ShapeID="_x0000_i31" DrawAspect="Content" ObjectID="_1393063381" r:id="rId63"/>
+          <v:shape id="_x0000_i36" type="#_x0000_t201" filled="f" stroked="f" style="width:20.741138pt;height:16.499748pt;" o:ole="">
+            <v:stroke color="#000000"/>
+            <v:imagedata r:id="rId72"/>
+            <o:lock aspectratio="t"/>
+          </v:shape>
+          <o:OLEObject Type="Embed" ProgID="YozoEqu" ShapeID="_x0000_i36" DrawAspect="Content" ObjectID="_1393063386" r:id="rId73"/>
         </w:object>
       </w:r>
       <w:r>
@@ -934,12 +1074,12 @@
             <v:path shadowok="f" o:extrusionok="f" strokeok="f" fillok="f" o:connecttype="rect"/>
             <o:lock v:ext="edit" shapetype="t"/>
           </v:shapetype>
-          <v:shape id="_x0000_i32" type="#_x0000_t201" filled="f" stroked="f" style="width:14.907671pt;height:16.499794pt;" o:ole="">
-            <v:stroke/>
-            <v:imagedata r:id="rId64"/>
-            <o:lock aspectratio="t"/>
-          </v:shape>
-          <o:OLEObject Type="Embed" ProgID="YozoEqu" ShapeID="_x0000_i32" DrawAspect="Content" ObjectID="_1393063382" r:id="rId65"/>
+          <v:shape id="_x0000_i37" type="#_x0000_t201" filled="f" stroked="f" style="width:14.907671pt;height:16.499794pt;" o:ole="">
+            <v:stroke color="#000000"/>
+            <v:imagedata r:id="rId74"/>
+            <o:lock aspectratio="t"/>
+          </v:shape>
+          <o:OLEObject Type="Embed" ProgID="YozoEqu" ShapeID="_x0000_i37" DrawAspect="Content" ObjectID="_1393063387" r:id="rId75"/>
         </w:object>
       </w:r>
       <w:r>
@@ -952,173 +1092,175 @@
         <w:rPr>
           <w:rFonts w:ascii="永中宋体" w:eastAsia="永中宋体"/>
         </w:rPr>
-        <w:t>。</w:t>
-      </w:r>
-    </w:p>
-    <w:p>
-      <w:pPr>
-        <w:textAlignment w:val="center"/>
-        <w:rPr>
-          <w:rFonts w:eastAsia="永中宋体" w:cs="FreeMono"/>
-        </w:rPr>
-      </w:pPr>
-      <w:r>
-        <w:t>对于</w:t>
-      </w:r>
-      <w:r>
-        <w:object>
-          <v:shapetype id="_x0000_t201" coordsize="21600,21600" spt="201" path="m,l,21600r21600,l21600,xe">
-            <v:stroke joinstyle="miter"/>
-            <v:path shadowok="f" o:extrusionok="f" strokeok="f" fillok="f" o:connecttype="rect"/>
-            <o:lock v:ext="edit" shapetype="t"/>
-          </v:shapetype>
-          <v:shape id="_x0000_i33" type="#_x0000_t201" filled="f" stroked="f" style="width:27.969095pt;height:16.499794pt;" o:ole="">
-            <v:stroke/>
-            <v:imagedata r:id="rId66"/>
-            <o:lock aspectratio="t"/>
-          </v:shape>
-          <o:OLEObject Type="Embed" ProgID="YozoEqu" ShapeID="_x0000_i33" DrawAspect="Content" ObjectID="_1393063383" r:id="rId67"/>
-        </w:object>
-      </w:r>
-      <w:r>
-        <w:rPr>
-          <w:rFonts w:eastAsia="永中宋体" w:cs="FreeMono"/>
-        </w:rPr>
-        <w:t>，根据</w:t>
-      </w:r>
-      <w:r>
-        <w:object>
-          <v:shapetype id="_x0000_t201" coordsize="21600,21600" spt="201" path="m,l,21600r21600,l21600,xe">
-            <v:stroke joinstyle="miter"/>
-            <v:path shadowok="f" o:extrusionok="f" strokeok="f" fillok="f" o:connecttype="rect"/>
-            <o:lock v:ext="edit" shapetype="t"/>
-          </v:shapetype>
-          <v:shape id="_x0000_i34" type="#_x0000_t201" filled="f" stroked="f" style="width:107.31454pt;height:16.499748pt;" o:ole="">
-            <v:stroke color="#000000"/>
-            <v:imagedata r:id="rId68"/>
-            <o:lock aspectratio="t"/>
-          </v:shape>
-          <o:OLEObject Type="Embed" ProgID="YozoEqu" ShapeID="_x0000_i34" DrawAspect="Content" ObjectID="_1393063384" r:id="rId69"/>
-        </w:object>
-      </w:r>
-      <w:r>
-        <w:t>，从PMU数据中提取</w:t>
-      </w:r>
-      <w:bookmarkStart w:id="0" w:name="_GoBack"/>
-      <w:bookmarkEnd w:id="0"/>
-      <w:r>
-        <w:rPr>
-          <w:rFonts w:ascii="永中宋体" w:eastAsia="永中宋体" w:hint="eastAsia"/>
-        </w:rPr>
-        <w:t>△</w:t>
+        <w:t>。但在</w:t>
       </w:r>
       <w:r>
         <w:rPr>
           <w:rFonts w:ascii="永中宋体" w:eastAsia="永中宋体"/>
-          <w:i/>
-          <w:iCs/>
-        </w:rPr>
-        <w:t>Utq</w:t>
+        </w:rPr>
+        <w:object>
+          <v:shapetype id="_x0000_t201" coordsize="21600,21600" spt="201" path="m,l,21600r21600,l21600,xe">
+            <v:stroke joinstyle="miter"/>
+            <v:path shadowok="f" o:extrusionok="f" strokeok="f" fillok="f" o:connecttype="rect"/>
+            <o:lock v:ext="edit" shapetype="t"/>
+          </v:shapetype>
+          <v:shape id="_x0000_i38" type="#_x0000_t201" filled="f" stroked="f" style="width:14.907671pt;height:16.499794pt;" o:ole="">
+            <v:stroke color="#000000"/>
+            <v:imagedata r:id="rId76"/>
+            <o:lock aspectratio="t"/>
+          </v:shape>
+          <o:OLEObject Type="Embed" ProgID="YozoEqu" ShapeID="_x0000_i38" DrawAspect="Content" ObjectID="_1393063388" r:id="rId77"/>
+        </w:object>
       </w:r>
       <w:r>
         <w:rPr>
           <w:rFonts w:ascii="永中宋体" w:eastAsia="永中宋体"/>
         </w:rPr>
-        <w:t>及</w:t>
-      </w:r>
-      <w:r>
-        <w:rPr>
-          <w:rFonts w:ascii="永中宋体" w:eastAsia="永中宋体" w:hint="eastAsia"/>
-        </w:rPr>
-        <w:t>△</w:t>
-      </w:r>
-      <w:r>
-        <w:rPr>
-          <w:rFonts w:ascii="永中宋体" w:eastAsia="永中宋体"/>
-          <w:i/>
-          <w:iCs/>
-        </w:rPr>
-        <w:t>Id</w:t>
-      </w:r>
-      <w:r>
-        <w:rPr>
-          <w:rFonts w:ascii="永中宋体" w:eastAsia="永中宋体"/>
-        </w:rPr>
-        <w:t>即可计算励磁电磁力矩</w:t>
-      </w:r>
-      <w:r>
-        <w:rPr>
-          <w:rFonts w:ascii="永中宋体" w:eastAsia="永中宋体" w:hint="eastAsia"/>
-        </w:rPr>
-        <w:t>△</w:t>
-      </w:r>
-      <w:r>
-        <w:rPr>
-          <w:rFonts w:eastAsia="永中宋体" w:cs="FreeMono"/>
-          <w:i/>
-          <w:iCs/>
-        </w:rPr>
-        <w:t>Eq'</w:t>
-      </w:r>
-      <w:r>
-        <w:rPr>
-          <w:rFonts w:eastAsia="永中宋体" w:cs="FreeMono"/>
-        </w:rPr>
-        <w:t>，对</w:t>
-      </w:r>
-      <w:r>
-        <w:rPr>
-          <w:rFonts w:ascii="永中宋体" w:eastAsia="永中宋体" w:hint="eastAsia"/>
-        </w:rPr>
-        <w:t>△</w:t>
-      </w:r>
-      <w:r>
-        <w:rPr>
-          <w:rFonts w:ascii="Times New Roman" w:eastAsia="永中宋体" w:hAnsi="Times New Roman"/>
-        </w:rPr>
-        <w:t>ω</w:t>
-      </w:r>
-      <w:r>
-        <w:rPr>
-          <w:rFonts w:eastAsia="永中宋体" w:cs="FreeMono"/>
-        </w:rPr>
-        <w:t>的投影可通过计算两者的实时乘积滤波得到。</w:t>
-      </w:r>
-    </w:p>
-    <w:p>
-      <w:pPr>
-        <w:textAlignment w:val="center"/>
-        <w:rPr>
-          <w:rFonts w:ascii="永中宋体" w:eastAsia="永中宋体" w:cs="FreeMono"/>
-        </w:rPr>
-      </w:pPr>
+        <w:t>较小的情况下，</w:t>
+      </w:r>
       <w:r>
         <w:rPr>
           <w:rFonts w:eastAsia="永中宋体" w:cs="FreeMono"/>
           <w:i w:val="0"/>
           <w:iCs w:val="0"/>
         </w:rPr>
-        <w:t>对于</w:t>
-      </w:r>
-      <w:r>
-        <w:rPr>
-          <w:rFonts w:ascii="永中宋体" w:eastAsia="永中宋体" w:hint="eastAsia"/>
-        </w:rPr>
-        <w:t>△</w:t>
+        <w:object>
+          <v:shapetype id="_x0000_t201" coordsize="21600,21600" spt="201" path="m,l,21600r21600,l21600,xe">
+            <v:stroke joinstyle="miter"/>
+            <v:path shadowok="f" o:extrusionok="f" strokeok="f" fillok="f" o:connecttype="rect"/>
+            <o:lock v:ext="edit" shapetype="t"/>
+          </v:shapetype>
+          <v:shape id="_x0000_i39" type="#_x0000_t201" filled="f" stroked="f" style="width:20.741138pt;height:16.499748pt;" o:ole="">
+            <v:stroke color="#000000"/>
+            <v:imagedata r:id="rId78"/>
+            <o:lock aspectratio="t"/>
+          </v:shape>
+          <o:OLEObject Type="Embed" ProgID="YozoEqu" ShapeID="_x0000_i39" DrawAspect="Content" ObjectID="_1393063389" r:id="rId79"/>
+        </w:object>
+      </w:r>
+      <w:r>
+        <w:rPr>
+          <w:rFonts w:eastAsia="永中宋体" w:cs="FreeMono"/>
+          <w:i w:val="0"/>
+          <w:iCs w:val="0"/>
+        </w:rPr>
+        <w:t>正比于</w:t>
+      </w:r>
+      <w:r>
+        <w:rPr>
+          <w:rFonts w:eastAsia="永中宋体" w:cs="FreeMono"/>
+          <w:i w:val="0"/>
+          <w:iCs w:val="0"/>
+        </w:rPr>
+        <w:object>
+          <v:shapetype id="_x0000_t201" coordsize="21600,21600" spt="201" path="m,l,21600r21600,l21600,xe">
+            <v:stroke joinstyle="miter"/>
+            <v:path shadowok="f" o:extrusionok="f" strokeok="f" fillok="f" o:connecttype="rect"/>
+            <o:lock v:ext="edit" shapetype="t"/>
+          </v:shapetype>
+          <v:shape id="_x0000_i40" type="#_x0000_t201" filled="f" stroked="f" style="width:20.741138pt;height:16.499748pt;" o:ole="">
+            <v:stroke color="#000000"/>
+            <v:imagedata r:id="rId80"/>
+            <o:lock aspectratio="t"/>
+          </v:shape>
+          <o:OLEObject Type="Embed" ProgID="YozoEqu" ShapeID="_x0000_i40" DrawAspect="Content" ObjectID="_1393063390" r:id="rId81"/>
+        </w:object>
       </w:r>
       <w:r>
         <w:rPr>
           <w:rFonts w:ascii="永中宋体" w:eastAsia="永中宋体"/>
-          <w:i/>
-          <w:iCs/>
-        </w:rPr>
-        <w:t>Pm</w:t>
+        </w:rPr>
+        <w:t>，可计算</w:t>
       </w:r>
       <w:r>
         <w:rPr>
           <w:rFonts w:ascii="永中宋体" w:eastAsia="永中宋体"/>
         </w:rPr>
-        <w:t>，根据</w:t>
+        <w:object>
+          <v:shapetype id="_x0000_t201" coordsize="21600,21600" spt="201" path="m,l,21600r21600,l21600,xe">
+            <v:stroke joinstyle="miter"/>
+            <v:path shadowok="f" o:extrusionok="f" strokeok="f" fillok="f" o:connecttype="rect"/>
+            <o:lock v:ext="edit" shapetype="t"/>
+          </v:shapetype>
+          <v:shape id="_x0000_i41" type="#_x0000_t201" filled="f" stroked="f" style="width:20.741138pt;height:16.499748pt;" o:ole="">
+            <v:stroke color="#000000"/>
+            <v:imagedata r:id="rId82"/>
+            <o:lock aspectratio="t"/>
+          </v:shape>
+          <o:OLEObject Type="Embed" ProgID="YozoEqu" ShapeID="_x0000_i41" DrawAspect="Content" ObjectID="_1393063391" r:id="rId83"/>
+        </w:object>
+      </w:r>
+      <w:r>
+        <w:t>对</w:t>
+      </w:r>
+      <w:r>
+        <w:object>
+          <v:shapetype id="_x0000_t201" coordsize="21600,21600" spt="201" path="m,l,21600r21600,l21600,xe">
+            <v:stroke joinstyle="miter"/>
+            <v:path shadowok="f" o:extrusionok="f" strokeok="f" fillok="f" o:connecttype="rect"/>
+            <o:lock v:ext="edit" shapetype="t"/>
+          </v:shapetype>
+          <v:shape id="_x0000_i42" type="#_x0000_t201" filled="f" stroked="f" style="width:14.907671pt;height:16.499794pt;" o:ole="">
+            <v:stroke color="#000000"/>
+            <v:imagedata r:id="rId84"/>
+            <o:lock aspectratio="t"/>
+          </v:shape>
+          <o:OLEObject Type="Embed" ProgID="YozoEqu" ShapeID="_x0000_i42" DrawAspect="Content" ObjectID="_1393063392" r:id="rId85"/>
+        </w:object>
+      </w:r>
+      <w:r>
+        <w:rPr>
+          <w:rFonts w:ascii="Times New Roman" w:eastAsia="永中宋体" w:hAnsi="Times New Roman"/>
+        </w:rPr>
+        <w:t>的投影代替</w:t>
+      </w:r>
+      <w:r>
+        <w:rPr>
+          <w:rFonts w:ascii="永中宋体" w:eastAsia="永中宋体"/>
+        </w:rPr>
+        <w:object>
+          <v:shapetype id="_x0000_t201" coordsize="21600,21600" spt="201" path="m,l,21600r21600,l21600,xe">
+            <v:stroke joinstyle="miter"/>
+            <v:path shadowok="f" o:extrusionok="f" strokeok="f" fillok="f" o:connecttype="rect"/>
+            <o:lock v:ext="edit" shapetype="t"/>
+          </v:shapetype>
+          <v:shape id="_x0000_i43" type="#_x0000_t201" filled="f" stroked="f" style="width:20.741138pt;height:16.499748pt;" o:ole="">
+            <v:stroke color="#000000"/>
+            <v:imagedata r:id="rId86"/>
+            <o:lock aspectratio="t"/>
+          </v:shape>
+          <o:OLEObject Type="Embed" ProgID="YozoEqu" ShapeID="_x0000_i43" DrawAspect="Content" ObjectID="_1393063393" r:id="rId87"/>
+        </w:object>
+      </w:r>
+      <w:r>
+        <w:t>对</w:t>
+      </w:r>
+      <w:r>
+        <w:object>
+          <v:shapetype id="_x0000_t201" coordsize="21600,21600" spt="201" path="m,l,21600r21600,l21600,xe">
+            <v:stroke joinstyle="miter"/>
+            <v:path shadowok="f" o:extrusionok="f" strokeok="f" fillok="f" o:connecttype="rect"/>
+            <o:lock v:ext="edit" shapetype="t"/>
+          </v:shapetype>
+          <v:shape id="_x0000_i44" type="#_x0000_t201" filled="f" stroked="f" style="width:14.907671pt;height:16.499794pt;" o:ole="">
+            <v:stroke color="#000000"/>
+            <v:imagedata r:id="rId88"/>
+            <o:lock aspectratio="t"/>
+          </v:shape>
+          <o:OLEObject Type="Embed" ProgID="YozoEqu" ShapeID="_x0000_i44" DrawAspect="Content" ObjectID="_1393063394" r:id="rId89"/>
+        </w:object>
+      </w:r>
+      <w:r>
+        <w:rPr>
+          <w:rFonts w:ascii="Times New Roman" w:eastAsia="永中宋体" w:hAnsi="Times New Roman"/>
+        </w:rPr>
+        <w:t>的投影。</w:t>
+      </w:r>
+      <w:r>
+        <w:rPr>
+          <w:rFonts w:ascii="永中宋体" w:eastAsia="永中宋体"/>
+        </w:rPr>
+        <w:t>根据</w:t>
       </w:r>
       <w:r>
         <w:rPr>
@@ -1130,12 +1272,12 @@
             <v:path shadowok="f" o:extrusionok="f" strokeok="f" fillok="f" o:connecttype="rect"/>
             <o:lock v:ext="edit" shapetype="t"/>
           </v:shapetype>
-          <v:shape id="_x0000_i35" type="#_x0000_t201" filled="f" stroked="f" style="width:116.40547pt;height:16.795277pt;" o:ole="">
-            <v:stroke color="#000000"/>
-            <v:imagedata r:id="rId70"/>
-            <o:lock aspectratio="t"/>
-          </v:shape>
-          <o:OLEObject Type="Embed" ProgID="YozoEqu" ShapeID="_x0000_i35" DrawAspect="Content" ObjectID="_1393063385" r:id="rId71"/>
+          <v:shape id="_x0000_i45" type="#_x0000_t201" filled="f" stroked="f" style="width:104.63155pt;height:16.795277pt;" o:ole="">
+            <v:stroke color="#000000"/>
+            <v:imagedata r:id="rId90"/>
+            <o:lock aspectratio="t"/>
+          </v:shape>
+          <o:OLEObject Type="Embed" ProgID="YozoEqu" ShapeID="_x0000_i45" DrawAspect="Content" ObjectID="_1393063395" r:id="rId91"/>
         </w:object>
       </w:r>
       <w:r>
@@ -1146,17 +1288,21 @@
       </w:r>
       <w:r>
         <w:rPr>
-          <w:rFonts w:ascii="永中宋体" w:eastAsia="永中宋体" w:hint="eastAsia"/>
-        </w:rPr>
-        <w:t>△</w:t>
-      </w:r>
-      <w:r>
-        <w:rPr>
-          <w:rFonts w:ascii="永中宋体" w:eastAsia="永中宋体"/>
-          <w:i/>
-          <w:iCs/>
-        </w:rPr>
-        <w:t>Pe</w:t>
+          <w:rFonts w:eastAsia="永中宋体" w:cs="FreeMono"/>
+        </w:rPr>
+        <w:object>
+          <v:shapetype id="_x0000_t201" coordsize="21600,21600" spt="201" path="m,l,21600r21600,l21600,xe">
+            <v:stroke joinstyle="miter"/>
+            <v:path shadowok="f" o:extrusionok="f" strokeok="f" fillok="f" o:connecttype="rect"/>
+            <o:lock v:ext="edit" shapetype="t"/>
+          </v:shapetype>
+          <v:shape id="_x0000_i46" type="#_x0000_t201" filled="f" stroked="f" style="width:20.741138pt;height:16.499748pt;" o:ole="">
+            <v:stroke color="#000000"/>
+            <v:imagedata r:id="rId92"/>
+            <o:lock aspectratio="t"/>
+          </v:shape>
+          <o:OLEObject Type="Embed" ProgID="YozoEqu" ShapeID="_x0000_i46" DrawAspect="Content" ObjectID="_1393063396" r:id="rId93"/>
+        </w:object>
       </w:r>
       <w:r>
         <w:rPr>
@@ -1168,15 +1314,29 @@
       </w:r>
       <w:r>
         <w:rPr>
-          <w:rFonts w:ascii="永中宋体" w:eastAsia="永中宋体" w:hint="eastAsia"/>
-        </w:rPr>
-        <w:t>△</w:t>
+          <w:rFonts w:ascii="永中宋体" w:eastAsia="永中宋体"/>
+          <w:i w:val="0"/>
+          <w:iCs w:val="0"/>
+        </w:rPr>
+        <w:object>
+          <v:shapetype id="_x0000_t201" coordsize="21600,21600" spt="201" path="m,l,21600r21600,l21600,xe">
+            <v:stroke joinstyle="miter"/>
+            <v:path shadowok="f" o:extrusionok="f" strokeok="f" fillok="f" o:connecttype="rect"/>
+            <o:lock v:ext="edit" shapetype="t"/>
+          </v:shapetype>
+          <v:shape id="_x0000_i47" type="#_x0000_t201" filled="f" stroked="f" style="width:14.907671pt;height:16.499794pt;" o:ole="">
+            <v:stroke color="#000000"/>
+            <v:imagedata r:id="rId94"/>
+            <o:lock aspectratio="t"/>
+          </v:shape>
+          <o:OLEObject Type="Embed" ProgID="YozoEqu" ShapeID="_x0000_i47" DrawAspect="Content" ObjectID="_1393063397" r:id="rId95"/>
+        </w:object>
       </w:r>
       <w:r>
         <w:rPr>
           <w:rFonts w:ascii="Times New Roman" w:eastAsia="永中宋体" w:hAnsi="Times New Roman"/>
         </w:rPr>
-        <w:t>ω可计算原动机机械力矩，</w:t>
+        <w:t>可计算原动机机械功率，</w:t>
       </w:r>
       <w:r>
         <w:rPr>
@@ -1186,31 +1346,33 @@
       </w:r>
       <w:r>
         <w:rPr>
-          <w:rFonts w:ascii="永中宋体" w:eastAsia="永中宋体" w:hint="eastAsia"/>
-        </w:rPr>
-        <w:t>△</w:t>
-      </w:r>
-      <w:r>
-        <w:rPr>
-          <w:rFonts w:ascii="Times New Roman" w:eastAsia="永中宋体" w:hAnsi="Times New Roman"/>
-        </w:rPr>
-        <w:t>ω</w:t>
-      </w:r>
-      <w:r>
-        <w:rPr>
           <w:rFonts w:eastAsia="永中宋体" w:cs="FreeMono"/>
         </w:rPr>
+        <w:object>
+          <v:shapetype id="_x0000_t201" coordsize="21600,21600" spt="201" path="m,l,21600r21600,l21600,xe">
+            <v:stroke joinstyle="miter"/>
+            <v:path shadowok="f" o:extrusionok="f" strokeok="f" fillok="f" o:connecttype="rect"/>
+            <o:lock v:ext="edit" shapetype="t"/>
+          </v:shapetype>
+          <v:shape id="_x0000_i48" type="#_x0000_t201" filled="f" stroked="f" style="width:14.907671pt;height:16.499794pt;" o:ole="">
+            <v:stroke color="#000000"/>
+            <v:imagedata r:id="rId96"/>
+            <o:lock aspectratio="t"/>
+          </v:shape>
+          <o:OLEObject Type="Embed" ProgID="YozoEqu" ShapeID="_x0000_i48" DrawAspect="Content" ObjectID="_1393063398" r:id="rId97"/>
+        </w:object>
+      </w:r>
+      <w:r>
+        <w:rPr>
+          <w:rFonts w:eastAsia="永中宋体" w:cs="FreeMono"/>
+        </w:rPr>
         <w:t>的投影可通过计算两者的实时乘积滤波得到。</w:t>
       </w:r>
     </w:p>
     <w:p>
-      <w:r>
-        <w:t>PMU采集的数据</w:t>
-      </w:r>
-    </w:p>
-    <w:p/>
-    <w:p/>
-    <w:p/>
+      <w:bookmarkStart w:id="0" w:name="_GoBack"/>
+      <w:bookmarkEnd w:id="0"/>
+    </w:p>
     <w:p>
       <w:pPr>
         <w:pStyle w:val="1"/>

--- a/功率振荡处理小结.docx
+++ b/功率振荡处理小结.docx
@@ -62,7 +62,7 @@
     </w:p>
     <w:p>
       <w:r>
-        <w:t>关于小干扰振荡的计算一般有两种方法，一种是采用状态方程描述发电机及其连接的系统，通过计算状态方程的特征根来判断振荡的特性。国内常用的电网计算软件如PSASP和BPA采用这种方法，其优点在于可以利用状态方程精确描述系统的特性，缺点在于物理概念不够清晰，透过状态方程难以看出低频振荡的物理特征。另一种是采用传递函数描述发电机及其连接的系统，通过转矩理论计算阻尼转矩判断振荡的特性。该方法优点在于物理概念清晰，可以通过简单的计算定性判断低频振荡的特性，在振荡原因快速定性上有很好的应用；缺点在于表达的系统规模有限并且不利于计算机大规模处理，常用于描述单机-无穷大系统。</w:t>
+        <w:t>关于小干扰振荡一般有两种计算方法，一种是采用状态方程描述发电机及其连接的系统，通过计算状态方程的特征根来判断振荡的特性。国内常用的电网计算软件如PSASP和BPA采用这种方法，其优点在于可以利用状态方程精确描述系统的特性，缺点在于物理概念不够清晰，难以透过状态方程看出低频振荡的物理特征。另一种是采用传递函数描述发电机及其连接的系统，通过转矩理论计算阻尼转矩判断振荡的特性。该方法优点在于物理概念清晰，可以通过简单的计算定性判断低频振荡的特性，在振荡原因快速定性上有很好的应用；缺点在于表达的系统规模有限并且不利于计算机大规模处理，常用于描述单机-无穷大系统。</w:t>
       </w:r>
     </w:p>
     <w:p>
@@ -233,7 +233,7 @@
         <w:rPr>
           <w:rFonts w:cs="Liberation Serif"/>
         </w:rPr>
-        <w:t>进而对于原动机对应的转矩∆Tm而言，同理可表示为</w:t>
+        <w:t>原动机对应的转矩∆Tm同理可表示为</w:t>
       </w:r>
     </w:p>
     <w:p>
@@ -335,11 +335,49 @@
       </w:r>
     </w:p>
     <w:p>
-      <w:r>
-        <w:rPr>
-          <w:rFonts w:cs="Liberation Serif"/>
-        </w:rPr>
-        <w:t>以机端电压、机端电流为例为例，根据Philips-Heffron模型，低频振荡时系统电气量在原始相量的基础上，会形成某一频率的低频振荡相量，因此按照相量的定义，低频振荡应叠加在原始信号的幅值上，实际采集的</w:t>
+      <w:pPr>
+        <w:rPr>
+          <w:rFonts w:cs="Liberation Serif"/>
+        </w:rPr>
+      </w:pPr>
+      <w:r>
+        <w:rPr>
+          <w:rFonts w:cs="Liberation Serif"/>
+        </w:rPr>
+        <w:t>观察黑麋峰功率振荡的形式，有功功率的变化和机端电流的变化一致，而机端电压的基本是不变的。</w:t>
+      </w:r>
+    </w:p>
+    <w:p>
+      <w:pPr>
+        <w:rPr>
+          <w:rFonts w:cs="Liberation Serif"/>
+        </w:rPr>
+      </w:pPr>
+      <w:r>
+        <w:rPr>
+          <w:rFonts w:cs="Liberation Serif"/>
+        </w:rPr>
+        <w:t>从控制上分析，机组以机端电压稳定为控制目标，并且控制可在20/6=3.3ms左右实现，而低频振荡的周期在500ms以上，远大于励磁控制的周期，因此在低频振荡过程中，可认为在励磁的控制下机端电压是不变的，变化的量是机端电流。</w:t>
+      </w:r>
+    </w:p>
+    <w:p>
+      <w:r>
+        <w:rPr>
+          <w:rFonts w:cs="Liberation Serif"/>
+        </w:rPr>
+        <w:t>以暂态交轴电势Eq’、电角速度</w:t>
+      </w:r>
+      <w:r>
+        <w:rPr>
+          <w:rFonts w:ascii="Times New Roman" w:cs="Liberation Serif" w:hAnsi="Times New Roman"/>
+        </w:rPr>
+        <w:t>ω</w:t>
+      </w:r>
+      <w:r>
+        <w:rPr>
+          <w:rFonts w:cs="Liberation Serif"/>
+        </w:rPr>
+        <w:t>为例为例，根据Philips-Heffron模型，低频振荡时系统电气量在原始相量的基础上，会形成某一频率的低频振荡相量，因此按照相量的定义，低频振荡应叠加在原始信号的幅值上，实际采集的</w:t>
       </w:r>
       <w:r>
         <w:t>数据应具有形式</w:t>
@@ -354,23 +392,220 @@
       </w:pPr>
       <w:r>
         <w:rPr>
-          <w:rFonts w:cs="Liberation Serif"/>
-        </w:rPr>
-        <w:t>Ut(原始)={Ut0+[Ut1sin(ω1t+αu1)+cu1]}sin(ω0t+αu0)+cu0</w:t>
-      </w:r>
-    </w:p>
-    <w:p>
-      <w:pPr>
-        <w:textAlignment w:val="center"/>
-        <w:rPr>
-          <w:rFonts w:cs="Liberation Serif"/>
-        </w:rPr>
-      </w:pPr>
-      <w:r>
-        <w:rPr>
-          <w:rFonts w:cs="Liberation Serif"/>
-        </w:rPr>
-        <w:t>It(原始)={It0+[It1sin(ω1t+αi1)+ci1]}sin(ω0t+αi0)+ci0</w:t>
+          <w:rFonts w:ascii="Times New Roman" w:cs="Liberation Serif" w:hAnsi="Times New Roman"/>
+        </w:rPr>
+        <w:t>ω</w:t>
+      </w:r>
+      <w:r>
+        <w:rPr>
+          <w:rFonts w:cs="Liberation Serif"/>
+        </w:rPr>
+        <w:t>(原始)=A</w:t>
+      </w:r>
+      <w:r>
+        <w:rPr>
+          <w:rFonts w:ascii="Times New Roman" w:cs="Liberation Serif" w:hAnsi="Times New Roman"/>
+          <w:vertAlign w:val="subscript"/>
+        </w:rPr>
+        <w:t>ω</w:t>
+      </w:r>
+      <w:r>
+        <w:rPr>
+          <w:rFonts w:cs="Liberation Serif"/>
+          <w:vertAlign w:val="subscript"/>
+        </w:rPr>
+        <w:t>0</w:t>
+      </w:r>
+      <w:r>
+        <w:rPr>
+          <w:rFonts w:cs="Liberation Serif"/>
+        </w:rPr>
+        <w:t>+[A</w:t>
+      </w:r>
+      <w:r>
+        <w:rPr>
+          <w:rFonts w:ascii="Times New Roman" w:cs="Liberation Serif" w:hAnsi="Times New Roman"/>
+          <w:vertAlign w:val="subscript"/>
+        </w:rPr>
+        <w:t>ω</w:t>
+      </w:r>
+      <w:r>
+        <w:rPr>
+          <w:rFonts w:cs="Liberation Serif"/>
+          <w:vertAlign w:val="subscript"/>
+        </w:rPr>
+        <w:t>1</w:t>
+      </w:r>
+      <w:r>
+        <w:rPr>
+          <w:rFonts w:cs="Liberation Serif"/>
+        </w:rPr>
+        <w:t>sin(ω</w:t>
+      </w:r>
+      <w:r>
+        <w:rPr>
+          <w:rFonts w:cs="Liberation Serif"/>
+          <w:vertAlign w:val="subscript"/>
+        </w:rPr>
+        <w:t>1</w:t>
+      </w:r>
+      <w:r>
+        <w:rPr>
+          <w:rFonts w:cs="Liberation Serif"/>
+        </w:rPr>
+        <w:t>t+α</w:t>
+      </w:r>
+      <w:r>
+        <w:rPr>
+          <w:rFonts w:ascii="Times New Roman" w:cs="Liberation Serif" w:hAnsi="Times New Roman"/>
+          <w:vertAlign w:val="subscript"/>
+        </w:rPr>
+        <w:t>ω</w:t>
+      </w:r>
+      <w:r>
+        <w:rPr>
+          <w:rFonts w:cs="Liberation Serif"/>
+          <w:vertAlign w:val="subscript"/>
+        </w:rPr>
+        <w:t>1</w:t>
+      </w:r>
+      <w:r>
+        <w:rPr>
+          <w:rFonts w:cs="Liberation Serif"/>
+        </w:rPr>
+        <w:t>)+c</w:t>
+      </w:r>
+      <w:r>
+        <w:rPr>
+          <w:rFonts w:ascii="Times New Roman" w:cs="Liberation Serif" w:hAnsi="Times New Roman"/>
+          <w:vertAlign w:val="subscript"/>
+        </w:rPr>
+        <w:t>ω</w:t>
+      </w:r>
+      <w:r>
+        <w:rPr>
+          <w:rFonts w:cs="Liberation Serif"/>
+          <w:vertAlign w:val="subscript"/>
+        </w:rPr>
+        <w:t>1</w:t>
+      </w:r>
+      <w:r>
+        <w:rPr>
+          <w:rFonts w:cs="Liberation Serif"/>
+        </w:rPr>
+        <w:t>]</w:t>
+      </w:r>
+    </w:p>
+    <w:p>
+      <w:pPr>
+        <w:textAlignment w:val="center"/>
+        <w:rPr>
+          <w:rFonts w:cs="Liberation Serif"/>
+        </w:rPr>
+      </w:pPr>
+      <w:r>
+        <w:rPr>
+          <w:rFonts w:cs="Liberation Serif"/>
+        </w:rPr>
+        <w:t>Eq’(原始)={A</w:t>
+      </w:r>
+      <w:r>
+        <w:rPr>
+          <w:rFonts w:cs="Liberation Serif"/>
+          <w:vertAlign w:val="subscript"/>
+        </w:rPr>
+        <w:t>Eq’0</w:t>
+      </w:r>
+      <w:r>
+        <w:rPr>
+          <w:rFonts w:cs="Liberation Serif"/>
+        </w:rPr>
+        <w:t>+[A</w:t>
+      </w:r>
+      <w:r>
+        <w:rPr>
+          <w:rFonts w:cs="Liberation Serif"/>
+          <w:vertAlign w:val="subscript"/>
+        </w:rPr>
+        <w:t>Eq’1</w:t>
+      </w:r>
+      <w:r>
+        <w:rPr>
+          <w:rFonts w:cs="Liberation Serif"/>
+        </w:rPr>
+        <w:t>sin(ω</w:t>
+      </w:r>
+      <w:r>
+        <w:rPr>
+          <w:rFonts w:cs="Liberation Serif"/>
+          <w:vertAlign w:val="subscript"/>
+        </w:rPr>
+        <w:t>1</w:t>
+      </w:r>
+      <w:r>
+        <w:rPr>
+          <w:rFonts w:cs="Liberation Serif"/>
+        </w:rPr>
+        <w:t>t+α</w:t>
+      </w:r>
+      <w:r>
+        <w:rPr>
+          <w:rFonts w:cs="Liberation Serif"/>
+          <w:vertAlign w:val="subscript"/>
+        </w:rPr>
+        <w:t>Eq’1</w:t>
+      </w:r>
+      <w:r>
+        <w:rPr>
+          <w:rFonts w:cs="Liberation Serif"/>
+        </w:rPr>
+        <w:t>)+c</w:t>
+      </w:r>
+      <w:r>
+        <w:rPr>
+          <w:rFonts w:cs="Liberation Serif"/>
+          <w:vertAlign w:val="subscript"/>
+        </w:rPr>
+        <w:t>Eq’1</w:t>
+      </w:r>
+      <w:r>
+        <w:rPr>
+          <w:rFonts w:cs="Liberation Serif"/>
+        </w:rPr>
+        <w:t>]}sin(ω</w:t>
+      </w:r>
+      <w:r>
+        <w:rPr>
+          <w:rFonts w:cs="Liberation Serif"/>
+          <w:vertAlign w:val="subscript"/>
+        </w:rPr>
+        <w:t>0</w:t>
+      </w:r>
+      <w:r>
+        <w:rPr>
+          <w:rFonts w:cs="Liberation Serif"/>
+        </w:rPr>
+        <w:t>t+α</w:t>
+      </w:r>
+      <w:r>
+        <w:rPr>
+          <w:rFonts w:cs="Liberation Serif"/>
+          <w:vertAlign w:val="subscript"/>
+        </w:rPr>
+        <w:t>Eq’0</w:t>
+      </w:r>
+      <w:r>
+        <w:rPr>
+          <w:rFonts w:cs="Liberation Serif"/>
+        </w:rPr>
+        <w:t>)+c</w:t>
+      </w:r>
+      <w:r>
+        <w:rPr>
+          <w:rFonts w:cs="Liberation Serif"/>
+          <w:vertAlign w:val="subscript"/>
+        </w:rPr>
+        <w:t>Eq’0</w:t>
       </w:r>
     </w:p>
     <w:p>
@@ -387,23 +622,187 @@
       </w:pPr>
       <w:r>
         <w:rPr>
-          <w:rFonts w:cs="Liberation Serif"/>
-        </w:rPr>
-        <w:t>Ut(PMU)=Ut0+[Ut1sin(ω1t+αu1)+cu1]</w:t>
-      </w:r>
-    </w:p>
-    <w:p>
-      <w:pPr>
-        <w:textAlignment w:val="center"/>
-        <w:rPr>
-          <w:rFonts w:cs="Liberation Serif"/>
-        </w:rPr>
-      </w:pPr>
-      <w:r>
-        <w:rPr>
-          <w:rFonts w:cs="Liberation Serif"/>
-        </w:rPr>
-        <w:t>It(PMU)=It0+[It1sin(ω1t+αi1)+ci1]</w:t>
+          <w:rFonts w:ascii="Times New Roman" w:cs="Liberation Serif" w:hAnsi="Times New Roman"/>
+        </w:rPr>
+        <w:t>ω</w:t>
+      </w:r>
+      <w:r>
+        <w:rPr>
+          <w:rFonts w:cs="Liberation Serif"/>
+        </w:rPr>
+        <w:t>(PMU)=A</w:t>
+      </w:r>
+      <w:r>
+        <w:rPr>
+          <w:rFonts w:ascii="Times New Roman" w:cs="Liberation Serif" w:hAnsi="Times New Roman"/>
+          <w:vertAlign w:val="subscript"/>
+        </w:rPr>
+        <w:t>ω</w:t>
+      </w:r>
+      <w:r>
+        <w:rPr>
+          <w:rFonts w:cs="Liberation Serif"/>
+          <w:vertAlign w:val="subscript"/>
+        </w:rPr>
+        <w:t>0</w:t>
+      </w:r>
+      <w:r>
+        <w:rPr>
+          <w:rFonts w:cs="Liberation Serif"/>
+        </w:rPr>
+        <w:t>+[A</w:t>
+      </w:r>
+      <w:r>
+        <w:rPr>
+          <w:rFonts w:ascii="Times New Roman" w:cs="Liberation Serif" w:hAnsi="Times New Roman"/>
+          <w:vertAlign w:val="subscript"/>
+        </w:rPr>
+        <w:t>ω</w:t>
+      </w:r>
+      <w:r>
+        <w:rPr>
+          <w:rFonts w:cs="Liberation Serif"/>
+          <w:vertAlign w:val="subscript"/>
+        </w:rPr>
+        <w:t>1</w:t>
+      </w:r>
+      <w:r>
+        <w:rPr>
+          <w:rFonts w:cs="Liberation Serif"/>
+        </w:rPr>
+        <w:t>sin(ω</w:t>
+      </w:r>
+      <w:r>
+        <w:rPr>
+          <w:rFonts w:cs="Liberation Serif"/>
+          <w:vertAlign w:val="subscript"/>
+        </w:rPr>
+        <w:t>1</w:t>
+      </w:r>
+      <w:r>
+        <w:rPr>
+          <w:rFonts w:cs="Liberation Serif"/>
+        </w:rPr>
+        <w:t>t+α</w:t>
+      </w:r>
+      <w:r>
+        <w:rPr>
+          <w:rFonts w:ascii="Times New Roman" w:cs="Liberation Serif" w:hAnsi="Times New Roman"/>
+          <w:vertAlign w:val="subscript"/>
+        </w:rPr>
+        <w:t>ω</w:t>
+      </w:r>
+      <w:r>
+        <w:rPr>
+          <w:rFonts w:cs="Liberation Serif"/>
+          <w:vertAlign w:val="subscript"/>
+        </w:rPr>
+        <w:t>1</w:t>
+      </w:r>
+      <w:r>
+        <w:rPr>
+          <w:rFonts w:cs="Liberation Serif"/>
+        </w:rPr>
+        <w:t>)+c</w:t>
+      </w:r>
+      <w:r>
+        <w:rPr>
+          <w:rFonts w:ascii="Times New Roman" w:cs="Liberation Serif" w:hAnsi="Times New Roman"/>
+          <w:vertAlign w:val="subscript"/>
+        </w:rPr>
+        <w:t>ω</w:t>
+      </w:r>
+      <w:r>
+        <w:rPr>
+          <w:rFonts w:cs="Liberation Serif"/>
+          <w:vertAlign w:val="subscript"/>
+        </w:rPr>
+        <w:t>1</w:t>
+      </w:r>
+      <w:r>
+        <w:rPr>
+          <w:rFonts w:cs="Liberation Serif"/>
+        </w:rPr>
+        <w:t>]</w:t>
+      </w:r>
+    </w:p>
+    <w:p>
+      <w:pPr>
+        <w:textAlignment w:val="center"/>
+        <w:rPr>
+          <w:rFonts w:cs="Liberation Serif"/>
+        </w:rPr>
+      </w:pPr>
+      <w:r>
+        <w:rPr>
+          <w:rFonts w:cs="Liberation Serif"/>
+        </w:rPr>
+        <w:t>Eq’(PMU)=A</w:t>
+      </w:r>
+      <w:r>
+        <w:rPr>
+          <w:rFonts w:cs="Liberation Serif"/>
+          <w:vertAlign w:val="subscript"/>
+        </w:rPr>
+        <w:t>Eq’0</w:t>
+      </w:r>
+      <w:r>
+        <w:rPr>
+          <w:rFonts w:cs="Liberation Serif"/>
+        </w:rPr>
+        <w:t>+[A</w:t>
+      </w:r>
+      <w:r>
+        <w:rPr>
+          <w:rFonts w:cs="Liberation Serif"/>
+          <w:vertAlign w:val="subscript"/>
+        </w:rPr>
+        <w:t>Eq’1</w:t>
+      </w:r>
+      <w:r>
+        <w:rPr>
+          <w:rFonts w:cs="Liberation Serif"/>
+        </w:rPr>
+        <w:t>sin(ω</w:t>
+      </w:r>
+      <w:r>
+        <w:rPr>
+          <w:rFonts w:cs="Liberation Serif"/>
+          <w:vertAlign w:val="subscript"/>
+        </w:rPr>
+        <w:t>1</w:t>
+      </w:r>
+      <w:r>
+        <w:rPr>
+          <w:rFonts w:cs="Liberation Serif"/>
+        </w:rPr>
+        <w:t>t+α</w:t>
+      </w:r>
+      <w:r>
+        <w:rPr>
+          <w:rFonts w:cs="Liberation Serif"/>
+          <w:vertAlign w:val="subscript"/>
+        </w:rPr>
+        <w:t>Eq’1</w:t>
+      </w:r>
+      <w:r>
+        <w:rPr>
+          <w:rFonts w:cs="Liberation Serif"/>
+        </w:rPr>
+        <w:t>)+c</w:t>
+      </w:r>
+      <w:r>
+        <w:rPr>
+          <w:rFonts w:cs="Liberation Serif"/>
+          <w:vertAlign w:val="subscript"/>
+        </w:rPr>
+        <w:t>Eq’1</w:t>
+      </w:r>
+      <w:r>
+        <w:rPr>
+          <w:rFonts w:cs="Liberation Serif"/>
+        </w:rPr>
+        <w:t>]</w:t>
       </w:r>
     </w:p>
     <w:p>
@@ -440,21 +839,191 @@
         <w:rPr>
           <w:rFonts w:cs="Liberation Serif"/>
         </w:rPr>
-        <w:t>ΔUt(PH)=Ut1sin(ω1t+αu1)，相量形式为∆Ut=Ut1∠αu1</w:t>
-      </w:r>
-    </w:p>
-    <w:p>
-      <w:pPr>
-        <w:textAlignment w:val="center"/>
-        <w:rPr>
-          <w:rFonts w:cs="Liberation Serif"/>
-        </w:rPr>
-      </w:pPr>
-      <w:r>
-        <w:rPr>
-          <w:rFonts w:cs="Liberation Serif"/>
-        </w:rPr>
-        <w:t>ΔIt(PH)=It1sin(ω1t+αi1)，相量形式为∆It=It1∠αi1</w:t>
+        <w:t>Δ</w:t>
+      </w:r>
+      <w:r>
+        <w:rPr>
+          <w:rFonts w:ascii="Times New Roman" w:cs="Liberation Serif" w:hAnsi="Times New Roman"/>
+        </w:rPr>
+        <w:t>ω</w:t>
+      </w:r>
+      <w:r>
+        <w:rPr>
+          <w:rFonts w:cs="Liberation Serif"/>
+        </w:rPr>
+        <w:t>(PH)=A</w:t>
+      </w:r>
+      <w:r>
+        <w:rPr>
+          <w:rFonts w:ascii="Times New Roman" w:cs="Liberation Serif" w:hAnsi="Times New Roman"/>
+          <w:vertAlign w:val="subscript"/>
+        </w:rPr>
+        <w:t>ω</w:t>
+      </w:r>
+      <w:r>
+        <w:rPr>
+          <w:rFonts w:cs="Liberation Serif"/>
+          <w:vertAlign w:val="subscript"/>
+        </w:rPr>
+        <w:t>1</w:t>
+      </w:r>
+      <w:r>
+        <w:rPr>
+          <w:rFonts w:cs="Liberation Serif"/>
+        </w:rPr>
+        <w:t>sin(ω</w:t>
+      </w:r>
+      <w:r>
+        <w:rPr>
+          <w:rFonts w:cs="Liberation Serif"/>
+          <w:vertAlign w:val="subscript"/>
+        </w:rPr>
+        <w:t>1</w:t>
+      </w:r>
+      <w:r>
+        <w:rPr>
+          <w:rFonts w:cs="Liberation Serif"/>
+        </w:rPr>
+        <w:t>t+α</w:t>
+      </w:r>
+      <w:r>
+        <w:rPr>
+          <w:rFonts w:ascii="Times New Roman" w:cs="Liberation Serif" w:hAnsi="Times New Roman"/>
+          <w:vertAlign w:val="subscript"/>
+        </w:rPr>
+        <w:t>ω</w:t>
+      </w:r>
+      <w:r>
+        <w:rPr>
+          <w:rFonts w:cs="Liberation Serif"/>
+          <w:vertAlign w:val="subscript"/>
+        </w:rPr>
+        <w:t>1</w:t>
+      </w:r>
+      <w:r>
+        <w:rPr>
+          <w:rFonts w:cs="Liberation Serif"/>
+        </w:rPr>
+        <w:t>)，相量形式为∆</w:t>
+      </w:r>
+      <w:r>
+        <w:rPr>
+          <w:rFonts w:ascii="Times New Roman" w:cs="Liberation Serif" w:hAnsi="Times New Roman"/>
+        </w:rPr>
+        <w:t>ω</w:t>
+      </w:r>
+      <w:r>
+        <w:rPr>
+          <w:rFonts w:cs="Liberation Serif"/>
+        </w:rPr>
+        <w:t>=A</w:t>
+      </w:r>
+      <w:r>
+        <w:rPr>
+          <w:rFonts w:ascii="Times New Roman" w:cs="Liberation Serif" w:hAnsi="Times New Roman"/>
+          <w:vertAlign w:val="subscript"/>
+        </w:rPr>
+        <w:t>ω</w:t>
+      </w:r>
+      <w:r>
+        <w:rPr>
+          <w:rFonts w:cs="Liberation Serif"/>
+          <w:vertAlign w:val="subscript"/>
+        </w:rPr>
+        <w:t>1</w:t>
+      </w:r>
+      <w:r>
+        <w:rPr>
+          <w:rFonts w:cs="Liberation Serif"/>
+        </w:rPr>
+        <w:t>∠α</w:t>
+      </w:r>
+      <w:r>
+        <w:rPr>
+          <w:rFonts w:ascii="Times New Roman" w:cs="Liberation Serif" w:hAnsi="Times New Roman"/>
+          <w:vertAlign w:val="subscript"/>
+        </w:rPr>
+        <w:t>ω</w:t>
+      </w:r>
+      <w:r>
+        <w:rPr>
+          <w:rFonts w:cs="Liberation Serif"/>
+          <w:vertAlign w:val="subscript"/>
+        </w:rPr>
+        <w:t>1</w:t>
+      </w:r>
+    </w:p>
+    <w:p>
+      <w:pPr>
+        <w:textAlignment w:val="center"/>
+        <w:rPr>
+          <w:rFonts w:cs="Liberation Serif"/>
+        </w:rPr>
+      </w:pPr>
+      <w:r>
+        <w:rPr>
+          <w:rFonts w:cs="Liberation Serif"/>
+        </w:rPr>
+        <w:t>ΔEq’(PH)=A</w:t>
+      </w:r>
+      <w:r>
+        <w:rPr>
+          <w:rFonts w:cs="Liberation Serif"/>
+          <w:vertAlign w:val="subscript"/>
+        </w:rPr>
+        <w:t>Eq’1</w:t>
+      </w:r>
+      <w:r>
+        <w:rPr>
+          <w:rFonts w:cs="Liberation Serif"/>
+        </w:rPr>
+        <w:t>sin(ω</w:t>
+      </w:r>
+      <w:r>
+        <w:rPr>
+          <w:rFonts w:cs="Liberation Serif"/>
+          <w:vertAlign w:val="subscript"/>
+        </w:rPr>
+        <w:t>1</w:t>
+      </w:r>
+      <w:r>
+        <w:rPr>
+          <w:rFonts w:cs="Liberation Serif"/>
+        </w:rPr>
+        <w:t>t+α</w:t>
+      </w:r>
+      <w:r>
+        <w:rPr>
+          <w:rFonts w:cs="Liberation Serif"/>
+          <w:vertAlign w:val="subscript"/>
+        </w:rPr>
+        <w:t>Eq’1</w:t>
+      </w:r>
+      <w:r>
+        <w:rPr>
+          <w:rFonts w:cs="Liberation Serif"/>
+        </w:rPr>
+        <w:t>)，相量形式为∆Eq’=A</w:t>
+      </w:r>
+      <w:r>
+        <w:rPr>
+          <w:rFonts w:cs="Liberation Serif"/>
+          <w:vertAlign w:val="subscript"/>
+        </w:rPr>
+        <w:t>Eq’1</w:t>
+      </w:r>
+      <w:r>
+        <w:rPr>
+          <w:rFonts w:cs="Liberation Serif"/>
+        </w:rPr>
+        <w:t>∠α</w:t>
+      </w:r>
+      <w:r>
+        <w:rPr>
+          <w:rFonts w:cs="Liberation Serif"/>
+          <w:vertAlign w:val="subscript"/>
+        </w:rPr>
+        <w:t>Eq’1</w:t>
       </w:r>
     </w:p>
     <w:p>
@@ -485,7 +1054,31 @@
         <w:rPr>
           <w:rFonts w:cs="Liberation Serif"/>
         </w:rPr>
-        <w:t>根据转矩理论，需要当需要考察一个力矩的性质时，只需要计算该力矩向Δω轴的投影即可，在Δω轴正方向投影为正则该力矩有正阻尼分量，在Δω轴正方向投影为负则该力矩有负阻尼分量。</w:t>
+        <w:t>根据Philips-Heffron模型，励磁系统提供的电磁转矩ΔTe2正比于ΔEq’</w:t>
+      </w:r>
+      <w:r>
+        <w:rPr>
+          <w:rFonts w:eastAsia="永中宋体" w:cs="Liberation Serif"/>
+        </w:rPr>
+        <w:t>，通过计算</w:t>
+      </w:r>
+      <w:r>
+        <w:rPr>
+          <w:rFonts w:cs="Liberation Serif"/>
+        </w:rPr>
+        <w:t>ΔEq’对Δω</w:t>
+      </w:r>
+      <w:r>
+        <w:rPr>
+          <w:rFonts w:eastAsia="永中宋体" w:cs="Liberation Serif"/>
+        </w:rPr>
+        <w:t>的投影即可计算励磁系统提供的电磁转矩对阻尼转矩的贡献。</w:t>
+      </w:r>
+      <w:r>
+        <w:rPr>
+          <w:rFonts w:cs="Liberation Serif"/>
+        </w:rPr>
+        <w:t>在Δω轴正方向投影为正则该力矩有正阻尼分量，在Δω轴正方向投影为负则该力矩有负阻尼分量。</w:t>
       </w:r>
     </w:p>
     <w:p>
@@ -504,7 +1097,19 @@
         <w:rPr>
           <w:rFonts w:cs="Liberation Serif"/>
         </w:rPr>
-        <w:t>对于相量而言，比如计算∆Ut向∆It的投影时，对于相量而言，实际上是计算∆Ut</w:t>
+        <w:t>对于相量而言，计算∆Eq’向Δ</w:t>
+      </w:r>
+      <w:r>
+        <w:rPr>
+          <w:rFonts w:ascii="Times New Roman" w:cs="Liberation Serif" w:hAnsi="Times New Roman"/>
+        </w:rPr>
+        <w:t>ω</w:t>
+      </w:r>
+      <w:r>
+        <w:rPr>
+          <w:rFonts w:cs="Liberation Serif"/>
+        </w:rPr>
+        <w:t>的投影时，实际上是计算∆Eq’</w:t>
       </w:r>
       <w:r>
         <w:rPr>
@@ -517,7 +1122,13 @@
         <w:rPr>
           <w:rFonts w:cs="Liberation Serif"/>
         </w:rPr>
-        <w:t>∆It</w:t>
+        <w:t>∆</w:t>
+      </w:r>
+      <w:r>
+        <w:rPr>
+          <w:rFonts w:ascii="Times New Roman" w:cs="Liberation Serif" w:hAnsi="Times New Roman"/>
+        </w:rPr>
+        <w:t>ω</w:t>
       </w:r>
       <w:r>
         <w:rPr>
@@ -528,7 +1139,7 @@
           <w:iCs w:val="0"/>
           <w:lang w:eastAsia="zh-CN"/>
         </w:rPr>
-        <w:t>的共轭的乘积，即</w:t>
+        <w:t>共轭的乘积，即</w:t>
       </w:r>
     </w:p>
     <w:p>
@@ -547,14 +1158,89 @@
         <w:rPr>
           <w:rFonts w:cs="Liberation Serif"/>
         </w:rPr>
-        <w:t>∆Ut∆It =</w:t>
+        <w:object>
+          <v:shapetype id="_x0000_t201" coordsize="21600,21600" spt="201" path="m,l,21600r21600,l21600,xe">
+            <v:stroke joinstyle="miter"/>
+            <v:path shadowok="f" o:extrusionok="f" strokeok="f" fillok="f" o:connecttype="rect"/>
+            <o:lock v:ext="edit" shapetype="t"/>
+          </v:shapetype>
+          <v:shape id="_x0000_i1" type="#_x0000_t201" filled="f" stroked="f" style="width:26.657713pt;height:20.249691pt;" o:ole="">
+            <v:stroke color="#000000"/>
+            <v:imagedata r:id="rId2"/>
+            <o:lock aspectratio="t"/>
+          </v:shape>
+          <o:OLEObject Type="Embed" ProgID="YozoEqu" ShapeID="_x0000_i1" DrawAspect="Content" ObjectID="_1393063351" r:id="rId3"/>
+        </w:object>
+      </w:r>
+      <w:r>
+        <w:rPr>
+          <w:rFonts w:cs="Liberation Serif"/>
+        </w:rPr>
+        <w:object>
+          <v:shapetype id="_x0000_t201" coordsize="21600,21600" spt="201" path="m,l,21600r21600,l21600,xe">
+            <v:stroke joinstyle="miter"/>
+            <v:path shadowok="f" o:extrusionok="f" strokeok="f" fillok="f" o:connecttype="rect"/>
+            <o:lock v:ext="edit" shapetype="t"/>
+          </v:shapetype>
+          <v:shape id="_x0000_i2" type="#_x0000_t201" filled="f" stroked="f" style="width:17.888342pt;height:23.831936pt;" o:ole="">
+            <v:stroke color="#000000"/>
+            <v:imagedata r:id="rId4"/>
+            <o:lock aspectratio="t"/>
+          </v:shape>
+          <o:OLEObject Type="Embed" ProgID="YozoEqu" ShapeID="_x0000_i2" DrawAspect="Content" ObjectID="_1393063352" r:id="rId5"/>
+        </w:object>
+      </w:r>
+      <w:r>
+        <w:rPr>
+          <w:rFonts w:cs="Liberation Serif"/>
+        </w:rPr>
+        <w:t>∆Eq’∆</w:t>
+      </w:r>
+      <w:r>
+        <w:rPr>
+          <w:rFonts w:ascii="Times New Roman" w:cs="Liberation Serif" w:hAnsi="Times New Roman"/>
+        </w:rPr>
+        <w:t>ω</w:t>
+      </w:r>
+      <w:r>
+        <w:rPr>
+          <w:rFonts w:cs="Liberation Serif"/>
+        </w:rPr>
+        <w:t xml:space="preserve"> =A</w:t>
+      </w:r>
+      <w:r>
+        <w:rPr>
+          <w:rFonts w:cs="Liberation Serif"/>
+          <w:vertAlign w:val="subscript"/>
+        </w:rPr>
+        <w:t>Eq’1</w:t>
+      </w:r>
+      <w:r>
+        <w:rPr>
+          <w:rFonts w:cs="Liberation Serif"/>
+        </w:rPr>
+        <w:t>A</w:t>
+      </w:r>
+      <w:r>
+        <w:rPr>
+          <w:rFonts w:ascii="Times New Roman" w:cs="Liberation Serif" w:hAnsi="Times New Roman"/>
+          <w:vertAlign w:val="subscript"/>
+        </w:rPr>
+        <w:t>ω</w:t>
+      </w:r>
+      <w:r>
+        <w:rPr>
+          <w:rFonts w:cs="Liberation Serif"/>
+          <w:vertAlign w:val="subscript"/>
+        </w:rPr>
+        <w:t>1</w:t>
       </w:r>
       <w:r>
         <w:rPr>
           <w:rFonts w:cs="Liberation Serif"/>
           <w:lang w:val="en-US" w:eastAsia="zh-CN"/>
         </w:rPr>
-        <w:t>Ut1It1cos</w:t>
+        <w:t>cos</w:t>
       </w:r>
       <w:r>
         <w:rPr>
@@ -567,7 +1253,34 @@
         <w:rPr>
           <w:rFonts w:cs="Liberation Serif"/>
         </w:rPr>
-        <w:t>αu1−αi1</w:t>
+        <w:t>α</w:t>
+      </w:r>
+      <w:r>
+        <w:rPr>
+          <w:rFonts w:cs="Liberation Serif"/>
+          <w:vertAlign w:val="subscript"/>
+        </w:rPr>
+        <w:t>Eq’1</w:t>
+      </w:r>
+      <w:r>
+        <w:rPr>
+          <w:rFonts w:cs="Liberation Serif"/>
+        </w:rPr>
+        <w:t>−α</w:t>
+      </w:r>
+      <w:r>
+        <w:rPr>
+          <w:rFonts w:ascii="Times New Roman" w:cs="Liberation Serif" w:hAnsi="Times New Roman"/>
+          <w:vertAlign w:val="subscript"/>
+        </w:rPr>
+        <w:t>ω</w:t>
+      </w:r>
+      <w:r>
+        <w:rPr>
+          <w:rFonts w:cs="Liberation Serif"/>
+          <w:vertAlign w:val="subscript"/>
+        </w:rPr>
+        <w:t>1</w:t>
       </w:r>
       <w:r>
         <w:rPr>
@@ -598,14 +1311,46 @@
         <w:rPr>
           <w:rFonts w:cs="Liberation Serif"/>
         </w:rPr>
-        <w:t>∆Ut∆It=</w:t>
-      </w:r>
-      <w:r>
-        <w:rPr>
-          <w:rFonts w:cs="Liberation Serif"/>
-          <w:lang w:val="en-US" w:eastAsia="zh-CN"/>
-        </w:rPr>
-        <w:t>Ut1It1</w:t>
+        <w:t>∆Eq’∆</w:t>
+      </w:r>
+      <w:r>
+        <w:rPr>
+          <w:rFonts w:ascii="Times New Roman" w:cs="Liberation Serif" w:hAnsi="Times New Roman"/>
+        </w:rPr>
+        <w:t>ω</w:t>
+      </w:r>
+      <w:r>
+        <w:rPr>
+          <w:rFonts w:cs="Liberation Serif"/>
+        </w:rPr>
+        <w:t xml:space="preserve"> =A</w:t>
+      </w:r>
+      <w:r>
+        <w:rPr>
+          <w:rFonts w:cs="Liberation Serif"/>
+          <w:vertAlign w:val="subscript"/>
+        </w:rPr>
+        <w:t>Eq’1</w:t>
+      </w:r>
+      <w:r>
+        <w:rPr>
+          <w:rFonts w:cs="Liberation Serif"/>
+        </w:rPr>
+        <w:t>A</w:t>
+      </w:r>
+      <w:r>
+        <w:rPr>
+          <w:rFonts w:ascii="Times New Roman" w:cs="Liberation Serif" w:hAnsi="Times New Roman"/>
+          <w:vertAlign w:val="subscript"/>
+        </w:rPr>
+        <w:t>ω</w:t>
+      </w:r>
+      <w:r>
+        <w:rPr>
+          <w:rFonts w:cs="Liberation Serif"/>
+          <w:vertAlign w:val="subscript"/>
+        </w:rPr>
+        <w:t>1</w:t>
       </w:r>
       <w:r>
         <w:rPr>
@@ -618,7 +1363,27 @@
         <w:rPr>
           <w:rFonts w:cs="Liberation Serif"/>
         </w:rPr>
-        <w:t>ω1t+αu1</w:t>
+        <w:t>ω</w:t>
+      </w:r>
+      <w:r>
+        <w:rPr>
+          <w:rFonts w:cs="Liberation Serif"/>
+          <w:vertAlign w:val="subscript"/>
+        </w:rPr>
+        <w:t>1</w:t>
+      </w:r>
+      <w:r>
+        <w:rPr>
+          <w:rFonts w:cs="Liberation Serif"/>
+        </w:rPr>
+        <w:t>t+α</w:t>
+      </w:r>
+      <w:r>
+        <w:rPr>
+          <w:rFonts w:cs="Liberation Serif"/>
+          <w:vertAlign w:val="subscript"/>
+        </w:rPr>
+        <w:t>Eq’1</w:t>
       </w:r>
       <w:r>
         <w:rPr>
@@ -631,7 +1396,34 @@
         <w:rPr>
           <w:rFonts w:cs="Liberation Serif"/>
         </w:rPr>
-        <w:t>ω1t+αi1</w:t>
+        <w:t>ω</w:t>
+      </w:r>
+      <w:r>
+        <w:rPr>
+          <w:rFonts w:cs="Liberation Serif"/>
+          <w:vertAlign w:val="subscript"/>
+        </w:rPr>
+        <w:t>1</w:t>
+      </w:r>
+      <w:r>
+        <w:rPr>
+          <w:rFonts w:cs="Liberation Serif"/>
+        </w:rPr>
+        <w:t>t+α</w:t>
+      </w:r>
+      <w:r>
+        <w:rPr>
+          <w:rFonts w:ascii="Times New Roman" w:cs="Liberation Serif" w:hAnsi="Times New Roman"/>
+          <w:vertAlign w:val="subscript"/>
+        </w:rPr>
+        <w:t>ω</w:t>
+      </w:r>
+      <w:r>
+        <w:rPr>
+          <w:rFonts w:cs="Liberation Serif"/>
+          <w:vertAlign w:val="subscript"/>
+        </w:rPr>
+        <w:t>1</w:t>
       </w:r>
       <w:r>
         <w:rPr>
@@ -655,7 +1447,119 @@
         <w:rPr>
           <w:rFonts w:cs="Liberation Serif"/>
         </w:rPr>
-        <w:t>=(Ut1It1/2)[cos(αu1−αi1)−cos(2ω1t+αu1+αi1)]</w:t>
+        <w:t>=(A</w:t>
+      </w:r>
+      <w:r>
+        <w:rPr>
+          <w:rFonts w:cs="Liberation Serif"/>
+          <w:vertAlign w:val="subscript"/>
+        </w:rPr>
+        <w:t>Eq’1</w:t>
+      </w:r>
+      <w:r>
+        <w:rPr>
+          <w:rFonts w:cs="Liberation Serif"/>
+        </w:rPr>
+        <w:t>A</w:t>
+      </w:r>
+      <w:r>
+        <w:rPr>
+          <w:rFonts w:ascii="Times New Roman" w:cs="Liberation Serif" w:hAnsi="Times New Roman"/>
+          <w:vertAlign w:val="subscript"/>
+        </w:rPr>
+        <w:t>ω</w:t>
+      </w:r>
+      <w:r>
+        <w:rPr>
+          <w:rFonts w:cs="Liberation Serif"/>
+          <w:vertAlign w:val="subscript"/>
+        </w:rPr>
+        <w:t>1</w:t>
+      </w:r>
+      <w:r>
+        <w:rPr>
+          <w:rFonts w:cs="Liberation Serif"/>
+        </w:rPr>
+        <w:t>/2)[cos(α</w:t>
+      </w:r>
+      <w:r>
+        <w:rPr>
+          <w:rFonts w:cs="Liberation Serif"/>
+          <w:vertAlign w:val="subscript"/>
+        </w:rPr>
+        <w:t>Eq’1</w:t>
+      </w:r>
+      <w:r>
+        <w:rPr>
+          <w:rFonts w:cs="Liberation Serif"/>
+        </w:rPr>
+        <w:t>−α</w:t>
+      </w:r>
+      <w:r>
+        <w:rPr>
+          <w:rFonts w:ascii="Times New Roman" w:cs="Liberation Serif" w:hAnsi="Times New Roman"/>
+          <w:vertAlign w:val="subscript"/>
+        </w:rPr>
+        <w:t>ω</w:t>
+      </w:r>
+      <w:r>
+        <w:rPr>
+          <w:rFonts w:cs="Liberation Serif"/>
+          <w:vertAlign w:val="subscript"/>
+        </w:rPr>
+        <w:t>1</w:t>
+      </w:r>
+      <w:r>
+        <w:rPr>
+          <w:rFonts w:cs="Liberation Serif"/>
+        </w:rPr>
+        <w:t>)−cos(2ω</w:t>
+      </w:r>
+      <w:r>
+        <w:rPr>
+          <w:rFonts w:cs="Liberation Serif"/>
+          <w:vertAlign w:val="subscript"/>
+        </w:rPr>
+        <w:t>1</w:t>
+      </w:r>
+      <w:r>
+        <w:rPr>
+          <w:rFonts w:cs="Liberation Serif"/>
+        </w:rPr>
+        <w:t>t+α</w:t>
+      </w:r>
+      <w:r>
+        <w:rPr>
+          <w:rFonts w:cs="Liberation Serif"/>
+          <w:vertAlign w:val="subscript"/>
+        </w:rPr>
+        <w:t>Eq’1</w:t>
+      </w:r>
+      <w:r>
+        <w:rPr>
+          <w:rFonts w:cs="Liberation Serif"/>
+        </w:rPr>
+        <w:t>+α</w:t>
+      </w:r>
+      <w:r>
+        <w:rPr>
+          <w:rFonts w:ascii="Times New Roman" w:cs="Liberation Serif" w:hAnsi="Times New Roman"/>
+          <w:vertAlign w:val="subscript"/>
+        </w:rPr>
+        <w:t>ω</w:t>
+      </w:r>
+      <w:r>
+        <w:rPr>
+          <w:rFonts w:cs="Liberation Serif"/>
+          <w:vertAlign w:val="subscript"/>
+        </w:rPr>
+        <w:t>1</w:t>
+      </w:r>
+      <w:r>
+        <w:rPr>
+          <w:rFonts w:cs="Liberation Serif"/>
+        </w:rPr>
+        <w:t>)]</w:t>
       </w:r>
     </w:p>
     <w:p>
@@ -682,27 +1586,9 @@
       </w:pPr>
       <w:r>
         <w:rPr>
-          <w:rFonts w:cs="Liberation Serif"/>
-        </w:rPr>
-        <w:t>根据Philips-Heffron模型，励磁系统提供的电磁转矩ΔTe2正比于ΔEq’</w:t>
-      </w:r>
-      <w:r>
-        <w:rPr>
-          <w:rFonts w:eastAsia="永中宋体" w:cs="Liberation Serif"/>
-        </w:rPr>
-        <w:t>，通过计算</w:t>
-      </w:r>
-      <w:r>
-        <w:rPr>
-          <w:rFonts w:cs="Liberation Serif"/>
-        </w:rPr>
-        <w:t>ΔEq’对Δω</w:t>
-      </w:r>
-      <w:r>
-        <w:rPr>
-          <w:rFonts w:eastAsia="永中宋体" w:cs="Liberation Serif"/>
-        </w:rPr>
-        <w:t>的投影即可计算励磁系统提供的电磁转矩对阻尼转矩的贡献。根据</w:t>
+          <w:rFonts w:eastAsia="永中宋体" w:cs="Liberation Serif"/>
+        </w:rPr>
+        <w:t>根据</w:t>
       </w:r>
       <w:r>
         <w:rPr>

--- a/功率振荡处理小结.docx
+++ b/功率振荡处理小结.docx
@@ -377,7 +377,7 @@
         <w:rPr>
           <w:rFonts w:cs="Liberation Serif"/>
         </w:rPr>
-        <w:t>为例为例，根据Philips-Heffron模型，低频振荡时系统电气量在原始相量的基础上，会形成某一频率的低频振荡相量，因此按照相量的定义，低频振荡应叠加在原始信号的幅值上，实际采集的</w:t>
+        <w:t>为例为例，根据Philips-Heffron模型，低频振荡时系统电气量在原始相量的基础上，会形成某一频率的低频振荡相量，按照相量的定义，低频振荡应叠加在原始信号的幅值上，实际采集的</w:t>
       </w:r>
       <w:r>
         <w:t>数据应具有形式</w:t>
@@ -607,6 +607,13 @@
         </w:rPr>
         <w:t>Eq’0</w:t>
       </w:r>
+    </w:p>
+    <w:p>
+      <w:r>
+        <w:t>解释一下是这种形式的原因。由于w0大概是50Hz左右，而w1大概是1Hz左右，因此在w0下可认为w1下的振荡基本是不变的，因此这就能直接利用相量的处理方法，不用先变换为原始的瞬时值然后进行FFT分解，然后对分解的量进行处理。完全没有必要，直接利用低频振荡的物理性质，首先猜测他具备的形式，然后考虑驻波一样的性质，因此可按暂稳态处理，因此可以继续利用相量的特性。</w:t>
+      </w:r>
+      <w:bookmarkStart w:id="0" w:name="_GoBack"/>
+      <w:bookmarkEnd w:id="0"/>
     </w:p>
     <w:p>
       <w:r>
@@ -1824,8 +1831,6 @@
           <w:rFonts w:eastAsia="永中宋体" w:cs="Liberation Serif"/>
         </w:rPr>
       </w:pPr>
-      <w:bookmarkStart w:id="0" w:name="_GoBack"/>
-      <w:bookmarkEnd w:id="0"/>
     </w:p>
     <w:p>
       <w:pPr>

--- a/功率振荡处理小结.docx
+++ b/功率振荡处理小结.docx
@@ -283,21 +283,23 @@
         <w:pStyle w:val="2"/>
       </w:pPr>
       <w:r>
-        <w:t>1.4 如何处理PMU数据进行功率振荡分析</w:t>
-      </w:r>
-    </w:p>
-    <w:p>
-      <w:pPr>
-        <w:rPr>
-          <w:rFonts w:cs="Liberation Serif"/>
-        </w:rPr>
-      </w:pPr>
-      <w:r>
-        <w:rPr>
-          <w:rFonts w:cs="Liberation Serif"/>
-        </w:rPr>
-        <w:t>当电力系统对发电厂及变电站实行较为精确的监控及故障诊断时，常采用同步相量测量（PMU）数据。PMU数据的特点是数据均为相量，并且记录的均为相量的幅值，并未记录相角数据。</w:t>
-      </w:r>
+        <w:t>1.4 利用PMU数据进行功率振荡分析的思路</w:t>
+      </w:r>
+    </w:p>
+    <w:p>
+      <w:pPr>
+        <w:rPr>
+          <w:rFonts w:cs="Liberation Serif"/>
+        </w:rPr>
+      </w:pPr>
+      <w:r>
+        <w:rPr>
+          <w:rFonts w:cs="Liberation Serif"/>
+        </w:rPr>
+        <w:t>当电力系统对发电厂及变电站实行较为精确的监控及故障诊断时，常采用同步相量测量（PMU）数据。PMU数据的特点是数据均为相量，并且记录了相量的幅值及相角，但通常相角数据不够准确。</w:t>
+      </w:r>
+      <w:bookmarkStart w:id="0" w:name="_GoBack"/>
+      <w:bookmarkEnd w:id="0"/>
     </w:p>
     <w:p>
       <w:pPr>
@@ -331,7 +333,7 @@
         <w:ind w:firstLine="0"/>
       </w:pPr>
       <w:r>
-        <w:t>1.5 对低频振荡信号的分析</w:t>
+        <w:t>1.5 对低频振荡信号特征的分析</w:t>
       </w:r>
     </w:p>
     <w:p>
@@ -610,10 +612,68 @@
     </w:p>
     <w:p>
       <w:r>
-        <w:t>解释一下是这种形式的原因。由于w0大概是50Hz左右，而w1大概是1Hz左右，因此在w0下可认为w1下的振荡基本是不变的，因此这就能直接利用相量的处理方法，不用先变换为原始的瞬时值然后进行FFT分解，然后对分解的量进行处理。完全没有必要，直接利用低频振荡的物理性质，首先猜测他具备的形式，然后考虑驻波一样的性质，因此可按暂稳态处理，因此可以继续利用相量的特性。</w:t>
-      </w:r>
-      <w:bookmarkStart w:id="0" w:name="_GoBack"/>
-      <w:bookmarkEnd w:id="0"/>
+        <w:t>解释一下是这种形式的原因。由于</w:t>
+      </w:r>
+      <w:r>
+        <w:rPr>
+          <w:rFonts w:ascii="Times New Roman" w:hAnsi="Times New Roman"/>
+        </w:rPr>
+        <w:t>ω</w:t>
+      </w:r>
+      <w:r>
+        <w:t>0大概是50Hz左右，而</w:t>
+      </w:r>
+      <w:r>
+        <w:rPr>
+          <w:rFonts w:ascii="Times New Roman" w:hAnsi="Times New Roman"/>
+        </w:rPr>
+        <w:t>ω</w:t>
+      </w:r>
+      <w:r>
+        <w:t>1大概是1Hz左右，因此在</w:t>
+      </w:r>
+      <w:r>
+        <w:rPr>
+          <w:rFonts w:ascii="Times New Roman" w:hAnsi="Times New Roman"/>
+        </w:rPr>
+        <w:t>ω</w:t>
+      </w:r>
+      <w:r>
+        <w:t>0下可认为</w:t>
+      </w:r>
+      <w:r>
+        <w:rPr>
+          <w:rFonts w:ascii="Times New Roman" w:hAnsi="Times New Roman"/>
+        </w:rPr>
+        <w:t>ω</w:t>
+      </w:r>
+      <w:r>
+        <w:t>1下的振荡基本是不变的，因此这就能直接利用相量的处理方法，不用先变换为原始的瞬时值然后进行FFT分解，然后对分解的量进行处理。完全没有必要，直接利用低频振荡的物理性质，首先猜测他具备的形式，然后考虑驻波一样的性质，因此可按暂稳态处理，因此可以继续利用相量的特性。因此还能够利用在每个点都可以认为是符合相量处理流程的，因此可利用这个特性来求功率因数角</w:t>
+      </w:r>
+      <w:r>
+        <w:rPr>
+          <w:rFonts w:ascii="Times New Roman" w:hAnsi="Times New Roman"/>
+        </w:rPr>
+        <w:t>θ</w:t>
+      </w:r>
+      <w:r>
+        <w:rPr>
+          <w:rFonts w:ascii="Times New Roman" w:hAnsi="Times New Roman"/>
+        </w:rPr>
+        <w:t>和功角</w:t>
+      </w:r>
+      <w:r>
+        <w:rPr>
+          <w:rFonts w:ascii="Times New Roman" w:hAnsi="Times New Roman"/>
+        </w:rPr>
+        <w:t>δ</w:t>
+      </w:r>
+      <w:r>
+        <w:rPr>
+          <w:rFonts w:ascii="Times New Roman" w:hAnsi="Times New Roman"/>
+        </w:rPr>
+        <w:t>。</w:t>
+      </w:r>
     </w:p>
     <w:p>
       <w:r>

--- a/功率振荡处理小结.docx
+++ b/功率振荡处理小结.docx
@@ -57,7 +57,7 @@
         <w:pStyle w:val="2"/>
       </w:pPr>
       <w:r>
-        <w:t>1.2 小干扰振荡处理方法小结</w:t>
+        <w:t>1.2 小干扰振荡处理方法</w:t>
       </w:r>
     </w:p>
     <w:p>
@@ -297,92 +297,272 @@
           <w:rFonts w:cs="Liberation Serif"/>
         </w:rPr>
         <w:t>当电力系统对发电厂及变电站实行较为精确的监控及故障诊断时，常采用同步相量测量（PMU）数据。PMU数据的特点是数据均为相量，并且记录了相量的幅值及相角，但通常相角数据不够准确。</w:t>
+      </w:r>
+    </w:p>
+    <w:p>
+      <w:pPr>
+        <w:rPr>
+          <w:rFonts w:cs="Liberation Serif"/>
+        </w:rPr>
+      </w:pPr>
+      <w:r>
+        <w:rPr>
+          <w:rFonts w:cs="Liberation Serif"/>
+        </w:rPr>
+        <w:t>如果利用PMU数据进行低频振荡分析，则需依托Philips-Heffron模型以及转矩理论。通常直接采集到的PMU数据并不符合模型数据格式，不能将数据直接代入模型中计算相关参数，因而需要分析模型数据的特点，对PMU数据进行处理，得到适合模型数据的格式，进而依托模型进行分析。</w:t>
+      </w:r>
+    </w:p>
+    <w:p>
+      <w:pPr>
+        <w:rPr>
+          <w:rFonts w:cs="Liberation Serif"/>
+        </w:rPr>
+      </w:pPr>
+      <w:r>
+        <w:rPr>
+          <w:rFonts w:cs="Liberation Serif"/>
+        </w:rPr>
+        <w:t>与PMU数据为相量不同，Philips-Heffron模型中的变量为相量偏差量的相量，也就是说需要对PMU相量数据先求偏差量，然后对偏差量进行相量处理才能用于Philips-Heffron模型。</w:t>
+      </w:r>
+    </w:p>
+    <w:p>
+      <w:pPr>
+        <w:pStyle w:val="2"/>
+        <w:ind w:firstLine="0"/>
+      </w:pPr>
+      <w:r>
+        <w:t>1.5 对低频振荡信号特征的分析</w:t>
+      </w:r>
+    </w:p>
+    <w:p>
+      <w:pPr>
+        <w:ind w:left="0" w:firstLineChars="0" w:firstLine="0"/>
+        <w:rPr>
+          <w:rFonts w:cs="Liberation Serif"/>
+        </w:rPr>
+      </w:pPr>
+      <w:r>
+        <w:rPr>
+          <w:rFonts w:cs="Liberation Serif"/>
+        </w:rPr>
+        <w:t>1.5.1 低频振荡信号形式分析</w:t>
+      </w:r>
+    </w:p>
+    <w:p>
+      <w:r>
+        <w:rPr>
+          <w:rFonts w:cs="Liberation Serif"/>
+        </w:rPr>
+        <w:t>根据Philips-Heffron模型，低频振荡时的电气量由原始稳态量和某一频率的低频振荡量构成，原始稳态量</w:t>
+      </w:r>
+      <w:r>
+        <w:t>基频（</w:t>
+      </w:r>
+      <w:r>
+        <w:rPr>
+          <w:rFonts w:ascii="Times New Roman" w:hAnsi="Times New Roman"/>
+        </w:rPr>
+        <w:t>ω</w:t>
+      </w:r>
+      <w:r>
+        <w:t>0）大约在50Hz左右，低频振荡频率（</w:t>
+      </w:r>
+      <w:r>
+        <w:rPr>
+          <w:rFonts w:ascii="Times New Roman" w:hAnsi="Times New Roman"/>
+        </w:rPr>
+        <w:t>ω</w:t>
+      </w:r>
+      <w:r>
+        <w:t>1）大约在1Hz左右。</w:t>
+      </w:r>
+      <w:r>
+        <w:rPr>
+          <w:rFonts w:cs="Liberation Serif"/>
+        </w:rPr>
+        <w:t>低频振荡量与原始稳态量并非直接的叠加，而是在原始稳态信号的幅值上叠加。</w:t>
+      </w:r>
+      <w:r>
+        <w:t>由于基频和低频振荡频率相差较大，对应周期相差较大，因此可近似认为在频率为</w:t>
+      </w:r>
+      <w:r>
+        <w:rPr>
+          <w:rFonts w:ascii="Times New Roman" w:hAnsi="Times New Roman"/>
+        </w:rPr>
+        <w:t>ω</w:t>
+      </w:r>
+      <w:r>
+        <w:t>0的振荡下，频率为</w:t>
+      </w:r>
+      <w:r>
+        <w:rPr>
+          <w:rFonts w:ascii="Times New Roman" w:hAnsi="Times New Roman"/>
+        </w:rPr>
+        <w:t>ω</w:t>
+      </w:r>
+      <w:r>
+        <w:t>1的振荡的幅值基本不变。频率为</w:t>
+      </w:r>
+      <w:r>
+        <w:rPr>
+          <w:rFonts w:ascii="Times New Roman" w:hAnsi="Times New Roman"/>
+        </w:rPr>
+        <w:t>ω</w:t>
+      </w:r>
+      <w:r>
+        <w:t>0的基频信号仍然满足相量处理的条件，可以继续作为相量进行处理。</w:t>
+      </w:r>
+      <w:r>
+        <w:rPr>
+          <w:rFonts w:cs="Liberation Serif"/>
+        </w:rPr>
+        <w:t>以暂态交轴电势Eq’为例，实际采集的</w:t>
+      </w:r>
+      <w:r>
+        <w:t>数据应具有形式：</w:t>
+      </w:r>
+    </w:p>
+    <w:p>
+      <w:pPr>
+        <w:textAlignment w:val="center"/>
+        <w:rPr>
+          <w:rFonts w:cs="Liberation Serif"/>
+        </w:rPr>
+      </w:pPr>
+      <w:r>
+        <w:rPr>
+          <w:rFonts w:cs="Liberation Serif"/>
+        </w:rPr>
+        <w:t>Eq’(原始)={A</w:t>
+      </w:r>
+      <w:r>
+        <w:rPr>
+          <w:rFonts w:cs="Liberation Serif"/>
+          <w:vertAlign w:val="subscript"/>
+        </w:rPr>
+        <w:t>Eq’0</w:t>
+      </w:r>
+      <w:r>
+        <w:rPr>
+          <w:rFonts w:cs="Liberation Serif"/>
+        </w:rPr>
+        <w:t>+[A</w:t>
+      </w:r>
+      <w:r>
+        <w:rPr>
+          <w:rFonts w:cs="Liberation Serif"/>
+          <w:vertAlign w:val="subscript"/>
+        </w:rPr>
+        <w:t>Eq’1</w:t>
+      </w:r>
+      <w:r>
+        <w:rPr>
+          <w:rFonts w:cs="Liberation Serif"/>
+        </w:rPr>
+        <w:t>sin(ω</w:t>
+      </w:r>
+      <w:r>
+        <w:rPr>
+          <w:rFonts w:cs="Liberation Serif"/>
+          <w:vertAlign w:val="subscript"/>
+        </w:rPr>
+        <w:t>1</w:t>
+      </w:r>
+      <w:r>
+        <w:rPr>
+          <w:rFonts w:cs="Liberation Serif"/>
+        </w:rPr>
+        <w:t>t+α</w:t>
+      </w:r>
+      <w:r>
+        <w:rPr>
+          <w:rFonts w:cs="Liberation Serif"/>
+          <w:vertAlign w:val="subscript"/>
+        </w:rPr>
+        <w:t>Eq’1</w:t>
+      </w:r>
+      <w:r>
+        <w:rPr>
+          <w:rFonts w:cs="Liberation Serif"/>
+        </w:rPr>
+        <w:t>)+c</w:t>
+      </w:r>
+      <w:r>
+        <w:rPr>
+          <w:rFonts w:cs="Liberation Serif"/>
+          <w:vertAlign w:val="subscript"/>
+        </w:rPr>
+        <w:t>Eq’1</w:t>
+      </w:r>
+      <w:r>
+        <w:rPr>
+          <w:rFonts w:cs="Liberation Serif"/>
+        </w:rPr>
+        <w:t>]}sin(ω</w:t>
+      </w:r>
+      <w:r>
+        <w:rPr>
+          <w:rFonts w:cs="Liberation Serif"/>
+          <w:vertAlign w:val="subscript"/>
+        </w:rPr>
+        <w:t>0</w:t>
+      </w:r>
+      <w:r>
+        <w:rPr>
+          <w:rFonts w:cs="Liberation Serif"/>
+        </w:rPr>
+        <w:t>t+α</w:t>
+      </w:r>
+      <w:r>
+        <w:rPr>
+          <w:rFonts w:cs="Liberation Serif"/>
+          <w:vertAlign w:val="subscript"/>
+        </w:rPr>
+        <w:t>Eq’0</w:t>
+      </w:r>
+      <w:r>
+        <w:rPr>
+          <w:rFonts w:cs="Liberation Serif"/>
+        </w:rPr>
+        <w:t>)+c</w:t>
+      </w:r>
+      <w:r>
+        <w:rPr>
+          <w:rFonts w:cs="Liberation Serif"/>
+          <w:vertAlign w:val="subscript"/>
+        </w:rPr>
+        <w:t>Eq’0</w:t>
+      </w:r>
+    </w:p>
+    <w:p>
+      <w:r>
+        <w:t>对于原始稳态信号并非相量的信号，如</w:t>
+      </w:r>
+      <w:r>
+        <w:rPr>
+          <w:rFonts w:cs="Liberation Serif"/>
+        </w:rPr>
+        <w:t>电角速度</w:t>
+      </w:r>
+      <w:r>
+        <w:rPr>
+          <w:rFonts w:ascii="Times New Roman" w:cs="Liberation Serif" w:hAnsi="Times New Roman"/>
+        </w:rPr>
+        <w:t>ω，其信号结构应该为稳态直流量和低频振荡相量叠加，</w:t>
+      </w:r>
+      <w:r>
+        <w:rPr>
+          <w:rFonts w:cs="Liberation Serif"/>
+        </w:rPr>
+        <w:t>实际采集的</w:t>
+      </w:r>
+      <w:r>
+        <w:t>数据应具有形式</w:t>
       </w:r>
       <w:bookmarkStart w:id="0" w:name="_GoBack"/>
       <w:bookmarkEnd w:id="0"/>
-    </w:p>
-    <w:p>
-      <w:pPr>
-        <w:rPr>
-          <w:rFonts w:cs="Liberation Serif"/>
-        </w:rPr>
-      </w:pPr>
-      <w:r>
-        <w:rPr>
-          <w:rFonts w:cs="Liberation Serif"/>
-        </w:rPr>
-        <w:t>如果利用PMU数据进行低频振荡分析，则需依托Philips-Heffron模型以及转矩理论。通常直接采集到的PMU数据并不符合模型数据格式，不能将数据直接代入模型中计算相关参数，因而需要分析模型数据的特点，对PMU数据进行处理，得到适合模型数据的格式，进而依托模型进行分析。</w:t>
-      </w:r>
-    </w:p>
-    <w:p>
-      <w:pPr>
-        <w:rPr>
-          <w:rFonts w:cs="Liberation Serif"/>
-        </w:rPr>
-      </w:pPr>
-      <w:r>
-        <w:rPr>
-          <w:rFonts w:cs="Liberation Serif"/>
-        </w:rPr>
-        <w:t>与PMU数据为相量不同，Philips-Heffron模型中的变量为相量偏差量的相量，也就是说需要对PMU相量数据先求偏差量，然后对偏差量进行相量处理才能用于Philips-Heffron模型。</w:t>
-      </w:r>
-    </w:p>
-    <w:p>
-      <w:pPr>
-        <w:pStyle w:val="2"/>
-        <w:ind w:firstLine="0"/>
-      </w:pPr>
-      <w:r>
-        <w:t>1.5 对低频振荡信号特征的分析</w:t>
-      </w:r>
-    </w:p>
-    <w:p>
-      <w:pPr>
-        <w:rPr>
-          <w:rFonts w:cs="Liberation Serif"/>
-        </w:rPr>
-      </w:pPr>
-      <w:r>
-        <w:rPr>
-          <w:rFonts w:cs="Liberation Serif"/>
-        </w:rPr>
-        <w:t>观察黑麋峰功率振荡的形式，有功功率的变化和机端电流的变化一致，而机端电压的基本是不变的。</w:t>
-      </w:r>
-    </w:p>
-    <w:p>
-      <w:pPr>
-        <w:rPr>
-          <w:rFonts w:cs="Liberation Serif"/>
-        </w:rPr>
-      </w:pPr>
-      <w:r>
-        <w:rPr>
-          <w:rFonts w:cs="Liberation Serif"/>
-        </w:rPr>
-        <w:t>从控制上分析，机组以机端电压稳定为控制目标，并且控制可在20/6=3.3ms左右实现，而低频振荡的周期在500ms以上，远大于励磁控制的周期，因此在低频振荡过程中，可认为在励磁的控制下机端电压是不变的，变化的量是机端电流。</w:t>
-      </w:r>
-    </w:p>
-    <w:p>
-      <w:r>
-        <w:rPr>
-          <w:rFonts w:cs="Liberation Serif"/>
-        </w:rPr>
-        <w:t>以暂态交轴电势Eq’、电角速度</w:t>
-      </w:r>
-      <w:r>
-        <w:rPr>
-          <w:rFonts w:ascii="Times New Roman" w:cs="Liberation Serif" w:hAnsi="Times New Roman"/>
-        </w:rPr>
-        <w:t>ω</w:t>
-      </w:r>
-      <w:r>
-        <w:rPr>
-          <w:rFonts w:cs="Liberation Serif"/>
-        </w:rPr>
-        <w:t>为例为例，根据Philips-Heffron模型，低频振荡时系统电气量在原始相量的基础上，会形成某一频率的低频振荡相量，按照相量的定义，低频振荡应叠加在原始信号的幅值上，实际采集的</w:t>
-      </w:r>
-      <w:r>
-        <w:t>数据应具有形式</w:t>
+      <w:r>
+        <w:t>：</w:t>
       </w:r>
     </w:p>
     <w:p>
@@ -498,18 +678,147 @@
         <w:t>]</w:t>
       </w:r>
     </w:p>
-    <w:p>
-      <w:pPr>
-        <w:textAlignment w:val="center"/>
-        <w:rPr>
-          <w:rFonts w:cs="Liberation Serif"/>
-        </w:rPr>
-      </w:pPr>
-      <w:r>
-        <w:rPr>
-          <w:rFonts w:cs="Liberation Serif"/>
-        </w:rPr>
-        <w:t>Eq’(原始)={A</w:t>
+    <w:p/>
+    <w:p>
+      <w:pPr>
+        <w:rPr>
+          <w:rFonts w:ascii="Times New Roman" w:hAnsi="Times New Roman"/>
+        </w:rPr>
+      </w:pPr>
+      <w:r>
+        <w:t>如果对低频振荡信号的处理不考虑两种振荡频率相差较大的特征，一般需对原始信号的瞬时值进行FFT分解，然后对分解的量分别进行处理，最后再分别对处理结果进行物理量的叠加。但这种方式未考虑低频振荡的物理特征，过程较为复杂，如考虑低频振荡的信号特征，则可简化对信号的处理。</w:t>
+      </w:r>
+    </w:p>
+    <w:p>
+      <w:r>
+        <w:t>采集的信号经过PMU的数据处理后，将为</w:t>
+      </w:r>
+    </w:p>
+    <w:p>
+      <w:pPr>
+        <w:textAlignment w:val="center"/>
+        <w:rPr>
+          <w:rFonts w:cs="Liberation Serif"/>
+        </w:rPr>
+      </w:pPr>
+      <w:r>
+        <w:rPr>
+          <w:rFonts w:ascii="Times New Roman" w:cs="Liberation Serif" w:hAnsi="Times New Roman"/>
+        </w:rPr>
+        <w:t>ω</w:t>
+      </w:r>
+      <w:r>
+        <w:rPr>
+          <w:rFonts w:cs="Liberation Serif"/>
+        </w:rPr>
+        <w:t>(PMU)=A</w:t>
+      </w:r>
+      <w:r>
+        <w:rPr>
+          <w:rFonts w:ascii="Times New Roman" w:cs="Liberation Serif" w:hAnsi="Times New Roman"/>
+          <w:vertAlign w:val="subscript"/>
+        </w:rPr>
+        <w:t>ω</w:t>
+      </w:r>
+      <w:r>
+        <w:rPr>
+          <w:rFonts w:cs="Liberation Serif"/>
+          <w:vertAlign w:val="subscript"/>
+        </w:rPr>
+        <w:t>0</w:t>
+      </w:r>
+      <w:r>
+        <w:rPr>
+          <w:rFonts w:cs="Liberation Serif"/>
+        </w:rPr>
+        <w:t>+[A</w:t>
+      </w:r>
+      <w:r>
+        <w:rPr>
+          <w:rFonts w:ascii="Times New Roman" w:cs="Liberation Serif" w:hAnsi="Times New Roman"/>
+          <w:vertAlign w:val="subscript"/>
+        </w:rPr>
+        <w:t>ω</w:t>
+      </w:r>
+      <w:r>
+        <w:rPr>
+          <w:rFonts w:cs="Liberation Serif"/>
+          <w:vertAlign w:val="subscript"/>
+        </w:rPr>
+        <w:t>1</w:t>
+      </w:r>
+      <w:r>
+        <w:rPr>
+          <w:rFonts w:cs="Liberation Serif"/>
+        </w:rPr>
+        <w:t>sin(ω</w:t>
+      </w:r>
+      <w:r>
+        <w:rPr>
+          <w:rFonts w:cs="Liberation Serif"/>
+          <w:vertAlign w:val="subscript"/>
+        </w:rPr>
+        <w:t>1</w:t>
+      </w:r>
+      <w:r>
+        <w:rPr>
+          <w:rFonts w:cs="Liberation Serif"/>
+        </w:rPr>
+        <w:t>t+α</w:t>
+      </w:r>
+      <w:r>
+        <w:rPr>
+          <w:rFonts w:ascii="Times New Roman" w:cs="Liberation Serif" w:hAnsi="Times New Roman"/>
+          <w:vertAlign w:val="subscript"/>
+        </w:rPr>
+        <w:t>ω</w:t>
+      </w:r>
+      <w:r>
+        <w:rPr>
+          <w:rFonts w:cs="Liberation Serif"/>
+          <w:vertAlign w:val="subscript"/>
+        </w:rPr>
+        <w:t>1</w:t>
+      </w:r>
+      <w:r>
+        <w:rPr>
+          <w:rFonts w:cs="Liberation Serif"/>
+        </w:rPr>
+        <w:t>)+c</w:t>
+      </w:r>
+      <w:r>
+        <w:rPr>
+          <w:rFonts w:ascii="Times New Roman" w:cs="Liberation Serif" w:hAnsi="Times New Roman"/>
+          <w:vertAlign w:val="subscript"/>
+        </w:rPr>
+        <w:t>ω</w:t>
+      </w:r>
+      <w:r>
+        <w:rPr>
+          <w:rFonts w:cs="Liberation Serif"/>
+          <w:vertAlign w:val="subscript"/>
+        </w:rPr>
+        <w:t>1</w:t>
+      </w:r>
+      <w:r>
+        <w:rPr>
+          <w:rFonts w:cs="Liberation Serif"/>
+        </w:rPr>
+        <w:t>]</w:t>
+      </w:r>
+    </w:p>
+    <w:p>
+      <w:pPr>
+        <w:textAlignment w:val="center"/>
+        <w:rPr>
+          <w:rFonts w:cs="Liberation Serif"/>
+        </w:rPr>
+      </w:pPr>
+      <w:r>
+        <w:rPr>
+          <w:rFonts w:cs="Liberation Serif"/>
+        </w:rPr>
+        <w:t>Eq’(PMU)=A</w:t>
       </w:r>
       <w:r>
         <w:rPr>
@@ -574,14 +883,83 @@
         <w:rPr>
           <w:rFonts w:cs="Liberation Serif"/>
         </w:rPr>
-        <w:t>]}sin(ω</w:t>
-      </w:r>
-      <w:r>
-        <w:rPr>
-          <w:rFonts w:cs="Liberation Serif"/>
-          <w:vertAlign w:val="subscript"/>
-        </w:rPr>
-        <w:t>0</w:t>
+        <w:t>]</w:t>
+      </w:r>
+    </w:p>
+    <w:p>
+      <w:r>
+        <w:t>对于</w:t>
+      </w:r>
+      <w:r>
+        <w:rPr>
+          <w:rFonts w:ascii="Liberation Serif" w:cs="Liberation Serif" w:hAnsi="Liberation Serif"/>
+        </w:rPr>
+        <w:t>PMU</w:t>
+      </w:r>
+      <w:r>
+        <w:t>采集后的数据，进一步处理得到，用于</w:t>
+      </w:r>
+      <w:r>
+        <w:rPr>
+          <w:rFonts w:ascii="Liberation Serif" w:cs="Liberation Serif" w:hAnsi="Liberation Serif"/>
+        </w:rPr>
+        <w:t>Philips-Heffron</w:t>
+      </w:r>
+      <w:r>
+        <w:t>模型的数据将是</w:t>
+      </w:r>
+    </w:p>
+    <w:p>
+      <w:pPr>
+        <w:textAlignment w:val="center"/>
+        <w:rPr>
+          <w:rFonts w:cs="Liberation Serif"/>
+        </w:rPr>
+      </w:pPr>
+      <w:r>
+        <w:rPr>
+          <w:rFonts w:cs="Liberation Serif"/>
+        </w:rPr>
+        <w:t>Δ</w:t>
+      </w:r>
+      <w:r>
+        <w:rPr>
+          <w:rFonts w:ascii="Times New Roman" w:cs="Liberation Serif" w:hAnsi="Times New Roman"/>
+        </w:rPr>
+        <w:t>ω</w:t>
+      </w:r>
+      <w:r>
+        <w:rPr>
+          <w:rFonts w:cs="Liberation Serif"/>
+        </w:rPr>
+        <w:t>(PH)=A</w:t>
+      </w:r>
+      <w:r>
+        <w:rPr>
+          <w:rFonts w:ascii="Times New Roman" w:cs="Liberation Serif" w:hAnsi="Times New Roman"/>
+          <w:vertAlign w:val="subscript"/>
+        </w:rPr>
+        <w:t>ω</w:t>
+      </w:r>
+      <w:r>
+        <w:rPr>
+          <w:rFonts w:cs="Liberation Serif"/>
+          <w:vertAlign w:val="subscript"/>
+        </w:rPr>
+        <w:t>1</w:t>
+      </w:r>
+      <w:r>
+        <w:rPr>
+          <w:rFonts w:cs="Liberation Serif"/>
+        </w:rPr>
+        <w:t>sin(ω</w:t>
+      </w:r>
+      <w:r>
+        <w:rPr>
+          <w:rFonts w:cs="Liberation Serif"/>
+          <w:vertAlign w:val="subscript"/>
+        </w:rPr>
+        <w:t>1</w:t>
       </w:r>
       <w:r>
         <w:rPr>
@@ -591,506 +969,273 @@
       </w:r>
       <w:r>
         <w:rPr>
-          <w:rFonts w:cs="Liberation Serif"/>
-          <w:vertAlign w:val="subscript"/>
-        </w:rPr>
-        <w:t>Eq’0</w:t>
-      </w:r>
-      <w:r>
-        <w:rPr>
-          <w:rFonts w:cs="Liberation Serif"/>
-        </w:rPr>
-        <w:t>)+c</w:t>
-      </w:r>
-      <w:r>
-        <w:rPr>
-          <w:rFonts w:cs="Liberation Serif"/>
-          <w:vertAlign w:val="subscript"/>
-        </w:rPr>
-        <w:t>Eq’0</w:t>
-      </w:r>
-    </w:p>
-    <w:p>
-      <w:r>
-        <w:t>解释一下是这种形式的原因。由于</w:t>
-      </w:r>
-      <w:r>
+          <w:rFonts w:ascii="Times New Roman" w:cs="Liberation Serif" w:hAnsi="Times New Roman"/>
+          <w:vertAlign w:val="subscript"/>
+        </w:rPr>
+        <w:t>ω</w:t>
+      </w:r>
+      <w:r>
+        <w:rPr>
+          <w:rFonts w:cs="Liberation Serif"/>
+          <w:vertAlign w:val="subscript"/>
+        </w:rPr>
+        <w:t>1</w:t>
+      </w:r>
+      <w:r>
+        <w:rPr>
+          <w:rFonts w:cs="Liberation Serif"/>
+        </w:rPr>
+        <w:t>)，相量形式为∆</w:t>
+      </w:r>
+      <w:r>
+        <w:rPr>
+          <w:rFonts w:ascii="Times New Roman" w:cs="Liberation Serif" w:hAnsi="Times New Roman"/>
+        </w:rPr>
+        <w:t>ω</w:t>
+      </w:r>
+      <w:r>
+        <w:rPr>
+          <w:rFonts w:cs="Liberation Serif"/>
+        </w:rPr>
+        <w:t>=A</w:t>
+      </w:r>
+      <w:r>
+        <w:rPr>
+          <w:rFonts w:ascii="Times New Roman" w:cs="Liberation Serif" w:hAnsi="Times New Roman"/>
+          <w:vertAlign w:val="subscript"/>
+        </w:rPr>
+        <w:t>ω</w:t>
+      </w:r>
+      <w:r>
+        <w:rPr>
+          <w:rFonts w:cs="Liberation Serif"/>
+          <w:vertAlign w:val="subscript"/>
+        </w:rPr>
+        <w:t>1</w:t>
+      </w:r>
+      <w:r>
+        <w:rPr>
+          <w:rFonts w:cs="Liberation Serif"/>
+        </w:rPr>
+        <w:t>∠α</w:t>
+      </w:r>
+      <w:r>
+        <w:rPr>
+          <w:rFonts w:ascii="Times New Roman" w:cs="Liberation Serif" w:hAnsi="Times New Roman"/>
+          <w:vertAlign w:val="subscript"/>
+        </w:rPr>
+        <w:t>ω</w:t>
+      </w:r>
+      <w:r>
+        <w:rPr>
+          <w:rFonts w:cs="Liberation Serif"/>
+          <w:vertAlign w:val="subscript"/>
+        </w:rPr>
+        <w:t>1</w:t>
+      </w:r>
+    </w:p>
+    <w:p>
+      <w:pPr>
+        <w:textAlignment w:val="center"/>
+        <w:rPr>
+          <w:rFonts w:cs="Liberation Serif"/>
+          <w:vertAlign w:val="subscript"/>
+        </w:rPr>
+      </w:pPr>
+      <w:r>
+        <w:rPr>
+          <w:rFonts w:cs="Liberation Serif"/>
+        </w:rPr>
+        <w:t>ΔEq’(PH)=A</w:t>
+      </w:r>
+      <w:r>
+        <w:rPr>
+          <w:rFonts w:cs="Liberation Serif"/>
+          <w:vertAlign w:val="subscript"/>
+        </w:rPr>
+        <w:t>Eq’1</w:t>
+      </w:r>
+      <w:r>
+        <w:rPr>
+          <w:rFonts w:cs="Liberation Serif"/>
+        </w:rPr>
+        <w:t>sin(ω</w:t>
+      </w:r>
+      <w:r>
+        <w:rPr>
+          <w:rFonts w:cs="Liberation Serif"/>
+          <w:vertAlign w:val="subscript"/>
+        </w:rPr>
+        <w:t>1</w:t>
+      </w:r>
+      <w:r>
+        <w:rPr>
+          <w:rFonts w:cs="Liberation Serif"/>
+        </w:rPr>
+        <w:t>t+α</w:t>
+      </w:r>
+      <w:r>
+        <w:rPr>
+          <w:rFonts w:cs="Liberation Serif"/>
+          <w:vertAlign w:val="subscript"/>
+        </w:rPr>
+        <w:t>Eq’1</w:t>
+      </w:r>
+      <w:r>
+        <w:rPr>
+          <w:rFonts w:cs="Liberation Serif"/>
+        </w:rPr>
+        <w:t>)，相量形式为∆Eq’=A</w:t>
+      </w:r>
+      <w:r>
+        <w:rPr>
+          <w:rFonts w:cs="Liberation Serif"/>
+          <w:vertAlign w:val="subscript"/>
+        </w:rPr>
+        <w:t>Eq’1</w:t>
+      </w:r>
+      <w:r>
+        <w:rPr>
+          <w:rFonts w:cs="Liberation Serif"/>
+        </w:rPr>
+        <w:t>∠α</w:t>
+      </w:r>
+      <w:r>
+        <w:rPr>
+          <w:rFonts w:cs="Liberation Serif"/>
+          <w:vertAlign w:val="subscript"/>
+        </w:rPr>
+        <w:t>Eq’1</w:t>
+      </w:r>
+    </w:p>
+    <w:p>
+      <w:pPr>
+        <w:ind w:left="0" w:firstLineChars="0" w:firstLine="0"/>
+        <w:rPr>
+          <w:rFonts w:cs="Liberation Serif"/>
+        </w:rPr>
+      </w:pPr>
+      <w:r>
+        <w:rPr>
+          <w:rFonts w:cs="Liberation Serif"/>
+        </w:rPr>
+        <w:t>1.5.2 机端电压</w:t>
+      </w:r>
+    </w:p>
+    <w:p>
+      <w:pPr>
+        <w:rPr>
+          <w:rFonts w:cs="Liberation Serif"/>
+        </w:rPr>
+      </w:pPr>
+      <w:r>
+        <w:rPr>
+          <w:rFonts w:cs="Liberation Serif"/>
+        </w:rPr>
+        <w:t>从控制上分析，机组一般带有励磁调节器，并以机端电压稳定为控制目标。以静态自并励励磁控制系统为例，对励磁电压的控制可在20/6=3.3ms左右实现，而低频振荡的周期在500ms以上，远大于励磁控制的周期，因此在低频振荡过程中，可认为在励磁系统的控制下机端电压是不变的。低频振荡中的有功功率的波动基本由机端电流引起。</w:t>
+      </w:r>
+    </w:p>
+    <w:p>
+      <w:pPr>
+        <w:ind w:left="0" w:firstLineChars="0" w:firstLine="0"/>
+        <w:rPr>
+          <w:rFonts w:cs="Liberation Serif"/>
+        </w:rPr>
+      </w:pPr>
+      <w:r>
+        <w:rPr>
+          <w:rFonts w:cs="Liberation Serif"/>
+        </w:rPr>
+        <w:t>1.5.3 功率因数角和功角</w:t>
+      </w:r>
+    </w:p>
+    <w:p>
+      <w:pPr>
+        <w:ind w:left="0" w:firstLineChars="0" w:firstLine="0"/>
+        <w:rPr>
+          <w:rFonts w:cs="Liberation Serif"/>
+        </w:rPr>
+      </w:pPr>
+      <w:r>
+        <w:rPr>
+          <w:rFonts w:cs="Liberation Serif"/>
+          <w:highlight w:val="yellow"/>
+        </w:rPr>
+        <w:t>功角关系图</w:t>
+      </w:r>
+    </w:p>
+    <w:p>
+      <w:pPr>
+        <w:textAlignment w:val="center"/>
+      </w:pPr>
+    </w:p>
+    <w:p>
+      <w:pPr>
+        <w:textAlignment w:val="center"/>
         <w:rPr>
           <w:rFonts w:ascii="Times New Roman" w:hAnsi="Times New Roman"/>
         </w:rPr>
-        <w:t>ω</w:t>
-      </w:r>
-      <w:r>
-        <w:t>0大概是50Hz左右，而</w:t>
+      </w:pPr>
+      <w:r>
+        <w:t>功率因数角</w:t>
       </w:r>
       <w:r>
         <w:rPr>
           <w:rFonts w:ascii="Times New Roman" w:hAnsi="Times New Roman"/>
         </w:rPr>
-        <w:t>ω</w:t>
-      </w:r>
-      <w:r>
-        <w:t>1大概是1Hz左右，因此在</w:t>
+        <w:t>θ</w:t>
       </w:r>
       <w:r>
         <w:rPr>
           <w:rFonts w:ascii="Times New Roman" w:hAnsi="Times New Roman"/>
         </w:rPr>
-        <w:t>ω</w:t>
-      </w:r>
-      <w:r>
-        <w:t>0下可认为</w:t>
+        <w:t>和功角</w:t>
       </w:r>
       <w:r>
         <w:rPr>
           <w:rFonts w:ascii="Times New Roman" w:hAnsi="Times New Roman"/>
         </w:rPr>
-        <w:t>ω</w:t>
-      </w:r>
-      <w:r>
-        <w:t>1下的振荡基本是不变的，因此这就能直接利用相量的处理方法，不用先变换为原始的瞬时值然后进行FFT分解，然后对分解的量进行处理。完全没有必要，直接利用低频振荡的物理性质，首先猜测他具备的形式，然后考虑驻波一样的性质，因此可按暂稳态处理，因此可以继续利用相量的特性。因此还能够利用在每个点都可以认为是符合相量处理流程的，因此可利用这个特性来求功率因数角</w:t>
+        <w:t>δ</w:t>
       </w:r>
       <w:r>
         <w:rPr>
           <w:rFonts w:ascii="Times New Roman" w:hAnsi="Times New Roman"/>
         </w:rPr>
-        <w:t>θ</w:t>
-      </w:r>
-      <w:r>
-        <w:rPr>
-          <w:rFonts w:ascii="Times New Roman" w:hAnsi="Times New Roman"/>
-        </w:rPr>
-        <w:t>和功角</w:t>
-      </w:r>
-      <w:r>
-        <w:rPr>
-          <w:rFonts w:ascii="Times New Roman" w:hAnsi="Times New Roman"/>
-        </w:rPr>
-        <w:t>δ</w:t>
-      </w:r>
-      <w:r>
-        <w:rPr>
-          <w:rFonts w:ascii="Times New Roman" w:hAnsi="Times New Roman"/>
-        </w:rPr>
-        <w:t>。</w:t>
-      </w:r>
-    </w:p>
-    <w:p>
-      <w:r>
-        <w:t>采集的信号经过PMU的数据处理后，将为</w:t>
-      </w:r>
-    </w:p>
-    <w:p>
-      <w:pPr>
-        <w:textAlignment w:val="center"/>
-        <w:rPr>
-          <w:rFonts w:cs="Liberation Serif"/>
-        </w:rPr>
-      </w:pPr>
-      <w:r>
-        <w:rPr>
-          <w:rFonts w:ascii="Times New Roman" w:cs="Liberation Serif" w:hAnsi="Times New Roman"/>
-        </w:rPr>
-        <w:t>ω</w:t>
-      </w:r>
-      <w:r>
-        <w:rPr>
-          <w:rFonts w:cs="Liberation Serif"/>
-        </w:rPr>
-        <w:t>(PMU)=A</w:t>
-      </w:r>
-      <w:r>
-        <w:rPr>
-          <w:rFonts w:ascii="Times New Roman" w:cs="Liberation Serif" w:hAnsi="Times New Roman"/>
-          <w:vertAlign w:val="subscript"/>
-        </w:rPr>
-        <w:t>ω</w:t>
-      </w:r>
-      <w:r>
-        <w:rPr>
-          <w:rFonts w:cs="Liberation Serif"/>
-          <w:vertAlign w:val="subscript"/>
-        </w:rPr>
-        <w:t>0</w:t>
-      </w:r>
-      <w:r>
-        <w:rPr>
-          <w:rFonts w:cs="Liberation Serif"/>
-        </w:rPr>
-        <w:t>+[A</w:t>
-      </w:r>
-      <w:r>
-        <w:rPr>
-          <w:rFonts w:ascii="Times New Roman" w:cs="Liberation Serif" w:hAnsi="Times New Roman"/>
-          <w:vertAlign w:val="subscript"/>
-        </w:rPr>
-        <w:t>ω</w:t>
-      </w:r>
-      <w:r>
-        <w:rPr>
-          <w:rFonts w:cs="Liberation Serif"/>
-          <w:vertAlign w:val="subscript"/>
-        </w:rPr>
-        <w:t>1</w:t>
-      </w:r>
-      <w:r>
-        <w:rPr>
-          <w:rFonts w:cs="Liberation Serif"/>
-        </w:rPr>
-        <w:t>sin(ω</w:t>
-      </w:r>
-      <w:r>
-        <w:rPr>
-          <w:rFonts w:cs="Liberation Serif"/>
-          <w:vertAlign w:val="subscript"/>
-        </w:rPr>
-        <w:t>1</w:t>
-      </w:r>
-      <w:r>
-        <w:rPr>
-          <w:rFonts w:cs="Liberation Serif"/>
-        </w:rPr>
-        <w:t>t+α</w:t>
-      </w:r>
-      <w:r>
-        <w:rPr>
-          <w:rFonts w:ascii="Times New Roman" w:cs="Liberation Serif" w:hAnsi="Times New Roman"/>
-          <w:vertAlign w:val="subscript"/>
-        </w:rPr>
-        <w:t>ω</w:t>
-      </w:r>
-      <w:r>
-        <w:rPr>
-          <w:rFonts w:cs="Liberation Serif"/>
-          <w:vertAlign w:val="subscript"/>
-        </w:rPr>
-        <w:t>1</w:t>
-      </w:r>
-      <w:r>
-        <w:rPr>
-          <w:rFonts w:cs="Liberation Serif"/>
-        </w:rPr>
-        <w:t>)+c</w:t>
-      </w:r>
-      <w:r>
-        <w:rPr>
-          <w:rFonts w:ascii="Times New Roman" w:cs="Liberation Serif" w:hAnsi="Times New Roman"/>
-          <w:vertAlign w:val="subscript"/>
-        </w:rPr>
-        <w:t>ω</w:t>
-      </w:r>
-      <w:r>
-        <w:rPr>
-          <w:rFonts w:cs="Liberation Serif"/>
-          <w:vertAlign w:val="subscript"/>
-        </w:rPr>
-        <w:t>1</w:t>
-      </w:r>
-      <w:r>
-        <w:rPr>
-          <w:rFonts w:cs="Liberation Serif"/>
-        </w:rPr>
+        <w:t>仍然按照相量图来计算。</w:t>
+      </w:r>
+    </w:p>
+    <w:p>
+      <w:pPr>
+        <w:textAlignment w:val="center"/>
+      </w:pPr>
+      <w:r>
+        <w:t xml:space="preserve">功角 </w:t>
+      </w:r>
+      <w:r>
+        <w:t>δ=arctan</w:t>
+      </w:r>
+      <w:r>
+        <w:t>[</w:t>
+      </w:r>
+      <w:r>
+        <w:t>P/(Q+U*U/Xq)</w:t>
+      </w:r>
+      <w:r>
         <w:t>]</w:t>
       </w:r>
-    </w:p>
-    <w:p>
-      <w:pPr>
-        <w:textAlignment w:val="center"/>
-        <w:rPr>
-          <w:rFonts w:cs="Liberation Serif"/>
-        </w:rPr>
-      </w:pPr>
-      <w:r>
-        <w:rPr>
-          <w:rFonts w:cs="Liberation Serif"/>
-        </w:rPr>
-        <w:t>Eq’(PMU)=A</w:t>
-      </w:r>
-      <w:r>
-        <w:rPr>
-          <w:rFonts w:cs="Liberation Serif"/>
-          <w:vertAlign w:val="subscript"/>
-        </w:rPr>
-        <w:t>Eq’0</w:t>
-      </w:r>
-      <w:r>
-        <w:rPr>
-          <w:rFonts w:cs="Liberation Serif"/>
-        </w:rPr>
-        <w:t>+[A</w:t>
-      </w:r>
-      <w:r>
-        <w:rPr>
-          <w:rFonts w:cs="Liberation Serif"/>
-          <w:vertAlign w:val="subscript"/>
-        </w:rPr>
-        <w:t>Eq’1</w:t>
-      </w:r>
-      <w:r>
-        <w:rPr>
-          <w:rFonts w:cs="Liberation Serif"/>
-        </w:rPr>
-        <w:t>sin(ω</w:t>
-      </w:r>
-      <w:r>
-        <w:rPr>
-          <w:rFonts w:cs="Liberation Serif"/>
-          <w:vertAlign w:val="subscript"/>
-        </w:rPr>
-        <w:t>1</w:t>
-      </w:r>
-      <w:r>
-        <w:rPr>
-          <w:rFonts w:cs="Liberation Serif"/>
-        </w:rPr>
-        <w:t>t+α</w:t>
-      </w:r>
-      <w:r>
-        <w:rPr>
-          <w:rFonts w:cs="Liberation Serif"/>
-          <w:vertAlign w:val="subscript"/>
-        </w:rPr>
-        <w:t>Eq’1</w:t>
-      </w:r>
-      <w:r>
-        <w:rPr>
-          <w:rFonts w:cs="Liberation Serif"/>
-        </w:rPr>
-        <w:t>)+c</w:t>
-      </w:r>
-      <w:r>
-        <w:rPr>
-          <w:rFonts w:cs="Liberation Serif"/>
-          <w:vertAlign w:val="subscript"/>
-        </w:rPr>
-        <w:t>Eq’1</w:t>
-      </w:r>
-      <w:r>
-        <w:rPr>
-          <w:rFonts w:cs="Liberation Serif"/>
-        </w:rPr>
-        <w:t>]</w:t>
-      </w:r>
-    </w:p>
-    <w:p>
-      <w:r>
-        <w:t>对于</w:t>
-      </w:r>
-      <w:r>
-        <w:rPr>
-          <w:rFonts w:ascii="Liberation Serif" w:cs="Liberation Serif" w:hAnsi="Liberation Serif"/>
-        </w:rPr>
-        <w:t>PMU</w:t>
-      </w:r>
-      <w:r>
-        <w:t>采集后的数据，进一步处理得到，用于</w:t>
-      </w:r>
-      <w:r>
-        <w:rPr>
-          <w:rFonts w:ascii="Liberation Serif" w:cs="Liberation Serif" w:hAnsi="Liberation Serif"/>
-        </w:rPr>
-        <w:t>Philips-Heffron</w:t>
-      </w:r>
-      <w:r>
-        <w:t>模型的数据将是</w:t>
-      </w:r>
-    </w:p>
-    <w:p>
-      <w:pPr>
-        <w:textAlignment w:val="center"/>
-        <w:rPr>
-          <w:rFonts w:cs="Liberation Serif"/>
-        </w:rPr>
-      </w:pPr>
-      <w:r>
-        <w:rPr>
-          <w:rFonts w:cs="Liberation Serif"/>
-        </w:rPr>
-        <w:t>Δ</w:t>
-      </w:r>
-      <w:r>
-        <w:rPr>
-          <w:rFonts w:ascii="Times New Roman" w:cs="Liberation Serif" w:hAnsi="Times New Roman"/>
-        </w:rPr>
-        <w:t>ω</w:t>
-      </w:r>
-      <w:r>
-        <w:rPr>
-          <w:rFonts w:cs="Liberation Serif"/>
-        </w:rPr>
-        <w:t>(PH)=A</w:t>
-      </w:r>
-      <w:r>
-        <w:rPr>
-          <w:rFonts w:ascii="Times New Roman" w:cs="Liberation Serif" w:hAnsi="Times New Roman"/>
-          <w:vertAlign w:val="subscript"/>
-        </w:rPr>
-        <w:t>ω</w:t>
-      </w:r>
-      <w:r>
-        <w:rPr>
-          <w:rFonts w:cs="Liberation Serif"/>
-          <w:vertAlign w:val="subscript"/>
-        </w:rPr>
-        <w:t>1</w:t>
-      </w:r>
-      <w:r>
-        <w:rPr>
-          <w:rFonts w:cs="Liberation Serif"/>
-        </w:rPr>
-        <w:t>sin(ω</w:t>
-      </w:r>
-      <w:r>
-        <w:rPr>
-          <w:rFonts w:cs="Liberation Serif"/>
-          <w:vertAlign w:val="subscript"/>
-        </w:rPr>
-        <w:t>1</w:t>
-      </w:r>
-      <w:r>
-        <w:rPr>
-          <w:rFonts w:cs="Liberation Serif"/>
-        </w:rPr>
-        <w:t>t+α</w:t>
-      </w:r>
-      <w:r>
-        <w:rPr>
-          <w:rFonts w:ascii="Times New Roman" w:cs="Liberation Serif" w:hAnsi="Times New Roman"/>
-          <w:vertAlign w:val="subscript"/>
-        </w:rPr>
-        <w:t>ω</w:t>
-      </w:r>
-      <w:r>
-        <w:rPr>
-          <w:rFonts w:cs="Liberation Serif"/>
-          <w:vertAlign w:val="subscript"/>
-        </w:rPr>
-        <w:t>1</w:t>
-      </w:r>
-      <w:r>
-        <w:rPr>
-          <w:rFonts w:cs="Liberation Serif"/>
-        </w:rPr>
-        <w:t>)，相量形式为∆</w:t>
-      </w:r>
-      <w:r>
-        <w:rPr>
-          <w:rFonts w:ascii="Times New Roman" w:cs="Liberation Serif" w:hAnsi="Times New Roman"/>
-        </w:rPr>
-        <w:t>ω</w:t>
-      </w:r>
-      <w:r>
-        <w:rPr>
-          <w:rFonts w:cs="Liberation Serif"/>
-        </w:rPr>
-        <w:t>=A</w:t>
-      </w:r>
-      <w:r>
-        <w:rPr>
-          <w:rFonts w:ascii="Times New Roman" w:cs="Liberation Serif" w:hAnsi="Times New Roman"/>
-          <w:vertAlign w:val="subscript"/>
-        </w:rPr>
-        <w:t>ω</w:t>
-      </w:r>
-      <w:r>
-        <w:rPr>
-          <w:rFonts w:cs="Liberation Serif"/>
-          <w:vertAlign w:val="subscript"/>
-        </w:rPr>
-        <w:t>1</w:t>
-      </w:r>
-      <w:r>
-        <w:rPr>
-          <w:rFonts w:cs="Liberation Serif"/>
-        </w:rPr>
-        <w:t>∠α</w:t>
-      </w:r>
-      <w:r>
-        <w:rPr>
-          <w:rFonts w:ascii="Times New Roman" w:cs="Liberation Serif" w:hAnsi="Times New Roman"/>
-          <w:vertAlign w:val="subscript"/>
-        </w:rPr>
-        <w:t>ω</w:t>
-      </w:r>
-      <w:r>
-        <w:rPr>
-          <w:rFonts w:cs="Liberation Serif"/>
-          <w:vertAlign w:val="subscript"/>
-        </w:rPr>
-        <w:t>1</w:t>
-      </w:r>
-    </w:p>
-    <w:p>
-      <w:pPr>
-        <w:textAlignment w:val="center"/>
-        <w:rPr>
-          <w:rFonts w:cs="Liberation Serif"/>
-        </w:rPr>
-      </w:pPr>
-      <w:r>
-        <w:rPr>
-          <w:rFonts w:cs="Liberation Serif"/>
-        </w:rPr>
-        <w:t>ΔEq’(PH)=A</w:t>
-      </w:r>
-      <w:r>
-        <w:rPr>
-          <w:rFonts w:cs="Liberation Serif"/>
-          <w:vertAlign w:val="subscript"/>
-        </w:rPr>
-        <w:t>Eq’1</w:t>
-      </w:r>
-      <w:r>
-        <w:rPr>
-          <w:rFonts w:cs="Liberation Serif"/>
-        </w:rPr>
-        <w:t>sin(ω</w:t>
-      </w:r>
-      <w:r>
-        <w:rPr>
-          <w:rFonts w:cs="Liberation Serif"/>
-          <w:vertAlign w:val="subscript"/>
-        </w:rPr>
-        <w:t>1</w:t>
-      </w:r>
-      <w:r>
-        <w:rPr>
-          <w:rFonts w:cs="Liberation Serif"/>
-        </w:rPr>
-        <w:t>t+α</w:t>
-      </w:r>
-      <w:r>
-        <w:rPr>
-          <w:rFonts w:cs="Liberation Serif"/>
-          <w:vertAlign w:val="subscript"/>
-        </w:rPr>
-        <w:t>Eq’1</w:t>
-      </w:r>
-      <w:r>
-        <w:rPr>
-          <w:rFonts w:cs="Liberation Serif"/>
-        </w:rPr>
-        <w:t>)，相量形式为∆Eq’=A</w:t>
-      </w:r>
-      <w:r>
-        <w:rPr>
-          <w:rFonts w:cs="Liberation Serif"/>
-          <w:vertAlign w:val="subscript"/>
-        </w:rPr>
-        <w:t>Eq’1</w:t>
-      </w:r>
-      <w:r>
-        <w:rPr>
-          <w:rFonts w:cs="Liberation Serif"/>
-        </w:rPr>
-        <w:t>∠α</w:t>
-      </w:r>
-      <w:r>
-        <w:rPr>
-          <w:rFonts w:cs="Liberation Serif"/>
-          <w:vertAlign w:val="subscript"/>
-        </w:rPr>
-        <w:t>Eq’1</w:t>
+      <w:r>
+        <w:t xml:space="preserve">   </w:t>
+      </w:r>
+    </w:p>
+    <w:p>
+      <w:pPr>
+        <w:textAlignment w:val="center"/>
+      </w:pPr>
+      <w:r>
+        <w:t xml:space="preserve">功率因数角 </w:t>
+      </w:r>
+      <w:r>
+        <w:t>θ=arctan(Q/P)</w:t>
       </w:r>
     </w:p>
     <w:p>

--- a/功率振荡处理小结.docx
+++ b/功率振荡处理小结.docx
@@ -83,7 +83,7 @@
         <w:rPr>
           <w:rFonts w:cs="Liberation Serif"/>
         </w:rPr>
-        <w:t>低频振荡的单机-无穷大系统Philips-Heffron模型提出在小干扰下，电力系统的方程组可进行线性化处理，按变化量形成新的方程组（参考刘取书）:</w:t>
+        <w:t>单机-无穷大系统的Philips-Heffron模型适于小干扰下的低频振荡等现象。该模型认为在小干扰下，电力系统的方程组可线性化处理，以变化量作为新的变量形成新的方程组（参考刘取书）:</w:t>
       </w:r>
     </w:p>
     <w:p>
@@ -168,7 +168,7 @@
           <w:rFonts w:cs="Liberation Serif"/>
           <w:highlight w:val="yellow"/>
         </w:rPr>
-        <w:t>对应的原理图为</w:t>
+        <w:t>该方程组的传递函数模型图为</w:t>
       </w:r>
     </w:p>
     <w:p>
@@ -190,7 +190,7 @@
         <w:rPr>
           <w:rFonts w:cs="Liberation Serif"/>
         </w:rPr>
-        <w:t>对方程组进行整理，将电磁转矩中与励磁系统相关的部分提取出来，得到（参考刘取书）</w:t>
+        <w:t>对方程组进行整理，将电磁转矩中由励磁系统贡献的部分提取出来，得到（参考刘取书）</w:t>
       </w:r>
     </w:p>
     <w:p>
@@ -262,20 +262,34 @@
         <w:rPr>
           <w:rFonts w:cs="Liberation Serif"/>
         </w:rPr>
-        <w:t>其中KSm为同步转矩系数，KSm∆δ整体为原动机系统提供的同步转矩，KDm为阻尼转矩系数，KDm∆ω整体为原动机系统提供的阻尼转矩。如需判断原动机系统提供的阻尼转矩则只需计算阻尼转矩系数KDm，如KDm为正，则原动机系统提供的是正的阻尼转矩，有益于系统低频振荡的平息，如KDm为负，则原动机系统提供的是负的阻尼转矩，不益于系统低频振荡的平息。</w:t>
-      </w:r>
-    </w:p>
-    <w:p>
-      <w:pPr>
-        <w:rPr>
-          <w:rFonts w:cs="Liberation Serif"/>
-        </w:rPr>
-      </w:pPr>
-      <w:r>
-        <w:rPr>
-          <w:rFonts w:cs="Liberation Serif"/>
-        </w:rPr>
-        <w:t>因此对于判断励磁系统或者原动机系统在低频振荡中的作用，只需要考虑两个系统提供的阻尼转矩，并通过计算相应的阻尼系数即可。因此，如何将KDm与KDe从检测的数据中分离出来成为了将要解决的主要问题。</w:t>
+        <w:t>其中KSm为同步转矩系数，KSm∆δ整体为原动机系统提供的同步转矩，KDm为阻尼转矩系数，KDm∆ω整体为原动机系统提供的阻尼转矩。如需判断原动机系统提供的阻尼转矩则只需计算阻尼转矩系数KDm，如KDm为正，则原动机系统提供的是负的阻尼转矩，不利于系统低频振荡的平息，如KDm为负，则原动机系统提供的是正的阻尼转矩，有益于系统低频振荡的平息。</w:t>
+      </w:r>
+    </w:p>
+    <w:p>
+      <w:pPr>
+        <w:textAlignment w:val="center"/>
+        <w:rPr>
+          <w:rFonts w:cs="Liberation Serif"/>
+        </w:rPr>
+      </w:pPr>
+      <w:r>
+        <w:rPr>
+          <w:rFonts w:cs="Liberation Serif"/>
+        </w:rPr>
+        <w:t>电磁阻尼转矩系数与原动机阻尼转矩系数符号相同时将表示不同的转矩性质，原因是原动机的转矩是动力转矩，电磁转矩是平衡转矩。在Philips-Heffron模型中，电磁转矩在叠加点均为负号，原动机转矩在叠加点为正号，当电磁转矩的阻尼转矩系数为正时，在叠加点表现将为负值，则原动机转矩的阻尼转矩系数在叠加点为负值时才能与电磁转矩的阻尼转矩有同样的性质。</w:t>
+      </w:r>
+    </w:p>
+    <w:p>
+      <w:pPr>
+        <w:rPr>
+          <w:rFonts w:cs="Liberation Serif"/>
+        </w:rPr>
+      </w:pPr>
+      <w:r>
+        <w:rPr>
+          <w:rFonts w:cs="Liberation Serif"/>
+        </w:rPr>
+        <w:t>对于判断励磁系统或者原动机系统在低频振荡中的贡献，只需要考虑两个系统的阻尼转矩，并计算相应的阻尼系数即可，在实际处理上就对应着从测量数据中提取相关数据并计算KDm与KDe。</w:t>
       </w:r>
     </w:p>
     <w:p>
@@ -349,6 +363,11 @@
       </w:r>
     </w:p>
     <w:p>
+      <w:pPr>
+        <w:rPr>
+          <w:rFonts w:cs="Liberation Serif"/>
+        </w:rPr>
+      </w:pPr>
       <w:r>
         <w:rPr>
           <w:rFonts w:cs="Liberation Serif"/>
@@ -374,25 +393,28 @@
         <w:t>ω</w:t>
       </w:r>
       <w:r>
-        <w:t>1）大约在1Hz左右。</w:t>
-      </w:r>
-      <w:r>
-        <w:rPr>
-          <w:rFonts w:cs="Liberation Serif"/>
-        </w:rPr>
-        <w:t>低频振荡量与原始稳态量并非直接的叠加，而是在原始稳态信号的幅值上叠加。</w:t>
-      </w:r>
-      <w:r>
-        <w:t>由于基频和低频振荡频率相差较大，对应周期相差较大，因此可近似认为在频率为</w:t>
-      </w:r>
-      <w:r>
+        <w:t>1）大约在1Hz左右。实际采样的信号中，</w:t>
+      </w:r>
+      <w:r>
+        <w:rPr>
+          <w:rFonts w:cs="Liberation Serif"/>
+        </w:rPr>
+        <w:t>低频振荡量与原始稳态量并非直接的叠加，而是低频振荡量叠加在原始稳态信号的幅值上。</w:t>
+      </w:r>
+    </w:p>
+    <w:p>
+      <w:pPr>
         <w:rPr>
           <w:rFonts w:ascii="Times New Roman" w:hAnsi="Times New Roman"/>
         </w:rPr>
-        <w:t>ω</w:t>
-      </w:r>
-      <w:r>
-        <w:t>0的振荡下，频率为</w:t>
+      </w:pPr>
+      <w:r>
+        <w:t>如果对低频振荡信号的处理不考虑两种振荡频率相差较大的特征，一般需对原始信号的瞬时值进行FFT分解，然后对分解的量分别进行处理，最后再分别对处理结果进行物理量的叠加。但这种方式未考虑低频振荡的物理特征，处理过程较为复杂，如考虑低频振荡的信号特征，则可简化对信号的处理。</w:t>
+      </w:r>
+    </w:p>
+    <w:p>
+      <w:r>
+        <w:t>由于基频和低频振荡频率相差较大，对应周期相差较大，因此可近似认为基频</w:t>
       </w:r>
       <w:r>
         <w:rPr>
@@ -401,7 +423,7 @@
         <w:t>ω</w:t>
       </w:r>
       <w:r>
-        <w:t>1的振荡的幅值基本不变。频率为</w:t>
+        <w:t>0下，频率为</w:t>
       </w:r>
       <w:r>
         <w:rPr>
@@ -410,13 +432,22 @@
         <w:t>ω</w:t>
       </w:r>
       <w:r>
-        <w:t>0的基频信号仍然满足相量处理的条件，可以继续作为相量进行处理。</w:t>
-      </w:r>
-      <w:r>
-        <w:rPr>
-          <w:rFonts w:cs="Liberation Serif"/>
-        </w:rPr>
-        <w:t>以暂态交轴电势Eq’为例，实际采集的</w:t>
+        <w:t>1的振荡信号幅值基本不变。频率为</w:t>
+      </w:r>
+      <w:r>
+        <w:rPr>
+          <w:rFonts w:ascii="Times New Roman" w:hAnsi="Times New Roman"/>
+        </w:rPr>
+        <w:t>ω</w:t>
+      </w:r>
+      <w:r>
+        <w:t>0的基频信号仍然满足相量处理的条件，可以继续作为相量进行处理，即低频振荡时基频下的相量关系依然近似成立。按照这种处理方式来考虑</w:t>
+      </w:r>
+      <w:r>
+        <w:rPr>
+          <w:rFonts w:cs="Liberation Serif"/>
+        </w:rPr>
+        <w:t>暂态交轴电势Eq’，实际采集的</w:t>
       </w:r>
       <w:r>
         <w:t>数据应具有形式：</w:t>
@@ -557,12 +588,7 @@
         <w:t>实际采集的</w:t>
       </w:r>
       <w:r>
-        <w:t>数据应具有形式</w:t>
-      </w:r>
-      <w:bookmarkStart w:id="0" w:name="_GoBack"/>
-      <w:bookmarkEnd w:id="0"/>
-      <w:r>
-        <w:t>：</w:t>
+        <w:t>数据应具有形式：</w:t>
       </w:r>
     </w:p>
     <w:p>
@@ -678,572 +704,512 @@
         <w:t>]</w:t>
       </w:r>
     </w:p>
-    <w:p/>
-    <w:p>
-      <w:pPr>
+    <w:p>
+      <w:r>
+        <w:t>采集的信号经过PMU的数据处理，幅值信息将被提取出来，信号变为：</w:t>
+      </w:r>
+    </w:p>
+    <w:p>
+      <w:pPr>
+        <w:textAlignment w:val="center"/>
+        <w:rPr>
+          <w:rFonts w:cs="Liberation Serif"/>
+        </w:rPr>
+      </w:pPr>
+      <w:r>
+        <w:rPr>
+          <w:rFonts w:cs="Liberation Serif"/>
+        </w:rPr>
+        <w:t>Eq’(PMU)=A</w:t>
+      </w:r>
+      <w:r>
+        <w:rPr>
+          <w:rFonts w:cs="Liberation Serif"/>
+          <w:vertAlign w:val="subscript"/>
+        </w:rPr>
+        <w:t>Eq’0</w:t>
+      </w:r>
+      <w:r>
+        <w:rPr>
+          <w:rFonts w:cs="Liberation Serif"/>
+        </w:rPr>
+        <w:t>+[A</w:t>
+      </w:r>
+      <w:r>
+        <w:rPr>
+          <w:rFonts w:cs="Liberation Serif"/>
+          <w:vertAlign w:val="subscript"/>
+        </w:rPr>
+        <w:t>Eq’1</w:t>
+      </w:r>
+      <w:r>
+        <w:rPr>
+          <w:rFonts w:cs="Liberation Serif"/>
+        </w:rPr>
+        <w:t>sin(ω</w:t>
+      </w:r>
+      <w:r>
+        <w:rPr>
+          <w:rFonts w:cs="Liberation Serif"/>
+          <w:vertAlign w:val="subscript"/>
+        </w:rPr>
+        <w:t>1</w:t>
+      </w:r>
+      <w:r>
+        <w:rPr>
+          <w:rFonts w:cs="Liberation Serif"/>
+        </w:rPr>
+        <w:t>t+α</w:t>
+      </w:r>
+      <w:r>
+        <w:rPr>
+          <w:rFonts w:cs="Liberation Serif"/>
+          <w:vertAlign w:val="subscript"/>
+        </w:rPr>
+        <w:t>Eq’1</w:t>
+      </w:r>
+      <w:r>
+        <w:rPr>
+          <w:rFonts w:cs="Liberation Serif"/>
+        </w:rPr>
+        <w:t>)+c</w:t>
+      </w:r>
+      <w:r>
+        <w:rPr>
+          <w:rFonts w:cs="Liberation Serif"/>
+          <w:vertAlign w:val="subscript"/>
+        </w:rPr>
+        <w:t>Eq’1</w:t>
+      </w:r>
+      <w:r>
+        <w:rPr>
+          <w:rFonts w:cs="Liberation Serif"/>
+        </w:rPr>
+        <w:t>]</w:t>
+      </w:r>
+    </w:p>
+    <w:p>
+      <w:pPr>
+        <w:textAlignment w:val="center"/>
+        <w:rPr>
+          <w:rFonts w:cs="Liberation Serif"/>
+        </w:rPr>
+      </w:pPr>
+      <w:r>
+        <w:rPr>
+          <w:rFonts w:ascii="Times New Roman" w:cs="Liberation Serif" w:hAnsi="Times New Roman"/>
+        </w:rPr>
+        <w:t>ω</w:t>
+      </w:r>
+      <w:r>
+        <w:rPr>
+          <w:rFonts w:cs="Liberation Serif"/>
+        </w:rPr>
+        <w:t>(PMU)=A</w:t>
+      </w:r>
+      <w:r>
+        <w:rPr>
+          <w:rFonts w:ascii="Times New Roman" w:cs="Liberation Serif" w:hAnsi="Times New Roman"/>
+          <w:vertAlign w:val="subscript"/>
+        </w:rPr>
+        <w:t>ω</w:t>
+      </w:r>
+      <w:r>
+        <w:rPr>
+          <w:rFonts w:cs="Liberation Serif"/>
+          <w:vertAlign w:val="subscript"/>
+        </w:rPr>
+        <w:t>0</w:t>
+      </w:r>
+      <w:r>
+        <w:rPr>
+          <w:rFonts w:cs="Liberation Serif"/>
+        </w:rPr>
+        <w:t>+[A</w:t>
+      </w:r>
+      <w:r>
+        <w:rPr>
+          <w:rFonts w:ascii="Times New Roman" w:cs="Liberation Serif" w:hAnsi="Times New Roman"/>
+          <w:vertAlign w:val="subscript"/>
+        </w:rPr>
+        <w:t>ω</w:t>
+      </w:r>
+      <w:r>
+        <w:rPr>
+          <w:rFonts w:cs="Liberation Serif"/>
+          <w:vertAlign w:val="subscript"/>
+        </w:rPr>
+        <w:t>1</w:t>
+      </w:r>
+      <w:r>
+        <w:rPr>
+          <w:rFonts w:cs="Liberation Serif"/>
+        </w:rPr>
+        <w:t>sin(ω</w:t>
+      </w:r>
+      <w:r>
+        <w:rPr>
+          <w:rFonts w:cs="Liberation Serif"/>
+          <w:vertAlign w:val="subscript"/>
+        </w:rPr>
+        <w:t>1</w:t>
+      </w:r>
+      <w:r>
+        <w:rPr>
+          <w:rFonts w:cs="Liberation Serif"/>
+        </w:rPr>
+        <w:t>t+α</w:t>
+      </w:r>
+      <w:r>
+        <w:rPr>
+          <w:rFonts w:ascii="Times New Roman" w:cs="Liberation Serif" w:hAnsi="Times New Roman"/>
+          <w:vertAlign w:val="subscript"/>
+        </w:rPr>
+        <w:t>ω</w:t>
+      </w:r>
+      <w:r>
+        <w:rPr>
+          <w:rFonts w:cs="Liberation Serif"/>
+          <w:vertAlign w:val="subscript"/>
+        </w:rPr>
+        <w:t>1</w:t>
+      </w:r>
+      <w:r>
+        <w:rPr>
+          <w:rFonts w:cs="Liberation Serif"/>
+        </w:rPr>
+        <w:t>)+c</w:t>
+      </w:r>
+      <w:r>
+        <w:rPr>
+          <w:rFonts w:ascii="Times New Roman" w:cs="Liberation Serif" w:hAnsi="Times New Roman"/>
+          <w:vertAlign w:val="subscript"/>
+        </w:rPr>
+        <w:t>ω</w:t>
+      </w:r>
+      <w:r>
+        <w:rPr>
+          <w:rFonts w:cs="Liberation Serif"/>
+          <w:vertAlign w:val="subscript"/>
+        </w:rPr>
+        <w:t>1</w:t>
+      </w:r>
+      <w:r>
+        <w:rPr>
+          <w:rFonts w:cs="Liberation Serif"/>
+        </w:rPr>
+        <w:t>]</w:t>
+      </w:r>
+    </w:p>
+    <w:p>
+      <w:r>
+        <w:t>对于</w:t>
+      </w:r>
+      <w:r>
+        <w:rPr>
+          <w:rFonts w:ascii="Liberation Serif" w:cs="Liberation Serif" w:hAnsi="Liberation Serif"/>
+        </w:rPr>
+        <w:t>PMU</w:t>
+      </w:r>
+      <w:r>
+        <w:t>采集后的数据，进一步人工滤除直流信息，得到用于</w:t>
+      </w:r>
+      <w:r>
+        <w:rPr>
+          <w:rFonts w:ascii="Liberation Serif" w:cs="Liberation Serif" w:hAnsi="Liberation Serif"/>
+        </w:rPr>
+        <w:t>Philips-Heffron</w:t>
+      </w:r>
+      <w:r>
+        <w:t>模型的数据将是</w:t>
+      </w:r>
+    </w:p>
+    <w:p>
+      <w:pPr>
+        <w:textAlignment w:val="center"/>
+        <w:rPr>
+          <w:rFonts w:cs="Liberation Serif"/>
+        </w:rPr>
+      </w:pPr>
+      <w:r>
+        <w:rPr>
+          <w:rFonts w:cs="Liberation Serif"/>
+        </w:rPr>
+        <w:t>Δ</w:t>
+      </w:r>
+      <w:r>
+        <w:rPr>
+          <w:rFonts w:ascii="Times New Roman" w:cs="Liberation Serif" w:hAnsi="Times New Roman"/>
+        </w:rPr>
+        <w:t>ω</w:t>
+      </w:r>
+      <w:r>
+        <w:rPr>
+          <w:rFonts w:cs="Liberation Serif"/>
+        </w:rPr>
+        <w:t>(PH)=A</w:t>
+      </w:r>
+      <w:r>
+        <w:rPr>
+          <w:rFonts w:ascii="Times New Roman" w:cs="Liberation Serif" w:hAnsi="Times New Roman"/>
+          <w:vertAlign w:val="subscript"/>
+        </w:rPr>
+        <w:t>ω</w:t>
+      </w:r>
+      <w:r>
+        <w:rPr>
+          <w:rFonts w:cs="Liberation Serif"/>
+          <w:vertAlign w:val="subscript"/>
+        </w:rPr>
+        <w:t>1</w:t>
+      </w:r>
+      <w:r>
+        <w:rPr>
+          <w:rFonts w:cs="Liberation Serif"/>
+        </w:rPr>
+        <w:t>sin(ω</w:t>
+      </w:r>
+      <w:r>
+        <w:rPr>
+          <w:rFonts w:cs="Liberation Serif"/>
+          <w:vertAlign w:val="subscript"/>
+        </w:rPr>
+        <w:t>1</w:t>
+      </w:r>
+      <w:r>
+        <w:rPr>
+          <w:rFonts w:cs="Liberation Serif"/>
+        </w:rPr>
+        <w:t>t+α</w:t>
+      </w:r>
+      <w:r>
+        <w:rPr>
+          <w:rFonts w:ascii="Times New Roman" w:cs="Liberation Serif" w:hAnsi="Times New Roman"/>
+          <w:vertAlign w:val="subscript"/>
+        </w:rPr>
+        <w:t>ω</w:t>
+      </w:r>
+      <w:r>
+        <w:rPr>
+          <w:rFonts w:cs="Liberation Serif"/>
+          <w:vertAlign w:val="subscript"/>
+        </w:rPr>
+        <w:t>1</w:t>
+      </w:r>
+      <w:r>
+        <w:rPr>
+          <w:rFonts w:cs="Liberation Serif"/>
+        </w:rPr>
+        <w:t>)，相量形式为∆</w:t>
+      </w:r>
+      <w:r>
+        <w:rPr>
+          <w:rFonts w:ascii="Times New Roman" w:cs="Liberation Serif" w:hAnsi="Times New Roman"/>
+        </w:rPr>
+        <w:t>ω</w:t>
+      </w:r>
+      <w:r>
+        <w:rPr>
+          <w:rFonts w:cs="Liberation Serif"/>
+        </w:rPr>
+        <w:t>=A</w:t>
+      </w:r>
+      <w:r>
+        <w:rPr>
+          <w:rFonts w:ascii="Times New Roman" w:cs="Liberation Serif" w:hAnsi="Times New Roman"/>
+          <w:vertAlign w:val="subscript"/>
+        </w:rPr>
+        <w:t>ω</w:t>
+      </w:r>
+      <w:r>
+        <w:rPr>
+          <w:rFonts w:cs="Liberation Serif"/>
+          <w:vertAlign w:val="subscript"/>
+        </w:rPr>
+        <w:t>1</w:t>
+      </w:r>
+      <w:r>
+        <w:rPr>
+          <w:rFonts w:cs="Liberation Serif"/>
+        </w:rPr>
+        <w:t>∠α</w:t>
+      </w:r>
+      <w:r>
+        <w:rPr>
+          <w:rFonts w:ascii="Times New Roman" w:cs="Liberation Serif" w:hAnsi="Times New Roman"/>
+          <w:vertAlign w:val="subscript"/>
+        </w:rPr>
+        <w:t>ω</w:t>
+      </w:r>
+      <w:r>
+        <w:rPr>
+          <w:rFonts w:cs="Liberation Serif"/>
+          <w:vertAlign w:val="subscript"/>
+        </w:rPr>
+        <w:t>1</w:t>
+      </w:r>
+    </w:p>
+    <w:p>
+      <w:pPr>
+        <w:textAlignment w:val="center"/>
+        <w:rPr>
+          <w:rFonts w:cs="Liberation Serif"/>
+          <w:vertAlign w:val="subscript"/>
+        </w:rPr>
+      </w:pPr>
+      <w:r>
+        <w:rPr>
+          <w:rFonts w:cs="Liberation Serif"/>
+        </w:rPr>
+        <w:t>ΔEq’(PH)=A</w:t>
+      </w:r>
+      <w:r>
+        <w:rPr>
+          <w:rFonts w:cs="Liberation Serif"/>
+          <w:vertAlign w:val="subscript"/>
+        </w:rPr>
+        <w:t>Eq’1</w:t>
+      </w:r>
+      <w:r>
+        <w:rPr>
+          <w:rFonts w:cs="Liberation Serif"/>
+        </w:rPr>
+        <w:t>sin(ω</w:t>
+      </w:r>
+      <w:r>
+        <w:rPr>
+          <w:rFonts w:cs="Liberation Serif"/>
+          <w:vertAlign w:val="subscript"/>
+        </w:rPr>
+        <w:t>1</w:t>
+      </w:r>
+      <w:r>
+        <w:rPr>
+          <w:rFonts w:cs="Liberation Serif"/>
+        </w:rPr>
+        <w:t>t+α</w:t>
+      </w:r>
+      <w:r>
+        <w:rPr>
+          <w:rFonts w:cs="Liberation Serif"/>
+          <w:vertAlign w:val="subscript"/>
+        </w:rPr>
+        <w:t>Eq’1</w:t>
+      </w:r>
+      <w:r>
+        <w:rPr>
+          <w:rFonts w:cs="Liberation Serif"/>
+        </w:rPr>
+        <w:t>)，相量形式为∆Eq’=A</w:t>
+      </w:r>
+      <w:r>
+        <w:rPr>
+          <w:rFonts w:cs="Liberation Serif"/>
+          <w:vertAlign w:val="subscript"/>
+        </w:rPr>
+        <w:t>Eq’1</w:t>
+      </w:r>
+      <w:r>
+        <w:rPr>
+          <w:rFonts w:cs="Liberation Serif"/>
+        </w:rPr>
+        <w:t>∠α</w:t>
+      </w:r>
+      <w:r>
+        <w:rPr>
+          <w:rFonts w:cs="Liberation Serif"/>
+          <w:vertAlign w:val="subscript"/>
+        </w:rPr>
+        <w:t>Eq’1</w:t>
+      </w:r>
+    </w:p>
+    <w:p>
+      <w:pPr>
+        <w:ind w:left="0" w:firstLineChars="0" w:firstLine="0"/>
+        <w:rPr>
+          <w:rFonts w:cs="Liberation Serif"/>
+        </w:rPr>
+      </w:pPr>
+      <w:r>
+        <w:rPr>
+          <w:rFonts w:cs="Liberation Serif"/>
+        </w:rPr>
+        <w:t>1.5.2 低频振荡中机端电压的特点</w:t>
+      </w:r>
+    </w:p>
+    <w:p>
+      <w:pPr>
+        <w:rPr>
+          <w:rFonts w:cs="Liberation Serif"/>
+        </w:rPr>
+      </w:pPr>
+      <w:r>
+        <w:rPr>
+          <w:rFonts w:cs="Liberation Serif"/>
+        </w:rPr>
+        <w:t>从控制原理上分析，由于机组一般采用微机励磁调节器，控制目标是保证机端电压恒定。以目前广泛使用的静态自并励励磁控制系统为例，在3.3ms左右即可完成对励磁电压的控制，而低频振荡的周期在300ms以上，远大于励磁控制的周期，因此在低频振荡过程中，可认为励磁系统能够很快地控制机端电压稳定，因此在低频振荡中，机端电压基本是不变的，低频振荡中的有功功率的波动基本由机端电流引起。</w:t>
+      </w:r>
+    </w:p>
+    <w:p>
+      <w:pPr>
+        <w:ind w:left="0" w:firstLineChars="0" w:firstLine="0"/>
+        <w:rPr>
+          <w:rFonts w:cs="Liberation Serif"/>
+        </w:rPr>
+      </w:pPr>
+      <w:r>
+        <w:rPr>
+          <w:rFonts w:cs="Liberation Serif"/>
+        </w:rPr>
+        <w:t>1.5.3 功率因数角和功角</w:t>
+      </w:r>
+    </w:p>
+    <w:p>
+      <w:pPr>
+        <w:ind w:left="0" w:firstLineChars="0" w:firstLine="0"/>
+        <w:rPr>
+          <w:rFonts w:cs="Liberation Serif"/>
+        </w:rPr>
+      </w:pPr>
+      <w:r>
+        <w:rPr>
+          <w:rFonts w:cs="Liberation Serif"/>
+          <w:highlight w:val="yellow"/>
+        </w:rPr>
+        <w:t>功角关系图</w:t>
+      </w:r>
+    </w:p>
+    <w:p>
+      <w:pPr>
+        <w:textAlignment w:val="center"/>
         <w:rPr>
           <w:rFonts w:ascii="Times New Roman" w:hAnsi="Times New Roman"/>
         </w:rPr>
       </w:pPr>
       <w:r>
-        <w:t>如果对低频振荡信号的处理不考虑两种振荡频率相差较大的特征，一般需对原始信号的瞬时值进行FFT分解，然后对分解的量分别进行处理，最后再分别对处理结果进行物理量的叠加。但这种方式未考虑低频振荡的物理特征，过程较为复杂，如考虑低频振荡的信号特征，则可简化对信号的处理。</w:t>
-      </w:r>
-    </w:p>
-    <w:p>
-      <w:r>
-        <w:t>采集的信号经过PMU的数据处理后，将为</w:t>
-      </w:r>
-    </w:p>
-    <w:p>
-      <w:pPr>
-        <w:textAlignment w:val="center"/>
-        <w:rPr>
-          <w:rFonts w:cs="Liberation Serif"/>
-        </w:rPr>
-      </w:pPr>
-      <w:r>
-        <w:rPr>
-          <w:rFonts w:ascii="Times New Roman" w:cs="Liberation Serif" w:hAnsi="Times New Roman"/>
-        </w:rPr>
-        <w:t>ω</w:t>
-      </w:r>
-      <w:r>
-        <w:rPr>
-          <w:rFonts w:cs="Liberation Serif"/>
-        </w:rPr>
-        <w:t>(PMU)=A</w:t>
-      </w:r>
-      <w:r>
-        <w:rPr>
-          <w:rFonts w:ascii="Times New Roman" w:cs="Liberation Serif" w:hAnsi="Times New Roman"/>
-          <w:vertAlign w:val="subscript"/>
-        </w:rPr>
-        <w:t>ω</w:t>
-      </w:r>
-      <w:r>
-        <w:rPr>
-          <w:rFonts w:cs="Liberation Serif"/>
-          <w:vertAlign w:val="subscript"/>
-        </w:rPr>
-        <w:t>0</w:t>
-      </w:r>
-      <w:r>
-        <w:rPr>
-          <w:rFonts w:cs="Liberation Serif"/>
-        </w:rPr>
-        <w:t>+[A</w:t>
-      </w:r>
-      <w:r>
-        <w:rPr>
-          <w:rFonts w:ascii="Times New Roman" w:cs="Liberation Serif" w:hAnsi="Times New Roman"/>
-          <w:vertAlign w:val="subscript"/>
-        </w:rPr>
-        <w:t>ω</w:t>
-      </w:r>
-      <w:r>
-        <w:rPr>
-          <w:rFonts w:cs="Liberation Serif"/>
-          <w:vertAlign w:val="subscript"/>
-        </w:rPr>
-        <w:t>1</w:t>
-      </w:r>
-      <w:r>
-        <w:rPr>
-          <w:rFonts w:cs="Liberation Serif"/>
-        </w:rPr>
-        <w:t>sin(ω</w:t>
-      </w:r>
-      <w:r>
-        <w:rPr>
-          <w:rFonts w:cs="Liberation Serif"/>
-          <w:vertAlign w:val="subscript"/>
-        </w:rPr>
-        <w:t>1</w:t>
-      </w:r>
-      <w:r>
-        <w:rPr>
-          <w:rFonts w:cs="Liberation Serif"/>
-        </w:rPr>
-        <w:t>t+α</w:t>
-      </w:r>
-      <w:r>
-        <w:rPr>
-          <w:rFonts w:ascii="Times New Roman" w:cs="Liberation Serif" w:hAnsi="Times New Roman"/>
-          <w:vertAlign w:val="subscript"/>
-        </w:rPr>
-        <w:t>ω</w:t>
-      </w:r>
-      <w:r>
-        <w:rPr>
-          <w:rFonts w:cs="Liberation Serif"/>
-          <w:vertAlign w:val="subscript"/>
-        </w:rPr>
-        <w:t>1</w:t>
-      </w:r>
-      <w:r>
-        <w:rPr>
-          <w:rFonts w:cs="Liberation Serif"/>
-        </w:rPr>
-        <w:t>)+c</w:t>
-      </w:r>
-      <w:r>
-        <w:rPr>
-          <w:rFonts w:ascii="Times New Roman" w:cs="Liberation Serif" w:hAnsi="Times New Roman"/>
-          <w:vertAlign w:val="subscript"/>
-        </w:rPr>
-        <w:t>ω</w:t>
-      </w:r>
-      <w:r>
-        <w:rPr>
-          <w:rFonts w:cs="Liberation Serif"/>
-          <w:vertAlign w:val="subscript"/>
-        </w:rPr>
-        <w:t>1</w:t>
-      </w:r>
-      <w:r>
-        <w:rPr>
-          <w:rFonts w:cs="Liberation Serif"/>
-        </w:rPr>
-        <w:t>]</w:t>
-      </w:r>
-    </w:p>
-    <w:p>
-      <w:pPr>
-        <w:textAlignment w:val="center"/>
-        <w:rPr>
-          <w:rFonts w:cs="Liberation Serif"/>
-        </w:rPr>
-      </w:pPr>
-      <w:r>
-        <w:rPr>
-          <w:rFonts w:cs="Liberation Serif"/>
-        </w:rPr>
-        <w:t>Eq’(PMU)=A</w:t>
-      </w:r>
-      <w:r>
-        <w:rPr>
-          <w:rFonts w:cs="Liberation Serif"/>
-          <w:vertAlign w:val="subscript"/>
-        </w:rPr>
-        <w:t>Eq’0</w:t>
-      </w:r>
-      <w:r>
-        <w:rPr>
-          <w:rFonts w:cs="Liberation Serif"/>
-        </w:rPr>
-        <w:t>+[A</w:t>
-      </w:r>
-      <w:r>
-        <w:rPr>
-          <w:rFonts w:cs="Liberation Serif"/>
-          <w:vertAlign w:val="subscript"/>
-        </w:rPr>
-        <w:t>Eq’1</w:t>
-      </w:r>
-      <w:r>
-        <w:rPr>
-          <w:rFonts w:cs="Liberation Serif"/>
-        </w:rPr>
-        <w:t>sin(ω</w:t>
-      </w:r>
-      <w:r>
-        <w:rPr>
-          <w:rFonts w:cs="Liberation Serif"/>
-          <w:vertAlign w:val="subscript"/>
-        </w:rPr>
-        <w:t>1</w:t>
-      </w:r>
-      <w:r>
-        <w:rPr>
-          <w:rFonts w:cs="Liberation Serif"/>
-        </w:rPr>
-        <w:t>t+α</w:t>
-      </w:r>
-      <w:r>
-        <w:rPr>
-          <w:rFonts w:cs="Liberation Serif"/>
-          <w:vertAlign w:val="subscript"/>
-        </w:rPr>
-        <w:t>Eq’1</w:t>
-      </w:r>
-      <w:r>
-        <w:rPr>
-          <w:rFonts w:cs="Liberation Serif"/>
-        </w:rPr>
-        <w:t>)+c</w:t>
-      </w:r>
-      <w:r>
-        <w:rPr>
-          <w:rFonts w:cs="Liberation Serif"/>
-          <w:vertAlign w:val="subscript"/>
-        </w:rPr>
-        <w:t>Eq’1</w:t>
-      </w:r>
-      <w:r>
-        <w:rPr>
-          <w:rFonts w:cs="Liberation Serif"/>
-        </w:rPr>
-        <w:t>]</w:t>
-      </w:r>
-    </w:p>
-    <w:p>
-      <w:r>
-        <w:t>对于</w:t>
-      </w:r>
-      <w:r>
-        <w:rPr>
-          <w:rFonts w:ascii="Liberation Serif" w:cs="Liberation Serif" w:hAnsi="Liberation Serif"/>
-        </w:rPr>
-        <w:t>PMU</w:t>
-      </w:r>
-      <w:r>
-        <w:t>采集后的数据，进一步处理得到，用于</w:t>
-      </w:r>
-      <w:r>
-        <w:rPr>
-          <w:rFonts w:ascii="Liberation Serif" w:cs="Liberation Serif" w:hAnsi="Liberation Serif"/>
-        </w:rPr>
-        <w:t>Philips-Heffron</w:t>
-      </w:r>
-      <w:r>
-        <w:t>模型的数据将是</w:t>
-      </w:r>
-    </w:p>
-    <w:p>
-      <w:pPr>
-        <w:textAlignment w:val="center"/>
-        <w:rPr>
-          <w:rFonts w:cs="Liberation Serif"/>
-        </w:rPr>
-      </w:pPr>
-      <w:r>
-        <w:rPr>
-          <w:rFonts w:cs="Liberation Serif"/>
-        </w:rPr>
-        <w:t>Δ</w:t>
-      </w:r>
-      <w:r>
-        <w:rPr>
-          <w:rFonts w:ascii="Times New Roman" w:cs="Liberation Serif" w:hAnsi="Times New Roman"/>
-        </w:rPr>
-        <w:t>ω</w:t>
-      </w:r>
-      <w:r>
-        <w:rPr>
-          <w:rFonts w:cs="Liberation Serif"/>
-        </w:rPr>
-        <w:t>(PH)=A</w:t>
-      </w:r>
-      <w:r>
-        <w:rPr>
-          <w:rFonts w:ascii="Times New Roman" w:cs="Liberation Serif" w:hAnsi="Times New Roman"/>
-          <w:vertAlign w:val="subscript"/>
-        </w:rPr>
-        <w:t>ω</w:t>
-      </w:r>
-      <w:r>
-        <w:rPr>
-          <w:rFonts w:cs="Liberation Serif"/>
-          <w:vertAlign w:val="subscript"/>
-        </w:rPr>
-        <w:t>1</w:t>
-      </w:r>
-      <w:r>
-        <w:rPr>
-          <w:rFonts w:cs="Liberation Serif"/>
-        </w:rPr>
-        <w:t>sin(ω</w:t>
-      </w:r>
-      <w:r>
-        <w:rPr>
-          <w:rFonts w:cs="Liberation Serif"/>
-          <w:vertAlign w:val="subscript"/>
-        </w:rPr>
-        <w:t>1</w:t>
-      </w:r>
-      <w:r>
-        <w:rPr>
-          <w:rFonts w:cs="Liberation Serif"/>
-        </w:rPr>
-        <w:t>t+α</w:t>
-      </w:r>
-      <w:r>
-        <w:rPr>
-          <w:rFonts w:ascii="Times New Roman" w:cs="Liberation Serif" w:hAnsi="Times New Roman"/>
-          <w:vertAlign w:val="subscript"/>
-        </w:rPr>
-        <w:t>ω</w:t>
-      </w:r>
-      <w:r>
-        <w:rPr>
-          <w:rFonts w:cs="Liberation Serif"/>
-          <w:vertAlign w:val="subscript"/>
-        </w:rPr>
-        <w:t>1</w:t>
-      </w:r>
-      <w:r>
-        <w:rPr>
-          <w:rFonts w:cs="Liberation Serif"/>
-        </w:rPr>
-        <w:t>)，相量形式为∆</w:t>
-      </w:r>
-      <w:r>
-        <w:rPr>
-          <w:rFonts w:ascii="Times New Roman" w:cs="Liberation Serif" w:hAnsi="Times New Roman"/>
-        </w:rPr>
-        <w:t>ω</w:t>
-      </w:r>
-      <w:r>
-        <w:rPr>
-          <w:rFonts w:cs="Liberation Serif"/>
-        </w:rPr>
-        <w:t>=A</w:t>
-      </w:r>
-      <w:r>
-        <w:rPr>
-          <w:rFonts w:ascii="Times New Roman" w:cs="Liberation Serif" w:hAnsi="Times New Roman"/>
-          <w:vertAlign w:val="subscript"/>
-        </w:rPr>
-        <w:t>ω</w:t>
-      </w:r>
-      <w:r>
-        <w:rPr>
-          <w:rFonts w:cs="Liberation Serif"/>
-          <w:vertAlign w:val="subscript"/>
-        </w:rPr>
-        <w:t>1</w:t>
-      </w:r>
-      <w:r>
-        <w:rPr>
-          <w:rFonts w:cs="Liberation Serif"/>
-        </w:rPr>
-        <w:t>∠α</w:t>
-      </w:r>
-      <w:r>
-        <w:rPr>
-          <w:rFonts w:ascii="Times New Roman" w:cs="Liberation Serif" w:hAnsi="Times New Roman"/>
-          <w:vertAlign w:val="subscript"/>
-        </w:rPr>
-        <w:t>ω</w:t>
-      </w:r>
-      <w:r>
-        <w:rPr>
-          <w:rFonts w:cs="Liberation Serif"/>
-          <w:vertAlign w:val="subscript"/>
-        </w:rPr>
-        <w:t>1</w:t>
-      </w:r>
-    </w:p>
-    <w:p>
-      <w:pPr>
-        <w:textAlignment w:val="center"/>
-        <w:rPr>
-          <w:rFonts w:cs="Liberation Serif"/>
-          <w:vertAlign w:val="subscript"/>
-        </w:rPr>
-      </w:pPr>
-      <w:r>
-        <w:rPr>
-          <w:rFonts w:cs="Liberation Serif"/>
-        </w:rPr>
-        <w:t>ΔEq’(PH)=A</w:t>
-      </w:r>
-      <w:r>
-        <w:rPr>
-          <w:rFonts w:cs="Liberation Serif"/>
-          <w:vertAlign w:val="subscript"/>
-        </w:rPr>
-        <w:t>Eq’1</w:t>
-      </w:r>
-      <w:r>
-        <w:rPr>
-          <w:rFonts w:cs="Liberation Serif"/>
-        </w:rPr>
-        <w:t>sin(ω</w:t>
-      </w:r>
-      <w:r>
-        <w:rPr>
-          <w:rFonts w:cs="Liberation Serif"/>
-          <w:vertAlign w:val="subscript"/>
-        </w:rPr>
-        <w:t>1</w:t>
-      </w:r>
-      <w:r>
-        <w:rPr>
-          <w:rFonts w:cs="Liberation Serif"/>
-        </w:rPr>
-        <w:t>t+α</w:t>
-      </w:r>
-      <w:r>
-        <w:rPr>
-          <w:rFonts w:cs="Liberation Serif"/>
-          <w:vertAlign w:val="subscript"/>
-        </w:rPr>
-        <w:t>Eq’1</w:t>
-      </w:r>
-      <w:r>
-        <w:rPr>
-          <w:rFonts w:cs="Liberation Serif"/>
-        </w:rPr>
-        <w:t>)，相量形式为∆Eq’=A</w:t>
-      </w:r>
-      <w:r>
-        <w:rPr>
-          <w:rFonts w:cs="Liberation Serif"/>
-          <w:vertAlign w:val="subscript"/>
-        </w:rPr>
-        <w:t>Eq’1</w:t>
-      </w:r>
-      <w:r>
-        <w:rPr>
-          <w:rFonts w:cs="Liberation Serif"/>
-        </w:rPr>
-        <w:t>∠α</w:t>
-      </w:r>
-      <w:r>
-        <w:rPr>
-          <w:rFonts w:cs="Liberation Serif"/>
-          <w:vertAlign w:val="subscript"/>
-        </w:rPr>
-        <w:t>Eq’1</w:t>
-      </w:r>
-    </w:p>
-    <w:p>
-      <w:pPr>
-        <w:ind w:left="0" w:firstLineChars="0" w:firstLine="0"/>
-        <w:rPr>
-          <w:rFonts w:cs="Liberation Serif"/>
-        </w:rPr>
-      </w:pPr>
-      <w:r>
-        <w:rPr>
-          <w:rFonts w:cs="Liberation Serif"/>
-        </w:rPr>
-        <w:t>1.5.2 机端电压</w:t>
-      </w:r>
-    </w:p>
-    <w:p>
-      <w:pPr>
-        <w:rPr>
-          <w:rFonts w:cs="Liberation Serif"/>
-        </w:rPr>
-      </w:pPr>
-      <w:r>
-        <w:rPr>
-          <w:rFonts w:cs="Liberation Serif"/>
-        </w:rPr>
-        <w:t>从控制上分析，机组一般带有励磁调节器，并以机端电压稳定为控制目标。以静态自并励励磁控制系统为例，对励磁电压的控制可在20/6=3.3ms左右实现，而低频振荡的周期在500ms以上，远大于励磁控制的周期，因此在低频振荡过程中，可认为在励磁系统的控制下机端电压是不变的。低频振荡中的有功功率的波动基本由机端电流引起。</w:t>
-      </w:r>
-    </w:p>
-    <w:p>
-      <w:pPr>
-        <w:ind w:left="0" w:firstLineChars="0" w:firstLine="0"/>
-        <w:rPr>
-          <w:rFonts w:cs="Liberation Serif"/>
-        </w:rPr>
-      </w:pPr>
-      <w:r>
-        <w:rPr>
-          <w:rFonts w:cs="Liberation Serif"/>
-        </w:rPr>
-        <w:t>1.5.3 功率因数角和功角</w:t>
-      </w:r>
-    </w:p>
-    <w:p>
-      <w:pPr>
-        <w:ind w:left="0" w:firstLineChars="0" w:firstLine="0"/>
-        <w:rPr>
-          <w:rFonts w:cs="Liberation Serif"/>
-        </w:rPr>
-      </w:pPr>
-      <w:r>
-        <w:rPr>
-          <w:rFonts w:cs="Liberation Serif"/>
-          <w:highlight w:val="yellow"/>
-        </w:rPr>
-        <w:t>功角关系图</w:t>
-      </w:r>
-    </w:p>
-    <w:p>
-      <w:pPr>
-        <w:textAlignment w:val="center"/>
-      </w:pPr>
-    </w:p>
-    <w:p>
-      <w:pPr>
-        <w:textAlignment w:val="center"/>
+        <w:t>如1.5.1中分析，低频振荡时基频下的相量关系依然近似成立，则按相量关系图可计算功率因数角</w:t>
+      </w:r>
+      <w:r>
         <w:rPr>
           <w:rFonts w:ascii="Times New Roman" w:hAnsi="Times New Roman"/>
         </w:rPr>
-      </w:pPr>
-      <w:r>
-        <w:t>功率因数角</w:t>
-      </w:r>
-      <w:r>
-        <w:rPr>
-          <w:rFonts w:ascii="Times New Roman" w:hAnsi="Times New Roman"/>
-        </w:rPr>
-        <w:t>θ</w:t>
-      </w:r>
-      <w:r>
-        <w:rPr>
-          <w:rFonts w:ascii="Times New Roman" w:hAnsi="Times New Roman"/>
-        </w:rPr>
-        <w:t>和功角</w:t>
-      </w:r>
-      <w:r>
-        <w:rPr>
-          <w:rFonts w:ascii="Times New Roman" w:hAnsi="Times New Roman"/>
-        </w:rPr>
-        <w:t>δ</w:t>
-      </w:r>
-      <w:r>
-        <w:rPr>
-          <w:rFonts w:ascii="Times New Roman" w:hAnsi="Times New Roman"/>
-        </w:rPr>
-        <w:t>仍然按照相量图来计算。</w:t>
-      </w:r>
-    </w:p>
-    <w:p>
-      <w:pPr>
-        <w:textAlignment w:val="center"/>
-      </w:pPr>
-      <w:r>
-        <w:t xml:space="preserve">功角 </w:t>
-      </w:r>
-      <w:r>
-        <w:t>δ=arctan</w:t>
-      </w:r>
-      <w:r>
-        <w:t>[</w:t>
-      </w:r>
-      <w:r>
-        <w:t>P/(Q+U*U/Xq)</w:t>
-      </w:r>
-      <w:r>
-        <w:t>]</w:t>
-      </w:r>
-      <w:r>
-        <w:t xml:space="preserve">   </w:t>
-      </w:r>
-    </w:p>
-    <w:p>
-      <w:pPr>
-        <w:textAlignment w:val="center"/>
-      </w:pPr>
-      <w:r>
-        <w:t xml:space="preserve">功率因数角 </w:t>
-      </w:r>
-      <w:r>
-        <w:t>θ=arctan(Q/P)</w:t>
-      </w:r>
-    </w:p>
-    <w:p>
-      <w:pPr>
-        <w:textAlignment w:val="center"/>
-      </w:pPr>
-      <w:r>
-        <w:t>对于整个处理过程而言，原始数据从PMU装置取得，为已知的相量数据。用于PH模型的数据需基于PMU数据进一步处理，通过滤波以及相量化得到低频振荡量的相量表示。</w:t>
+        <w:t>θ和功角δ。</w:t>
+      </w:r>
+    </w:p>
+    <w:p>
+      <w:pPr>
+        <w:textAlignment w:val="center"/>
+      </w:pPr>
+      <w:r>
+        <w:t xml:space="preserve">功角 δ=arctan[P/(Q+U*U/Xq)]   </w:t>
+      </w:r>
+    </w:p>
+    <w:p>
+      <w:pPr>
+        <w:textAlignment w:val="center"/>
+      </w:pPr>
+      <w:r>
+        <w:t>功率因数角 θ=arctan(Q/P)</w:t>
       </w:r>
     </w:p>
     <w:p>
@@ -1284,7 +1250,19 @@
         <w:rPr>
           <w:rFonts w:eastAsia="永中宋体" w:cs="Liberation Serif"/>
         </w:rPr>
-        <w:t>的投影即可计算励磁系统提供的电磁转矩对阻尼转矩的贡献。</w:t>
+        <w:t>的投影即可计算励磁系统提供的电磁转矩</w:t>
+      </w:r>
+      <w:r>
+        <w:rPr>
+          <w:rFonts w:cs="Liberation Serif"/>
+        </w:rPr>
+        <w:t>ΔTe2</w:t>
+      </w:r>
+      <w:r>
+        <w:rPr>
+          <w:rFonts w:eastAsia="永中宋体" w:cs="Liberation Serif"/>
+        </w:rPr>
+        <w:t>对阻尼转矩的贡献。</w:t>
       </w:r>
       <w:r>
         <w:rPr>
@@ -1370,49 +1348,13 @@
         <w:rPr>
           <w:rFonts w:cs="Liberation Serif"/>
         </w:rPr>
-        <w:object>
-          <v:shapetype id="_x0000_t201" coordsize="21600,21600" spt="201" path="m,l,21600r21600,l21600,xe">
-            <v:stroke joinstyle="miter"/>
-            <v:path shadowok="f" o:extrusionok="f" strokeok="f" fillok="f" o:connecttype="rect"/>
-            <o:lock v:ext="edit" shapetype="t"/>
-          </v:shapetype>
-          <v:shape id="_x0000_i1" type="#_x0000_t201" filled="f" stroked="f" style="width:26.657713pt;height:20.249691pt;" o:ole="">
-            <v:stroke color="#000000"/>
-            <v:imagedata r:id="rId2"/>
-            <o:lock aspectratio="t"/>
-          </v:shape>
-          <o:OLEObject Type="Embed" ProgID="YozoEqu" ShapeID="_x0000_i1" DrawAspect="Content" ObjectID="_1393063351" r:id="rId3"/>
-        </w:object>
-      </w:r>
-      <w:r>
-        <w:rPr>
-          <w:rFonts w:cs="Liberation Serif"/>
-        </w:rPr>
-        <w:object>
-          <v:shapetype id="_x0000_t201" coordsize="21600,21600" spt="201" path="m,l,21600r21600,l21600,xe">
-            <v:stroke joinstyle="miter"/>
-            <v:path shadowok="f" o:extrusionok="f" strokeok="f" fillok="f" o:connecttype="rect"/>
-            <o:lock v:ext="edit" shapetype="t"/>
-          </v:shapetype>
-          <v:shape id="_x0000_i2" type="#_x0000_t201" filled="f" stroked="f" style="width:17.888342pt;height:23.831936pt;" o:ole="">
-            <v:stroke color="#000000"/>
-            <v:imagedata r:id="rId4"/>
-            <o:lock aspectratio="t"/>
-          </v:shape>
-          <o:OLEObject Type="Embed" ProgID="YozoEqu" ShapeID="_x0000_i2" DrawAspect="Content" ObjectID="_1393063352" r:id="rId5"/>
-        </w:object>
-      </w:r>
-      <w:r>
-        <w:rPr>
-          <w:rFonts w:cs="Liberation Serif"/>
-        </w:rPr>
         <w:t>∆Eq’∆</w:t>
       </w:r>
       <w:r>
         <w:rPr>
           <w:rFonts w:ascii="Times New Roman" w:cs="Liberation Serif" w:hAnsi="Times New Roman"/>
         </w:rPr>
-        <w:t>ω</w:t>
+        <w:t>ω*</w:t>
       </w:r>
       <w:r>
         <w:rPr>

--- a/功率振荡处理小结.docx
+++ b/功率振荡处理小结.docx
@@ -182,6 +182,35 @@
     </w:p>
     <w:p>
       <w:pPr>
+        <w:textAlignment w:val="center"/>
+        <w:rPr>
+          <w:rFonts w:cs="Liberation Serif"/>
+          <w:highlight w:val="yellow"/>
+        </w:rPr>
+      </w:pPr>
+    </w:p>
+    <w:p>
+      <w:pPr>
+        <w:textAlignment w:val="center"/>
+        <w:rPr>
+          <w:rFonts w:cs="Liberation Serif"/>
+          <w:highlight w:val="yellow"/>
+        </w:rPr>
+      </w:pPr>
+      <w:bookmarkStart w:id="0" w:name="_GoBack"/>
+      <w:bookmarkEnd w:id="0"/>
+    </w:p>
+    <w:p>
+      <w:pPr>
+        <w:textAlignment w:val="center"/>
+        <w:rPr>
+          <w:rFonts w:cs="Liberation Serif"/>
+          <w:highlight w:val="yellow"/>
+        </w:rPr>
+      </w:pPr>
+    </w:p>
+    <w:p>
+      <w:pPr>
         <w:rPr>
           <w:rFonts w:cs="Liberation Serif"/>
         </w:rPr>
@@ -929,6 +958,80 @@
         <w:textAlignment w:val="center"/>
         <w:rPr>
           <w:rFonts w:cs="Liberation Serif"/>
+          <w:vertAlign w:val="subscript"/>
+        </w:rPr>
+      </w:pPr>
+      <w:r>
+        <w:rPr>
+          <w:rFonts w:cs="Liberation Serif"/>
+        </w:rPr>
+        <w:t>ΔEq’(PH)=A</w:t>
+      </w:r>
+      <w:r>
+        <w:rPr>
+          <w:rFonts w:cs="Liberation Serif"/>
+          <w:vertAlign w:val="subscript"/>
+        </w:rPr>
+        <w:t>Eq’1</w:t>
+      </w:r>
+      <w:r>
+        <w:rPr>
+          <w:rFonts w:cs="Liberation Serif"/>
+        </w:rPr>
+        <w:t>sin(ω</w:t>
+      </w:r>
+      <w:r>
+        <w:rPr>
+          <w:rFonts w:cs="Liberation Serif"/>
+          <w:vertAlign w:val="subscript"/>
+        </w:rPr>
+        <w:t>1</w:t>
+      </w:r>
+      <w:r>
+        <w:rPr>
+          <w:rFonts w:cs="Liberation Serif"/>
+        </w:rPr>
+        <w:t>t+α</w:t>
+      </w:r>
+      <w:r>
+        <w:rPr>
+          <w:rFonts w:cs="Liberation Serif"/>
+          <w:vertAlign w:val="subscript"/>
+        </w:rPr>
+        <w:t>Eq’1</w:t>
+      </w:r>
+      <w:r>
+        <w:rPr>
+          <w:rFonts w:cs="Liberation Serif"/>
+        </w:rPr>
+        <w:t>)，相量形式为∆Eq’=A</w:t>
+      </w:r>
+      <w:r>
+        <w:rPr>
+          <w:rFonts w:cs="Liberation Serif"/>
+          <w:vertAlign w:val="subscript"/>
+        </w:rPr>
+        <w:t>Eq’1</w:t>
+      </w:r>
+      <w:r>
+        <w:rPr>
+          <w:rFonts w:cs="Liberation Serif"/>
+        </w:rPr>
+        <w:t>∠α</w:t>
+      </w:r>
+      <w:r>
+        <w:rPr>
+          <w:rFonts w:cs="Liberation Serif"/>
+          <w:vertAlign w:val="subscript"/>
+        </w:rPr>
+        <w:t>Eq’1</w:t>
+      </w:r>
+    </w:p>
+    <w:p>
+      <w:pPr>
+        <w:textAlignment w:val="center"/>
+        <w:rPr>
+          <w:rFonts w:cs="Liberation Serif"/>
         </w:rPr>
       </w:pPr>
       <w:r>
@@ -1047,80 +1150,6 @@
           <w:vertAlign w:val="subscript"/>
         </w:rPr>
         <w:t>1</w:t>
-      </w:r>
-    </w:p>
-    <w:p>
-      <w:pPr>
-        <w:textAlignment w:val="center"/>
-        <w:rPr>
-          <w:rFonts w:cs="Liberation Serif"/>
-          <w:vertAlign w:val="subscript"/>
-        </w:rPr>
-      </w:pPr>
-      <w:r>
-        <w:rPr>
-          <w:rFonts w:cs="Liberation Serif"/>
-        </w:rPr>
-        <w:t>ΔEq’(PH)=A</w:t>
-      </w:r>
-      <w:r>
-        <w:rPr>
-          <w:rFonts w:cs="Liberation Serif"/>
-          <w:vertAlign w:val="subscript"/>
-        </w:rPr>
-        <w:t>Eq’1</w:t>
-      </w:r>
-      <w:r>
-        <w:rPr>
-          <w:rFonts w:cs="Liberation Serif"/>
-        </w:rPr>
-        <w:t>sin(ω</w:t>
-      </w:r>
-      <w:r>
-        <w:rPr>
-          <w:rFonts w:cs="Liberation Serif"/>
-          <w:vertAlign w:val="subscript"/>
-        </w:rPr>
-        <w:t>1</w:t>
-      </w:r>
-      <w:r>
-        <w:rPr>
-          <w:rFonts w:cs="Liberation Serif"/>
-        </w:rPr>
-        <w:t>t+α</w:t>
-      </w:r>
-      <w:r>
-        <w:rPr>
-          <w:rFonts w:cs="Liberation Serif"/>
-          <w:vertAlign w:val="subscript"/>
-        </w:rPr>
-        <w:t>Eq’1</w:t>
-      </w:r>
-      <w:r>
-        <w:rPr>
-          <w:rFonts w:cs="Liberation Serif"/>
-        </w:rPr>
-        <w:t>)，相量形式为∆Eq’=A</w:t>
-      </w:r>
-      <w:r>
-        <w:rPr>
-          <w:rFonts w:cs="Liberation Serif"/>
-          <w:vertAlign w:val="subscript"/>
-        </w:rPr>
-        <w:t>Eq’1</w:t>
-      </w:r>
-      <w:r>
-        <w:rPr>
-          <w:rFonts w:cs="Liberation Serif"/>
-        </w:rPr>
-        <w:t>∠α</w:t>
-      </w:r>
-      <w:r>
-        <w:rPr>
-          <w:rFonts w:cs="Liberation Serif"/>
-          <w:vertAlign w:val="subscript"/>
-        </w:rPr>
-        <w:t>Eq’1</w:t>
       </w:r>
     </w:p>
     <w:p>
@@ -1287,19 +1316,91 @@
         <w:rPr>
           <w:rFonts w:cs="Liberation Serif"/>
         </w:rPr>
-        <w:t>对于相量而言，计算∆Eq’向Δ</w:t>
-      </w:r>
-      <w:r>
-        <w:rPr>
-          <w:rFonts w:ascii="Times New Roman" w:cs="Liberation Serif" w:hAnsi="Times New Roman"/>
-        </w:rPr>
-        <w:t>ω</w:t>
-      </w:r>
-      <w:r>
-        <w:rPr>
-          <w:rFonts w:cs="Liberation Serif"/>
-        </w:rPr>
-        <w:t>的投影时，实际上是计算∆Eq’</w:t>
+        <w:t>对于相量而言，计算</w:t>
+      </w:r>
+      <w:r>
+        <w:rPr>
+          <w:rFonts w:cs="Liberation Serif"/>
+        </w:rPr>
+        <w:object>
+          <v:shapetype id="_x0000_t201" coordsize="21600,21600" spt="201" path="m,l,21600r21600,l21600,xe">
+            <v:stroke joinstyle="miter"/>
+            <v:path shadowok="f" o:extrusionok="f" strokeok="f" fillok="f" o:connecttype="rect"/>
+            <o:lock v:ext="edit" shapetype="t"/>
+          </v:shapetype>
+          <v:shape id="_x0000_i1" type="#_x0000_t201" filled="f" stroked="f" style="width:26.657713pt;height:20.249691pt;" o:ole="">
+            <v:stroke color="#000000"/>
+            <v:imagedata r:id="rId2"/>
+            <o:lock aspectratio="t"/>
+          </v:shape>
+          <o:OLEObject Type="Embed" ProgID="YozoEqu" ShapeID="_x0000_i1" DrawAspect="Content" ObjectID="_1393063351" r:id="rId3"/>
+        </w:object>
+      </w:r>
+      <w:r>
+        <w:rPr>
+          <w:rFonts w:cs="Liberation Serif"/>
+        </w:rPr>
+        <w:t>∆Eq’向</w:t>
+      </w:r>
+      <w:r>
+        <w:rPr>
+          <w:rFonts w:cs="Liberation Serif"/>
+        </w:rPr>
+        <w:object>
+          <v:shapetype id="_x0000_t201" coordsize="21600,21600" spt="201" path="m,l,21600r21600,l21600,xe">
+            <v:stroke joinstyle="miter"/>
+            <v:path shadowok="f" o:extrusionok="f" strokeok="f" fillok="f" o:connecttype="rect"/>
+            <o:lock v:ext="edit" shapetype="t"/>
+          </v:shapetype>
+          <v:shape id="_x0000_i2" type="#_x0000_t201" filled="f" stroked="f" style="width:18.234211pt;height:20.249691pt;" o:ole="">
+            <v:stroke color="#000000"/>
+            <v:imagedata r:id="rId4"/>
+            <o:lock aspectratio="t"/>
+          </v:shape>
+          <o:OLEObject Type="Embed" ProgID="YozoEqu" ShapeID="_x0000_i2" DrawAspect="Content" ObjectID="_1393063352" r:id="rId5"/>
+        </w:object>
+      </w:r>
+      <w:r>
+        <w:rPr>
+          <w:rFonts w:cs="Liberation Serif"/>
+        </w:rPr>
+        <w:t>∆</w:t>
+      </w:r>
+      <w:r>
+        <w:rPr>
+          <w:rFonts w:ascii="Times New Roman" w:cs="Liberation Serif" w:hAnsi="Times New Roman"/>
+        </w:rPr>
+        <w:t>ω</w:t>
+      </w:r>
+      <w:r>
+        <w:rPr>
+          <w:rFonts w:cs="Liberation Serif"/>
+        </w:rPr>
+        <w:t>的投影时，实际上是计算</w:t>
+      </w:r>
+      <w:r>
+        <w:rPr>
+          <w:rFonts w:cs="Liberation Serif"/>
+        </w:rPr>
+        <w:object>
+          <v:shapetype id="_x0000_t201" coordsize="21600,21600" spt="201" path="m,l,21600r21600,l21600,xe">
+            <v:stroke joinstyle="miter"/>
+            <v:path shadowok="f" o:extrusionok="f" strokeok="f" fillok="f" o:connecttype="rect"/>
+            <o:lock v:ext="edit" shapetype="t"/>
+          </v:shapetype>
+          <v:shape id="_x0000_i3" type="#_x0000_t201" filled="f" stroked="f" style="width:26.657713pt;height:20.249691pt;" o:ole="">
+            <v:stroke color="#000000"/>
+            <v:imagedata r:id="rId6"/>
+            <o:lock aspectratio="t"/>
+          </v:shape>
+          <o:OLEObject Type="Embed" ProgID="YozoEqu" ShapeID="_x0000_i3" DrawAspect="Content" ObjectID="_1393063353" r:id="rId7"/>
+        </w:object>
+      </w:r>
+      <w:r>
+        <w:rPr>
+          <w:rFonts w:cs="Liberation Serif"/>
+        </w:rPr>
+        <w:t>∆Eq’</w:t>
       </w:r>
       <w:r>
         <w:rPr>
@@ -1307,6 +1408,25 @@
           <w:lang w:eastAsia="zh-CN"/>
         </w:rPr>
         <w:t>与</w:t>
+      </w:r>
+      <w:r>
+        <w:rPr>
+          <w:rFonts w:cs="Liberation Serif"/>
+          <w:lang w:eastAsia="zh-CN"/>
+        </w:rPr>
+        <w:object>
+          <v:shapetype id="_x0000_t201" coordsize="21600,21600" spt="201" path="m,l,21600r21600,l21600,xe">
+            <v:stroke joinstyle="miter"/>
+            <v:path shadowok="f" o:extrusionok="f" strokeok="f" fillok="f" o:connecttype="rect"/>
+            <o:lock v:ext="edit" shapetype="t"/>
+          </v:shapetype>
+          <v:shape id="_x0000_i4" type="#_x0000_t201" filled="f" stroked="f" style="width:18.234211pt;height:20.249691pt;" o:ole="">
+            <v:stroke color="#000000"/>
+            <v:imagedata r:id="rId8"/>
+            <o:lock aspectratio="t"/>
+          </v:shape>
+          <o:OLEObject Type="Embed" ProgID="YozoEqu" ShapeID="_x0000_i4" DrawAspect="Content" ObjectID="_1393063354" r:id="rId9"/>
+        </w:object>
       </w:r>
       <w:r>
         <w:rPr>
@@ -1360,7 +1480,49 @@
         <w:rPr>
           <w:rFonts w:cs="Liberation Serif"/>
         </w:rPr>
-        <w:t xml:space="preserve"> =A</w:t>
+        <w:t xml:space="preserve"> </w:t>
+      </w:r>
+      <w:r>
+        <w:rPr>
+          <w:rFonts w:cs="Liberation Serif"/>
+        </w:rPr>
+        <w:object>
+          <v:shapetype id="_x0000_t201" coordsize="21600,21600" spt="201" path="m,l,21600r21600,l21600,xe">
+            <v:stroke joinstyle="miter"/>
+            <v:path shadowok="f" o:extrusionok="f" strokeok="f" fillok="f" o:connecttype="rect"/>
+            <o:lock v:ext="edit" shapetype="t"/>
+          </v:shapetype>
+          <v:shape id="_x0000_i5" type="#_x0000_t201" filled="f" stroked="f" style="width:26.657713pt;height:20.249691pt;" o:ole="">
+            <v:stroke color="#000000"/>
+            <v:imagedata r:id="rId10"/>
+            <o:lock aspectratio="t"/>
+          </v:shape>
+          <o:OLEObject Type="Embed" ProgID="YozoEqu" ShapeID="_x0000_i5" DrawAspect="Content" ObjectID="_1393063355" r:id="rId11"/>
+        </w:object>
+      </w:r>
+      <w:r>
+        <w:rPr>
+          <w:rFonts w:cs="Liberation Serif"/>
+        </w:rPr>
+        <w:object>
+          <v:shapetype id="_x0000_t201" coordsize="21600,21600" spt="201" path="m,l,21600r21600,l21600,xe">
+            <v:stroke joinstyle="miter"/>
+            <v:path shadowok="f" o:extrusionok="f" strokeok="f" fillok="f" o:connecttype="rect"/>
+            <o:lock v:ext="edit" shapetype="t"/>
+          </v:shapetype>
+          <v:shape id="_x0000_i6" type="#_x0000_t201" filled="f" stroked="f" style="width:25.413004pt;height:20.249691pt;" o:ole="">
+            <v:stroke color="#000000"/>
+            <v:imagedata r:id="rId12"/>
+            <o:lock aspectratio="t"/>
+          </v:shape>
+          <o:OLEObject Type="Embed" ProgID="YozoEqu" ShapeID="_x0000_i6" DrawAspect="Content" ObjectID="_1393063356" r:id="rId13"/>
+        </w:object>
+      </w:r>
+      <w:r>
+        <w:rPr>
+          <w:rFonts w:cs="Liberation Serif"/>
+        </w:rPr>
+        <w:t>=A</w:t>
       </w:r>
       <w:r>
         <w:rPr>
